--- a/Informe_Desafio1.docx
+++ b/Informe_Desafio1.docx
@@ -198,6 +198,7 @@
         </w:rPr>
         <w:t xml:space="preserve">Ethan </w:t>
       </w:r>
+      <w:proofErr w:type="spellStart"/>
       <w:r>
         <w:rPr>
           <w:rFonts w:ascii="Times New Roman" w:hAnsi="Times New Roman" w:cs="Times New Roman"/>
@@ -226,7 +227,18 @@
           <w:sz w:val="28"/>
           <w:szCs w:val="28"/>
         </w:rPr>
-        <w:t xml:space="preserve">n </w:t>
+        <w:t>n</w:t>
+      </w:r>
+      <w:proofErr w:type="spellEnd"/>
+      <w:r>
+        <w:rPr>
+          <w:rFonts w:ascii="Times New Roman" w:hAnsi="Times New Roman" w:cs="Times New Roman"/>
+          <w:b/>
+          <w:bCs/>
+          <w:sz w:val="28"/>
+          <w:szCs w:val="28"/>
+        </w:rPr>
+        <w:t xml:space="preserve"> </w:t>
       </w:r>
       <w:r>
         <w:rPr>
@@ -424,13 +436,815 @@
     <w:p/>
     <w:p>
       <w:pPr>
+        <w:spacing w:line="276" w:lineRule="auto"/>
         <w:jc w:val="both"/>
         <w:rPr>
           <w:rFonts w:ascii="Arial" w:hAnsi="Arial" w:cs="Arial"/>
-          <w:sz w:val="24"/>
-          <w:szCs w:val="24"/>
-        </w:rPr>
-      </w:pPr>
+          <w:b/>
+          <w:bCs/>
+          <w:sz w:val="24"/>
+          <w:szCs w:val="24"/>
+        </w:rPr>
+      </w:pPr>
+      <w:r>
+        <w:rPr>
+          <w:rFonts w:ascii="Arial" w:hAnsi="Arial" w:cs="Arial"/>
+          <w:b/>
+          <w:bCs/>
+          <w:sz w:val="24"/>
+          <w:szCs w:val="24"/>
+        </w:rPr>
+        <w:lastRenderedPageBreak/>
+        <w:t>Recreación</w:t>
+      </w:r>
+      <w:r>
+        <w:rPr>
+          <w:rFonts w:ascii="Arial" w:hAnsi="Arial" w:cs="Arial"/>
+          <w:b/>
+          <w:bCs/>
+          <w:sz w:val="24"/>
+          <w:szCs w:val="24"/>
+        </w:rPr>
+        <w:t xml:space="preserve"> </w:t>
+      </w:r>
+      <w:r>
+        <w:rPr>
+          <w:rFonts w:ascii="Arial" w:hAnsi="Arial" w:cs="Arial"/>
+          <w:b/>
+          <w:bCs/>
+          <w:sz w:val="24"/>
+          <w:szCs w:val="24"/>
+        </w:rPr>
+        <w:t>d</w:t>
+      </w:r>
+      <w:r>
+        <w:rPr>
+          <w:rFonts w:ascii="Arial" w:hAnsi="Arial" w:cs="Arial"/>
+          <w:b/>
+          <w:bCs/>
+          <w:sz w:val="24"/>
+          <w:szCs w:val="24"/>
+        </w:rPr>
+        <w:t xml:space="preserve">el ejemplo propuesto en el </w:t>
+      </w:r>
+      <w:r>
+        <w:rPr>
+          <w:rFonts w:ascii="Arial" w:hAnsi="Arial" w:cs="Arial"/>
+          <w:b/>
+          <w:bCs/>
+          <w:sz w:val="24"/>
+          <w:szCs w:val="24"/>
+        </w:rPr>
+        <w:t>Desafio1</w:t>
+      </w:r>
+      <w:r>
+        <w:rPr>
+          <w:rFonts w:ascii="Arial" w:hAnsi="Arial" w:cs="Arial"/>
+          <w:b/>
+          <w:bCs/>
+          <w:sz w:val="24"/>
+          <w:szCs w:val="24"/>
+        </w:rPr>
+        <w:t>.</w:t>
+      </w:r>
+    </w:p>
+    <w:p>
+      <w:pPr>
+        <w:spacing w:line="276" w:lineRule="auto"/>
+        <w:jc w:val="both"/>
+        <w:rPr>
+          <w:rFonts w:ascii="Arial" w:hAnsi="Arial" w:cs="Arial"/>
+          <w:sz w:val="24"/>
+          <w:szCs w:val="24"/>
+        </w:rPr>
+      </w:pPr>
+      <w:r>
+        <w:rPr>
+          <w:noProof/>
+        </w:rPr>
+        <w:drawing>
+          <wp:anchor distT="0" distB="0" distL="114300" distR="114300" simplePos="0" relativeHeight="251659264" behindDoc="0" locked="0" layoutInCell="1" allowOverlap="1" wp14:anchorId="1A17D4E4" wp14:editId="1B83FE38">
+            <wp:simplePos x="0" y="0"/>
+            <wp:positionH relativeFrom="column">
+              <wp:posOffset>2162175</wp:posOffset>
+            </wp:positionH>
+            <wp:positionV relativeFrom="page">
+              <wp:posOffset>1199515</wp:posOffset>
+            </wp:positionV>
+            <wp:extent cx="1190625" cy="866775"/>
+            <wp:effectExtent l="0" t="0" r="9525" b="9525"/>
+            <wp:wrapNone/>
+            <wp:docPr id="1612672855" name="Imagen 1" descr="Imagen que contiene Forma&#10;&#10;Descripción generada automáticamente"/>
+            <wp:cNvGraphicFramePr>
+              <a:graphicFrameLocks xmlns:a="http://schemas.openxmlformats.org/drawingml/2006/main" noChangeAspect="1"/>
+            </wp:cNvGraphicFramePr>
+            <a:graphic xmlns:a="http://schemas.openxmlformats.org/drawingml/2006/main">
+              <a:graphicData uri="http://schemas.openxmlformats.org/drawingml/2006/picture">
+                <pic:pic xmlns:pic="http://schemas.openxmlformats.org/drawingml/2006/picture">
+                  <pic:nvPicPr>
+                    <pic:cNvPr id="1612672855" name="Imagen 1" descr="Imagen que contiene Forma&#10;&#10;Descripción generada automáticamente"/>
+                    <pic:cNvPicPr/>
+                  </pic:nvPicPr>
+                  <pic:blipFill>
+                    <a:blip r:embed="rId5">
+                      <a:extLst>
+                        <a:ext uri="{28A0092B-C50C-407E-A947-70E740481C1C}">
+                          <a14:useLocalDpi xmlns:a14="http://schemas.microsoft.com/office/drawing/2010/main" val="0"/>
+                        </a:ext>
+                      </a:extLst>
+                    </a:blip>
+                    <a:stretch>
+                      <a:fillRect/>
+                    </a:stretch>
+                  </pic:blipFill>
+                  <pic:spPr>
+                    <a:xfrm>
+                      <a:off x="0" y="0"/>
+                      <a:ext cx="1190625" cy="866775"/>
+                    </a:xfrm>
+                    <a:prstGeom prst="rect">
+                      <a:avLst/>
+                    </a:prstGeom>
+                  </pic:spPr>
+                </pic:pic>
+              </a:graphicData>
+            </a:graphic>
+          </wp:anchor>
+        </w:drawing>
+      </w:r>
+      <w:r>
+        <w:rPr>
+          <w:rFonts w:ascii="Arial" w:hAnsi="Arial" w:cs="Arial"/>
+          <w:sz w:val="24"/>
+          <w:szCs w:val="24"/>
+        </w:rPr>
+        <w:t xml:space="preserve"> </w:t>
+      </w:r>
+    </w:p>
+    <w:p>
+      <w:pPr>
+        <w:spacing w:line="276" w:lineRule="auto"/>
+        <w:jc w:val="both"/>
+        <w:rPr>
+          <w:rFonts w:ascii="Arial" w:hAnsi="Arial" w:cs="Arial"/>
+          <w:sz w:val="24"/>
+          <w:szCs w:val="24"/>
+        </w:rPr>
+      </w:pPr>
+    </w:p>
+    <w:p>
+      <w:pPr>
+        <w:spacing w:line="276" w:lineRule="auto"/>
+        <w:jc w:val="both"/>
+        <w:rPr>
+          <w:rFonts w:ascii="Arial" w:hAnsi="Arial" w:cs="Arial"/>
+          <w:sz w:val="24"/>
+          <w:szCs w:val="24"/>
+        </w:rPr>
+      </w:pPr>
+      <w:r>
+        <w:rPr>
+          <w:noProof/>
+        </w:rPr>
+        <w:drawing>
+          <wp:anchor distT="0" distB="0" distL="114300" distR="114300" simplePos="0" relativeHeight="251661312" behindDoc="0" locked="0" layoutInCell="1" allowOverlap="1" wp14:anchorId="3F2E17EA" wp14:editId="20EF20AC">
+            <wp:simplePos x="0" y="0"/>
+            <wp:positionH relativeFrom="margin">
+              <wp:align>left</wp:align>
+            </wp:positionH>
+            <wp:positionV relativeFrom="page">
+              <wp:posOffset>2066925</wp:posOffset>
+            </wp:positionV>
+            <wp:extent cx="2658278" cy="1809750"/>
+            <wp:effectExtent l="0" t="0" r="8890" b="0"/>
+            <wp:wrapNone/>
+            <wp:docPr id="1435883246" name="Imagen 1" descr="Un reloj digital&#10;&#10;Descripción generada automáticamente con confianza media"/>
+            <wp:cNvGraphicFramePr>
+              <a:graphicFrameLocks xmlns:a="http://schemas.openxmlformats.org/drawingml/2006/main" noChangeAspect="1"/>
+            </wp:cNvGraphicFramePr>
+            <a:graphic xmlns:a="http://schemas.openxmlformats.org/drawingml/2006/main">
+              <a:graphicData uri="http://schemas.openxmlformats.org/drawingml/2006/picture">
+                <pic:pic xmlns:pic="http://schemas.openxmlformats.org/drawingml/2006/picture">
+                  <pic:nvPicPr>
+                    <pic:cNvPr id="1435883246" name="Imagen 1" descr="Un reloj digital&#10;&#10;Descripción generada automáticamente con confianza media"/>
+                    <pic:cNvPicPr/>
+                  </pic:nvPicPr>
+                  <pic:blipFill>
+                    <a:blip r:embed="rId6">
+                      <a:extLst>
+                        <a:ext uri="{28A0092B-C50C-407E-A947-70E740481C1C}">
+                          <a14:useLocalDpi xmlns:a14="http://schemas.microsoft.com/office/drawing/2010/main" val="0"/>
+                        </a:ext>
+                      </a:extLst>
+                    </a:blip>
+                    <a:stretch>
+                      <a:fillRect/>
+                    </a:stretch>
+                  </pic:blipFill>
+                  <pic:spPr>
+                    <a:xfrm>
+                      <a:off x="0" y="0"/>
+                      <a:ext cx="2669364" cy="1817297"/>
+                    </a:xfrm>
+                    <a:prstGeom prst="rect">
+                      <a:avLst/>
+                    </a:prstGeom>
+                  </pic:spPr>
+                </pic:pic>
+              </a:graphicData>
+            </a:graphic>
+            <wp14:sizeRelH relativeFrom="margin">
+              <wp14:pctWidth>0</wp14:pctWidth>
+            </wp14:sizeRelH>
+            <wp14:sizeRelV relativeFrom="margin">
+              <wp14:pctHeight>0</wp14:pctHeight>
+            </wp14:sizeRelV>
+          </wp:anchor>
+        </w:drawing>
+      </w:r>
+    </w:p>
+    <w:p>
+      <w:pPr>
+        <w:spacing w:line="276" w:lineRule="auto"/>
+        <w:jc w:val="both"/>
+        <w:rPr>
+          <w:rFonts w:ascii="Arial" w:hAnsi="Arial" w:cs="Arial"/>
+          <w:sz w:val="24"/>
+          <w:szCs w:val="24"/>
+        </w:rPr>
+      </w:pPr>
+      <w:r>
+        <w:rPr>
+          <w:noProof/>
+        </w:rPr>
+        <w:drawing>
+          <wp:anchor distT="0" distB="0" distL="114300" distR="114300" simplePos="0" relativeHeight="251663360" behindDoc="0" locked="0" layoutInCell="1" allowOverlap="1" wp14:anchorId="1370E339" wp14:editId="7F5062F3">
+            <wp:simplePos x="0" y="0"/>
+            <wp:positionH relativeFrom="margin">
+              <wp:posOffset>2862580</wp:posOffset>
+            </wp:positionH>
+            <wp:positionV relativeFrom="page">
+              <wp:posOffset>2076669</wp:posOffset>
+            </wp:positionV>
+            <wp:extent cx="3133423" cy="2057400"/>
+            <wp:effectExtent l="0" t="0" r="0" b="0"/>
+            <wp:wrapNone/>
+            <wp:docPr id="927119953" name="Imagen 1" descr="Calendario&#10;&#10;Descripción generada automáticamente"/>
+            <wp:cNvGraphicFramePr>
+              <a:graphicFrameLocks xmlns:a="http://schemas.openxmlformats.org/drawingml/2006/main" noChangeAspect="1"/>
+            </wp:cNvGraphicFramePr>
+            <a:graphic xmlns:a="http://schemas.openxmlformats.org/drawingml/2006/main">
+              <a:graphicData uri="http://schemas.openxmlformats.org/drawingml/2006/picture">
+                <pic:pic xmlns:pic="http://schemas.openxmlformats.org/drawingml/2006/picture">
+                  <pic:nvPicPr>
+                    <pic:cNvPr id="927119953" name="Imagen 1" descr="Calendario&#10;&#10;Descripción generada automáticamente"/>
+                    <pic:cNvPicPr/>
+                  </pic:nvPicPr>
+                  <pic:blipFill>
+                    <a:blip r:embed="rId7">
+                      <a:extLst>
+                        <a:ext uri="{28A0092B-C50C-407E-A947-70E740481C1C}">
+                          <a14:useLocalDpi xmlns:a14="http://schemas.microsoft.com/office/drawing/2010/main" val="0"/>
+                        </a:ext>
+                      </a:extLst>
+                    </a:blip>
+                    <a:stretch>
+                      <a:fillRect/>
+                    </a:stretch>
+                  </pic:blipFill>
+                  <pic:spPr>
+                    <a:xfrm>
+                      <a:off x="0" y="0"/>
+                      <a:ext cx="3133423" cy="2057400"/>
+                    </a:xfrm>
+                    <a:prstGeom prst="rect">
+                      <a:avLst/>
+                    </a:prstGeom>
+                  </pic:spPr>
+                </pic:pic>
+              </a:graphicData>
+            </a:graphic>
+            <wp14:sizeRelH relativeFrom="margin">
+              <wp14:pctWidth>0</wp14:pctWidth>
+            </wp14:sizeRelH>
+            <wp14:sizeRelV relativeFrom="margin">
+              <wp14:pctHeight>0</wp14:pctHeight>
+            </wp14:sizeRelV>
+          </wp:anchor>
+        </w:drawing>
+      </w:r>
+    </w:p>
+    <w:p>
+      <w:pPr>
+        <w:spacing w:line="276" w:lineRule="auto"/>
+        <w:jc w:val="both"/>
+        <w:rPr>
+          <w:rFonts w:ascii="Arial" w:hAnsi="Arial" w:cs="Arial"/>
+          <w:sz w:val="24"/>
+          <w:szCs w:val="24"/>
+        </w:rPr>
+      </w:pPr>
+    </w:p>
+    <w:p>
+      <w:pPr>
+        <w:spacing w:line="276" w:lineRule="auto"/>
+        <w:jc w:val="both"/>
+        <w:rPr>
+          <w:rFonts w:ascii="Arial" w:hAnsi="Arial" w:cs="Arial"/>
+          <w:sz w:val="24"/>
+          <w:szCs w:val="24"/>
+        </w:rPr>
+      </w:pPr>
+    </w:p>
+    <w:p>
+      <w:pPr>
+        <w:spacing w:line="276" w:lineRule="auto"/>
+        <w:jc w:val="both"/>
+        <w:rPr>
+          <w:rFonts w:ascii="Arial" w:hAnsi="Arial" w:cs="Arial"/>
+          <w:sz w:val="24"/>
+          <w:szCs w:val="24"/>
+        </w:rPr>
+      </w:pPr>
+    </w:p>
+    <w:p>
+      <w:pPr>
+        <w:spacing w:line="276" w:lineRule="auto"/>
+        <w:jc w:val="both"/>
+        <w:rPr>
+          <w:rFonts w:ascii="Arial" w:hAnsi="Arial" w:cs="Arial"/>
+          <w:sz w:val="24"/>
+          <w:szCs w:val="24"/>
+        </w:rPr>
+      </w:pPr>
+    </w:p>
+    <w:p>
+      <w:pPr>
+        <w:spacing w:line="276" w:lineRule="auto"/>
+        <w:jc w:val="both"/>
+        <w:rPr>
+          <w:rFonts w:ascii="Arial" w:hAnsi="Arial" w:cs="Arial"/>
+          <w:sz w:val="24"/>
+          <w:szCs w:val="24"/>
+        </w:rPr>
+      </w:pPr>
+    </w:p>
+    <w:p>
+      <w:pPr>
+        <w:spacing w:line="276" w:lineRule="auto"/>
+        <w:jc w:val="both"/>
+        <w:rPr>
+          <w:rFonts w:ascii="Arial" w:hAnsi="Arial" w:cs="Arial"/>
+          <w:sz w:val="24"/>
+          <w:szCs w:val="24"/>
+        </w:rPr>
+      </w:pPr>
+    </w:p>
+    <w:p>
+      <w:pPr>
+        <w:spacing w:line="276" w:lineRule="auto"/>
+        <w:jc w:val="both"/>
+        <w:rPr>
+          <w:rFonts w:ascii="Arial" w:hAnsi="Arial" w:cs="Arial"/>
+          <w:b/>
+          <w:bCs/>
+          <w:sz w:val="24"/>
+          <w:szCs w:val="24"/>
+        </w:rPr>
+      </w:pPr>
+      <w:r>
+        <w:rPr>
+          <w:rFonts w:ascii="Arial" w:hAnsi="Arial" w:cs="Arial"/>
+          <w:b/>
+          <w:bCs/>
+          <w:sz w:val="24"/>
+          <w:szCs w:val="24"/>
+        </w:rPr>
+        <w:t xml:space="preserve">Algunas consideraciones </w:t>
+      </w:r>
+      <w:proofErr w:type="gramStart"/>
+      <w:r>
+        <w:rPr>
+          <w:rFonts w:ascii="Arial" w:hAnsi="Arial" w:cs="Arial"/>
+          <w:b/>
+          <w:bCs/>
+          <w:sz w:val="24"/>
+          <w:szCs w:val="24"/>
+        </w:rPr>
+        <w:t>a</w:t>
+      </w:r>
+      <w:proofErr w:type="gramEnd"/>
+      <w:r>
+        <w:rPr>
+          <w:rFonts w:ascii="Arial" w:hAnsi="Arial" w:cs="Arial"/>
+          <w:b/>
+          <w:bCs/>
+          <w:sz w:val="24"/>
+          <w:szCs w:val="24"/>
+        </w:rPr>
+        <w:t xml:space="preserve"> tener en cuenta para el desarrollo del problema</w:t>
+      </w:r>
+      <w:r>
+        <w:rPr>
+          <w:rFonts w:ascii="Arial" w:hAnsi="Arial" w:cs="Arial"/>
+          <w:b/>
+          <w:bCs/>
+          <w:sz w:val="24"/>
+          <w:szCs w:val="24"/>
+        </w:rPr>
+        <w:t>.</w:t>
+      </w:r>
+    </w:p>
+    <w:p>
+      <w:pPr>
+        <w:pStyle w:val="Prrafodelista"/>
+        <w:numPr>
+          <w:ilvl w:val="0"/>
+          <w:numId w:val="1"/>
+        </w:numPr>
+        <w:spacing w:line="276" w:lineRule="auto"/>
+        <w:jc w:val="both"/>
+        <w:rPr>
+          <w:rFonts w:ascii="Arial" w:hAnsi="Arial" w:cs="Arial"/>
+          <w:sz w:val="24"/>
+          <w:szCs w:val="24"/>
+        </w:rPr>
+      </w:pPr>
+      <w:r>
+        <w:rPr>
+          <w:rFonts w:ascii="Arial" w:hAnsi="Arial" w:cs="Arial"/>
+          <w:sz w:val="24"/>
+          <w:szCs w:val="24"/>
+        </w:rPr>
+        <w:t>Las matrices rotan en sentido antihorario</w:t>
+      </w:r>
+      <w:r>
+        <w:rPr>
+          <w:rFonts w:ascii="Arial" w:hAnsi="Arial" w:cs="Arial"/>
+          <w:sz w:val="24"/>
+          <w:szCs w:val="24"/>
+        </w:rPr>
+        <w:t>.</w:t>
+      </w:r>
+    </w:p>
+    <w:p>
+      <w:pPr>
+        <w:pStyle w:val="Prrafodelista"/>
+        <w:numPr>
+          <w:ilvl w:val="0"/>
+          <w:numId w:val="1"/>
+        </w:numPr>
+        <w:spacing w:line="276" w:lineRule="auto"/>
+        <w:jc w:val="both"/>
+        <w:rPr>
+          <w:rFonts w:ascii="Arial" w:hAnsi="Arial" w:cs="Arial"/>
+          <w:sz w:val="24"/>
+          <w:szCs w:val="24"/>
+        </w:rPr>
+      </w:pPr>
+      <w:r>
+        <w:rPr>
+          <w:rFonts w:ascii="Arial" w:hAnsi="Arial" w:cs="Arial"/>
+          <w:sz w:val="24"/>
+          <w:szCs w:val="24"/>
+        </w:rPr>
+        <w:t>Los números dentro de la matriz cumplen una secuencia.</w:t>
+      </w:r>
+    </w:p>
+    <w:p>
+      <w:pPr>
+        <w:pStyle w:val="Prrafodelista"/>
+        <w:numPr>
+          <w:ilvl w:val="0"/>
+          <w:numId w:val="1"/>
+        </w:numPr>
+        <w:spacing w:line="276" w:lineRule="auto"/>
+        <w:jc w:val="both"/>
+        <w:rPr>
+          <w:rFonts w:ascii="Arial" w:hAnsi="Arial" w:cs="Arial"/>
+          <w:sz w:val="24"/>
+          <w:szCs w:val="24"/>
+        </w:rPr>
+      </w:pPr>
+      <w:r>
+        <w:rPr>
+          <w:rFonts w:ascii="Arial" w:hAnsi="Arial" w:cs="Arial"/>
+          <w:sz w:val="24"/>
+          <w:szCs w:val="24"/>
+        </w:rPr>
+        <w:t>Para la matriz siguiente, s</w:t>
+      </w:r>
+      <w:r>
+        <w:rPr>
+          <w:rFonts w:ascii="Arial" w:hAnsi="Arial" w:cs="Arial"/>
+          <w:sz w:val="24"/>
+          <w:szCs w:val="24"/>
+        </w:rPr>
+        <w:t xml:space="preserve">i </w:t>
+      </w:r>
+      <w:r>
+        <w:rPr>
+          <w:rFonts w:ascii="Arial" w:hAnsi="Arial" w:cs="Arial"/>
+          <w:sz w:val="24"/>
+          <w:szCs w:val="24"/>
+        </w:rPr>
+        <w:t xml:space="preserve">varía el tamaño de </w:t>
+      </w:r>
+      <w:r>
+        <w:rPr>
+          <w:rFonts w:ascii="Arial" w:hAnsi="Arial" w:cs="Arial"/>
+          <w:sz w:val="24"/>
+          <w:szCs w:val="24"/>
+        </w:rPr>
+        <w:t>la matriz</w:t>
+      </w:r>
+      <w:r>
+        <w:rPr>
+          <w:rFonts w:ascii="Arial" w:hAnsi="Arial" w:cs="Arial"/>
+          <w:sz w:val="24"/>
+          <w:szCs w:val="24"/>
+        </w:rPr>
+        <w:t>, varia la posición con respecto a las filas y columnas de la matriz anterior</w:t>
+      </w:r>
+      <w:r>
+        <w:rPr>
+          <w:rFonts w:ascii="Arial" w:hAnsi="Arial" w:cs="Arial"/>
+          <w:sz w:val="24"/>
+          <w:szCs w:val="24"/>
+        </w:rPr>
+        <w:t>.</w:t>
+      </w:r>
+    </w:p>
+    <w:p>
+      <w:pPr>
+        <w:pStyle w:val="Prrafodelista"/>
+        <w:numPr>
+          <w:ilvl w:val="0"/>
+          <w:numId w:val="1"/>
+        </w:numPr>
+        <w:spacing w:line="276" w:lineRule="auto"/>
+        <w:jc w:val="both"/>
+        <w:rPr>
+          <w:rFonts w:ascii="Arial" w:hAnsi="Arial" w:cs="Arial"/>
+          <w:sz w:val="24"/>
+          <w:szCs w:val="24"/>
+        </w:rPr>
+      </w:pPr>
+      <w:r>
+        <w:rPr>
+          <w:rFonts w:ascii="Arial" w:hAnsi="Arial" w:cs="Arial"/>
+          <w:sz w:val="24"/>
+          <w:szCs w:val="24"/>
+        </w:rPr>
+        <w:t>La fila y columna ingresada en la llave k nos determinara el tamaño mínimo que pueden tener las matrices.</w:t>
+      </w:r>
+    </w:p>
+    <w:p>
+      <w:pPr>
+        <w:pStyle w:val="Prrafodelista"/>
+        <w:numPr>
+          <w:ilvl w:val="0"/>
+          <w:numId w:val="1"/>
+        </w:numPr>
+        <w:spacing w:line="276" w:lineRule="auto"/>
+        <w:jc w:val="both"/>
+        <w:rPr>
+          <w:rFonts w:ascii="Arial" w:hAnsi="Arial" w:cs="Arial"/>
+          <w:sz w:val="24"/>
+          <w:szCs w:val="24"/>
+        </w:rPr>
+      </w:pPr>
+      <w:r>
+        <w:rPr>
+          <w:rFonts w:ascii="Arial" w:hAnsi="Arial" w:cs="Arial"/>
+          <w:sz w:val="24"/>
+          <w:szCs w:val="24"/>
+        </w:rPr>
+        <w:t xml:space="preserve"> </w:t>
+      </w:r>
+      <w:r>
+        <w:rPr>
+          <w:rFonts w:ascii="Arial" w:hAnsi="Arial" w:cs="Arial"/>
+          <w:sz w:val="24"/>
+          <w:szCs w:val="24"/>
+        </w:rPr>
+        <w:t xml:space="preserve">Nos encontramos con diferentes combinaciones que cumplen los parámetros dados para llegar a una solución del problema. </w:t>
+      </w:r>
+    </w:p>
+    <w:p>
+      <w:pPr>
+        <w:pStyle w:val="Prrafodelista"/>
+        <w:spacing w:line="276" w:lineRule="auto"/>
+        <w:jc w:val="both"/>
+        <w:rPr>
+          <w:rFonts w:ascii="Arial" w:hAnsi="Arial" w:cs="Arial"/>
+          <w:sz w:val="24"/>
+          <w:szCs w:val="24"/>
+        </w:rPr>
+      </w:pPr>
+    </w:p>
+    <w:p>
+      <w:pPr>
+        <w:spacing w:line="276" w:lineRule="auto"/>
+        <w:jc w:val="both"/>
+        <w:rPr>
+          <w:rFonts w:ascii="Arial" w:hAnsi="Arial" w:cs="Arial"/>
+          <w:b/>
+          <w:bCs/>
+          <w:sz w:val="24"/>
+          <w:szCs w:val="24"/>
+        </w:rPr>
+      </w:pPr>
+      <w:r>
+        <w:rPr>
+          <w:rFonts w:ascii="Arial" w:hAnsi="Arial" w:cs="Arial"/>
+          <w:b/>
+          <w:bCs/>
+          <w:sz w:val="24"/>
+          <w:szCs w:val="24"/>
+        </w:rPr>
+        <w:t>Esquema de tareas para el desarrollo.</w:t>
+      </w:r>
+    </w:p>
+    <w:p>
+      <w:pPr>
+        <w:pStyle w:val="Prrafodelista"/>
+        <w:numPr>
+          <w:ilvl w:val="0"/>
+          <w:numId w:val="2"/>
+        </w:numPr>
+        <w:spacing w:line="276" w:lineRule="auto"/>
+        <w:jc w:val="both"/>
+        <w:rPr>
+          <w:rFonts w:ascii="Arial" w:hAnsi="Arial" w:cs="Arial"/>
+          <w:sz w:val="24"/>
+          <w:szCs w:val="24"/>
+        </w:rPr>
+      </w:pPr>
+      <w:r>
+        <w:rPr>
+          <w:rFonts w:ascii="Arial" w:hAnsi="Arial" w:cs="Arial"/>
+          <w:sz w:val="24"/>
+          <w:szCs w:val="24"/>
+        </w:rPr>
+        <w:t>Se lee la llave ingresada.</w:t>
+      </w:r>
+    </w:p>
+    <w:p>
+      <w:pPr>
+        <w:pStyle w:val="Prrafodelista"/>
+        <w:numPr>
+          <w:ilvl w:val="0"/>
+          <w:numId w:val="3"/>
+        </w:numPr>
+        <w:spacing w:line="276" w:lineRule="auto"/>
+        <w:jc w:val="both"/>
+        <w:rPr>
+          <w:rFonts w:ascii="Arial" w:hAnsi="Arial" w:cs="Arial"/>
+          <w:sz w:val="24"/>
+          <w:szCs w:val="24"/>
+        </w:rPr>
+      </w:pPr>
+      <w:r>
+        <w:rPr>
+          <w:rFonts w:ascii="Arial" w:hAnsi="Arial" w:cs="Arial"/>
+          <w:sz w:val="24"/>
+          <w:szCs w:val="24"/>
+        </w:rPr>
+        <w:t>Con base a los dos primeros números ingresados en la llave se determina el tamaño mínimo posible de las matrices de prueba.</w:t>
+      </w:r>
+    </w:p>
+    <w:p>
+      <w:pPr>
+        <w:pStyle w:val="Prrafodelista"/>
+        <w:numPr>
+          <w:ilvl w:val="0"/>
+          <w:numId w:val="2"/>
+        </w:numPr>
+        <w:spacing w:line="276" w:lineRule="auto"/>
+        <w:jc w:val="both"/>
+        <w:rPr>
+          <w:rFonts w:ascii="Arial" w:hAnsi="Arial" w:cs="Arial"/>
+          <w:sz w:val="24"/>
+          <w:szCs w:val="24"/>
+        </w:rPr>
+      </w:pPr>
+      <w:r>
+        <w:rPr>
+          <w:rFonts w:ascii="Arial" w:hAnsi="Arial" w:cs="Arial"/>
+          <w:sz w:val="24"/>
+          <w:szCs w:val="24"/>
+        </w:rPr>
+        <w:t xml:space="preserve">Se hace una función que genere una matriz de tamaño impar </w:t>
+      </w:r>
+      <w:proofErr w:type="spellStart"/>
+      <w:r>
+        <w:rPr>
+          <w:rFonts w:ascii="Arial" w:hAnsi="Arial" w:cs="Arial"/>
+          <w:sz w:val="24"/>
+          <w:szCs w:val="24"/>
+        </w:rPr>
+        <w:t>nxn</w:t>
+      </w:r>
+      <w:proofErr w:type="spellEnd"/>
+      <w:r>
+        <w:rPr>
+          <w:rFonts w:ascii="Arial" w:hAnsi="Arial" w:cs="Arial"/>
+          <w:sz w:val="24"/>
+          <w:szCs w:val="24"/>
+        </w:rPr>
+        <w:t xml:space="preserve"> formada por la secuencia de números especificada.</w:t>
+      </w:r>
+    </w:p>
+    <w:p>
+      <w:pPr>
+        <w:pStyle w:val="Prrafodelista"/>
+        <w:numPr>
+          <w:ilvl w:val="0"/>
+          <w:numId w:val="2"/>
+        </w:numPr>
+        <w:spacing w:line="276" w:lineRule="auto"/>
+        <w:jc w:val="both"/>
+        <w:rPr>
+          <w:rFonts w:ascii="Arial" w:hAnsi="Arial" w:cs="Arial"/>
+          <w:sz w:val="24"/>
+          <w:szCs w:val="24"/>
+        </w:rPr>
+      </w:pPr>
+      <w:r>
+        <w:rPr>
+          <w:rFonts w:ascii="Arial" w:hAnsi="Arial" w:cs="Arial"/>
+          <w:sz w:val="24"/>
+          <w:szCs w:val="24"/>
+        </w:rPr>
+        <w:t xml:space="preserve">Se hace una función que rotara la matriz </w:t>
+      </w:r>
+      <w:proofErr w:type="spellStart"/>
+      <w:r>
+        <w:rPr>
+          <w:rFonts w:ascii="Arial" w:hAnsi="Arial" w:cs="Arial"/>
+          <w:sz w:val="24"/>
+          <w:szCs w:val="24"/>
+        </w:rPr>
+        <w:t>nxn</w:t>
+      </w:r>
+      <w:proofErr w:type="spellEnd"/>
+      <w:r>
+        <w:rPr>
+          <w:rFonts w:ascii="Arial" w:hAnsi="Arial" w:cs="Arial"/>
+          <w:sz w:val="24"/>
+          <w:szCs w:val="24"/>
+        </w:rPr>
+        <w:t xml:space="preserve"> en sentido antihorario a conveniencia.</w:t>
+      </w:r>
+    </w:p>
+    <w:p>
+      <w:pPr>
+        <w:pStyle w:val="Prrafodelista"/>
+        <w:numPr>
+          <w:ilvl w:val="0"/>
+          <w:numId w:val="2"/>
+        </w:numPr>
+        <w:spacing w:line="276" w:lineRule="auto"/>
+        <w:jc w:val="both"/>
+        <w:rPr>
+          <w:rFonts w:ascii="Arial" w:hAnsi="Arial" w:cs="Arial"/>
+          <w:sz w:val="24"/>
+          <w:szCs w:val="24"/>
+        </w:rPr>
+      </w:pPr>
+      <w:r>
+        <w:rPr>
+          <w:rFonts w:ascii="Arial" w:hAnsi="Arial" w:cs="Arial"/>
+          <w:sz w:val="24"/>
+          <w:szCs w:val="24"/>
+        </w:rPr>
+        <w:t>Partiendo de lo anterior, habrá un proceso iterativo en el cual se buscará cumplir con las características brindadas por el usuario en la llave.</w:t>
+      </w:r>
+    </w:p>
+    <w:p>
+      <w:pPr>
+        <w:pStyle w:val="Prrafodelista"/>
+        <w:numPr>
+          <w:ilvl w:val="0"/>
+          <w:numId w:val="2"/>
+        </w:numPr>
+        <w:spacing w:line="276" w:lineRule="auto"/>
+        <w:jc w:val="both"/>
+        <w:rPr>
+          <w:rFonts w:ascii="Arial" w:hAnsi="Arial" w:cs="Arial"/>
+          <w:sz w:val="24"/>
+          <w:szCs w:val="24"/>
+        </w:rPr>
+      </w:pPr>
+      <w:r>
+        <w:rPr>
+          <w:rFonts w:ascii="Arial" w:hAnsi="Arial" w:cs="Arial"/>
+          <w:sz w:val="24"/>
+          <w:szCs w:val="24"/>
+        </w:rPr>
+        <w:t>Validar que todas las condiciones brindadas se cumplen, y darle el resultado al usuario.</w:t>
+      </w:r>
     </w:p>
     <w:sectPr>
       <w:pgSz w:w="12240" w:h="15840"/>
@@ -440,6 +1254,311 @@
     </w:sectPr>
   </w:body>
 </w:document>
+</file>
+
+<file path=word/numbering.xml><?xml version="1.0" encoding="utf-8"?>
+<w:numbering xmlns:wpc="http://schemas.microsoft.com/office/word/2010/wordprocessingCanvas" xmlns:cx="http://schemas.microsoft.com/office/drawing/2014/chartex" xmlns:cx1="http://schemas.microsoft.com/office/drawing/2015/9/8/chartex" xmlns:cx2="http://schemas.microsoft.com/office/drawing/2015/10/21/chartex" xmlns:cx3="http://schemas.microsoft.com/office/drawing/2016/5/9/chartex" xmlns:cx4="http://schemas.microsoft.com/office/drawing/2016/5/10/chartex" xmlns:cx5="http://schemas.microsoft.com/office/drawing/2016/5/11/chartex" xmlns:cx6="http://schemas.microsoft.com/office/drawing/2016/5/12/chartex" xmlns:cx7="http://schemas.microsoft.com/office/drawing/2016/5/13/chartex" xmlns:cx8="http://schemas.microsoft.com/office/drawing/2016/5/14/chartex" xmlns:mc="http://schemas.openxmlformats.org/markup-compatibility/2006" xmlns:aink="http://schemas.microsoft.com/office/drawing/2016/ink" xmlns:am3d="http://schemas.microsoft.com/office/drawing/2017/model3d" xmlns:o="urn:schemas-microsoft-com:office:office" xmlns:oel="http://schemas.microsoft.com/office/2019/extlst" xmlns:r="http://schemas.openxmlformats.org/officeDocument/2006/relationships" xmlns:m="http://schemas.openxmlformats.org/officeDocument/2006/math" xmlns:v="urn:schemas-microsoft-com:vml" xmlns:wp14="http://schemas.microsoft.com/office/word/2010/wordprocessingDrawing" xmlns:wp="http://schemas.openxmlformats.org/drawingml/2006/wordprocessingDrawing" xmlns:w10="urn:schemas-microsoft-com:office:word" xmlns:w="http://schemas.openxmlformats.org/wordprocessingml/2006/main" xmlns:w14="http://schemas.microsoft.com/office/word/2010/wordml" xmlns:w15="http://schemas.microsoft.com/office/word/2012/wordml" xmlns:w16cex="http://schemas.microsoft.com/office/word/2018/wordml/cex" xmlns:w16cid="http://schemas.microsoft.com/office/word/2016/wordml/cid" xmlns:w16="http://schemas.microsoft.com/office/word/2018/wordml" xmlns:w16sdtdh="http://schemas.microsoft.com/office/word/2020/wordml/sdtdatahash" xmlns:w16se="http://schemas.microsoft.com/office/word/2015/wordml/symex" xmlns:wpg="http://schemas.microsoft.com/office/word/2010/wordprocessingGroup" xmlns:wpi="http://schemas.microsoft.com/office/word/2010/wordprocessingInk" xmlns:wne="http://schemas.microsoft.com/office/word/2006/wordml" xmlns:wps="http://schemas.microsoft.com/office/word/2010/wordprocessingShape" mc:Ignorable="w14 w15 w16se w16cid w16 w16cex w16sdtdh wp14">
+  <w:abstractNum w:abstractNumId="0" w15:restartNumberingAfterBreak="0">
+    <w:nsid w:val="23831932"/>
+    <w:multiLevelType w:val="hybridMultilevel"/>
+    <w:tmpl w:val="539A9600"/>
+    <w:lvl w:ilvl="0" w:tplc="240A000F">
+      <w:start w:val="1"/>
+      <w:numFmt w:val="decimal"/>
+      <w:lvlText w:val="%1."/>
+      <w:lvlJc w:val="left"/>
+      <w:pPr>
+        <w:ind w:left="720" w:hanging="360"/>
+      </w:pPr>
+      <w:rPr>
+        <w:rFonts w:hint="default"/>
+      </w:rPr>
+    </w:lvl>
+    <w:lvl w:ilvl="1" w:tplc="240A0019" w:tentative="1">
+      <w:start w:val="1"/>
+      <w:numFmt w:val="lowerLetter"/>
+      <w:lvlText w:val="%2."/>
+      <w:lvlJc w:val="left"/>
+      <w:pPr>
+        <w:ind w:left="1440" w:hanging="360"/>
+      </w:pPr>
+    </w:lvl>
+    <w:lvl w:ilvl="2" w:tplc="240A001B" w:tentative="1">
+      <w:start w:val="1"/>
+      <w:numFmt w:val="lowerRoman"/>
+      <w:lvlText w:val="%3."/>
+      <w:lvlJc w:val="right"/>
+      <w:pPr>
+        <w:ind w:left="2160" w:hanging="180"/>
+      </w:pPr>
+    </w:lvl>
+    <w:lvl w:ilvl="3" w:tplc="240A000F" w:tentative="1">
+      <w:start w:val="1"/>
+      <w:numFmt w:val="decimal"/>
+      <w:lvlText w:val="%4."/>
+      <w:lvlJc w:val="left"/>
+      <w:pPr>
+        <w:ind w:left="2880" w:hanging="360"/>
+      </w:pPr>
+    </w:lvl>
+    <w:lvl w:ilvl="4" w:tplc="240A0019" w:tentative="1">
+      <w:start w:val="1"/>
+      <w:numFmt w:val="lowerLetter"/>
+      <w:lvlText w:val="%5."/>
+      <w:lvlJc w:val="left"/>
+      <w:pPr>
+        <w:ind w:left="3600" w:hanging="360"/>
+      </w:pPr>
+    </w:lvl>
+    <w:lvl w:ilvl="5" w:tplc="240A001B" w:tentative="1">
+      <w:start w:val="1"/>
+      <w:numFmt w:val="lowerRoman"/>
+      <w:lvlText w:val="%6."/>
+      <w:lvlJc w:val="right"/>
+      <w:pPr>
+        <w:ind w:left="4320" w:hanging="180"/>
+      </w:pPr>
+    </w:lvl>
+    <w:lvl w:ilvl="6" w:tplc="240A000F" w:tentative="1">
+      <w:start w:val="1"/>
+      <w:numFmt w:val="decimal"/>
+      <w:lvlText w:val="%7."/>
+      <w:lvlJc w:val="left"/>
+      <w:pPr>
+        <w:ind w:left="5040" w:hanging="360"/>
+      </w:pPr>
+    </w:lvl>
+    <w:lvl w:ilvl="7" w:tplc="240A0019" w:tentative="1">
+      <w:start w:val="1"/>
+      <w:numFmt w:val="lowerLetter"/>
+      <w:lvlText w:val="%8."/>
+      <w:lvlJc w:val="left"/>
+      <w:pPr>
+        <w:ind w:left="5760" w:hanging="360"/>
+      </w:pPr>
+    </w:lvl>
+    <w:lvl w:ilvl="8" w:tplc="240A001B" w:tentative="1">
+      <w:start w:val="1"/>
+      <w:numFmt w:val="lowerRoman"/>
+      <w:lvlText w:val="%9."/>
+      <w:lvlJc w:val="right"/>
+      <w:pPr>
+        <w:ind w:left="6480" w:hanging="180"/>
+      </w:pPr>
+    </w:lvl>
+  </w:abstractNum>
+  <w:abstractNum w:abstractNumId="1" w15:restartNumberingAfterBreak="0">
+    <w:nsid w:val="31D50276"/>
+    <w:multiLevelType w:val="hybridMultilevel"/>
+    <w:tmpl w:val="FD821F16"/>
+    <w:lvl w:ilvl="0" w:tplc="240A000F">
+      <w:start w:val="1"/>
+      <w:numFmt w:val="decimal"/>
+      <w:lvlText w:val="%1."/>
+      <w:lvlJc w:val="left"/>
+      <w:pPr>
+        <w:ind w:left="720" w:hanging="360"/>
+      </w:pPr>
+      <w:rPr>
+        <w:rFonts w:hint="default"/>
+      </w:rPr>
+    </w:lvl>
+    <w:lvl w:ilvl="1" w:tplc="240A0019" w:tentative="1">
+      <w:start w:val="1"/>
+      <w:numFmt w:val="lowerLetter"/>
+      <w:lvlText w:val="%2."/>
+      <w:lvlJc w:val="left"/>
+      <w:pPr>
+        <w:ind w:left="1440" w:hanging="360"/>
+      </w:pPr>
+    </w:lvl>
+    <w:lvl w:ilvl="2" w:tplc="240A001B" w:tentative="1">
+      <w:start w:val="1"/>
+      <w:numFmt w:val="lowerRoman"/>
+      <w:lvlText w:val="%3."/>
+      <w:lvlJc w:val="right"/>
+      <w:pPr>
+        <w:ind w:left="2160" w:hanging="180"/>
+      </w:pPr>
+    </w:lvl>
+    <w:lvl w:ilvl="3" w:tplc="240A000F" w:tentative="1">
+      <w:start w:val="1"/>
+      <w:numFmt w:val="decimal"/>
+      <w:lvlText w:val="%4."/>
+      <w:lvlJc w:val="left"/>
+      <w:pPr>
+        <w:ind w:left="2880" w:hanging="360"/>
+      </w:pPr>
+    </w:lvl>
+    <w:lvl w:ilvl="4" w:tplc="240A0019" w:tentative="1">
+      <w:start w:val="1"/>
+      <w:numFmt w:val="lowerLetter"/>
+      <w:lvlText w:val="%5."/>
+      <w:lvlJc w:val="left"/>
+      <w:pPr>
+        <w:ind w:left="3600" w:hanging="360"/>
+      </w:pPr>
+    </w:lvl>
+    <w:lvl w:ilvl="5" w:tplc="240A001B" w:tentative="1">
+      <w:start w:val="1"/>
+      <w:numFmt w:val="lowerRoman"/>
+      <w:lvlText w:val="%6."/>
+      <w:lvlJc w:val="right"/>
+      <w:pPr>
+        <w:ind w:left="4320" w:hanging="180"/>
+      </w:pPr>
+    </w:lvl>
+    <w:lvl w:ilvl="6" w:tplc="240A000F" w:tentative="1">
+      <w:start w:val="1"/>
+      <w:numFmt w:val="decimal"/>
+      <w:lvlText w:val="%7."/>
+      <w:lvlJc w:val="left"/>
+      <w:pPr>
+        <w:ind w:left="5040" w:hanging="360"/>
+      </w:pPr>
+    </w:lvl>
+    <w:lvl w:ilvl="7" w:tplc="240A0019" w:tentative="1">
+      <w:start w:val="1"/>
+      <w:numFmt w:val="lowerLetter"/>
+      <w:lvlText w:val="%8."/>
+      <w:lvlJc w:val="left"/>
+      <w:pPr>
+        <w:ind w:left="5760" w:hanging="360"/>
+      </w:pPr>
+    </w:lvl>
+    <w:lvl w:ilvl="8" w:tplc="240A001B" w:tentative="1">
+      <w:start w:val="1"/>
+      <w:numFmt w:val="lowerRoman"/>
+      <w:lvlText w:val="%9."/>
+      <w:lvlJc w:val="right"/>
+      <w:pPr>
+        <w:ind w:left="6480" w:hanging="180"/>
+      </w:pPr>
+    </w:lvl>
+  </w:abstractNum>
+  <w:abstractNum w:abstractNumId="2" w15:restartNumberingAfterBreak="0">
+    <w:nsid w:val="7BE722C7"/>
+    <w:multiLevelType w:val="hybridMultilevel"/>
+    <w:tmpl w:val="CDD6271C"/>
+    <w:lvl w:ilvl="0" w:tplc="240A0001">
+      <w:start w:val="1"/>
+      <w:numFmt w:val="bullet"/>
+      <w:lvlText w:val=""/>
+      <w:lvlJc w:val="left"/>
+      <w:pPr>
+        <w:ind w:left="1500" w:hanging="360"/>
+      </w:pPr>
+      <w:rPr>
+        <w:rFonts w:ascii="Symbol" w:hAnsi="Symbol" w:hint="default"/>
+      </w:rPr>
+    </w:lvl>
+    <w:lvl w:ilvl="1" w:tplc="240A0003" w:tentative="1">
+      <w:start w:val="1"/>
+      <w:numFmt w:val="bullet"/>
+      <w:lvlText w:val="o"/>
+      <w:lvlJc w:val="left"/>
+      <w:pPr>
+        <w:ind w:left="2220" w:hanging="360"/>
+      </w:pPr>
+      <w:rPr>
+        <w:rFonts w:ascii="Courier New" w:hAnsi="Courier New" w:cs="Courier New" w:hint="default"/>
+      </w:rPr>
+    </w:lvl>
+    <w:lvl w:ilvl="2" w:tplc="240A0005" w:tentative="1">
+      <w:start w:val="1"/>
+      <w:numFmt w:val="bullet"/>
+      <w:lvlText w:val=""/>
+      <w:lvlJc w:val="left"/>
+      <w:pPr>
+        <w:ind w:left="2940" w:hanging="360"/>
+      </w:pPr>
+      <w:rPr>
+        <w:rFonts w:ascii="Wingdings" w:hAnsi="Wingdings" w:hint="default"/>
+      </w:rPr>
+    </w:lvl>
+    <w:lvl w:ilvl="3" w:tplc="240A0001" w:tentative="1">
+      <w:start w:val="1"/>
+      <w:numFmt w:val="bullet"/>
+      <w:lvlText w:val=""/>
+      <w:lvlJc w:val="left"/>
+      <w:pPr>
+        <w:ind w:left="3660" w:hanging="360"/>
+      </w:pPr>
+      <w:rPr>
+        <w:rFonts w:ascii="Symbol" w:hAnsi="Symbol" w:hint="default"/>
+      </w:rPr>
+    </w:lvl>
+    <w:lvl w:ilvl="4" w:tplc="240A0003" w:tentative="1">
+      <w:start w:val="1"/>
+      <w:numFmt w:val="bullet"/>
+      <w:lvlText w:val="o"/>
+      <w:lvlJc w:val="left"/>
+      <w:pPr>
+        <w:ind w:left="4380" w:hanging="360"/>
+      </w:pPr>
+      <w:rPr>
+        <w:rFonts w:ascii="Courier New" w:hAnsi="Courier New" w:cs="Courier New" w:hint="default"/>
+      </w:rPr>
+    </w:lvl>
+    <w:lvl w:ilvl="5" w:tplc="240A0005" w:tentative="1">
+      <w:start w:val="1"/>
+      <w:numFmt w:val="bullet"/>
+      <w:lvlText w:val=""/>
+      <w:lvlJc w:val="left"/>
+      <w:pPr>
+        <w:ind w:left="5100" w:hanging="360"/>
+      </w:pPr>
+      <w:rPr>
+        <w:rFonts w:ascii="Wingdings" w:hAnsi="Wingdings" w:hint="default"/>
+      </w:rPr>
+    </w:lvl>
+    <w:lvl w:ilvl="6" w:tplc="240A0001" w:tentative="1">
+      <w:start w:val="1"/>
+      <w:numFmt w:val="bullet"/>
+      <w:lvlText w:val=""/>
+      <w:lvlJc w:val="left"/>
+      <w:pPr>
+        <w:ind w:left="5820" w:hanging="360"/>
+      </w:pPr>
+      <w:rPr>
+        <w:rFonts w:ascii="Symbol" w:hAnsi="Symbol" w:hint="default"/>
+      </w:rPr>
+    </w:lvl>
+    <w:lvl w:ilvl="7" w:tplc="240A0003" w:tentative="1">
+      <w:start w:val="1"/>
+      <w:numFmt w:val="bullet"/>
+      <w:lvlText w:val="o"/>
+      <w:lvlJc w:val="left"/>
+      <w:pPr>
+        <w:ind w:left="6540" w:hanging="360"/>
+      </w:pPr>
+      <w:rPr>
+        <w:rFonts w:ascii="Courier New" w:hAnsi="Courier New" w:cs="Courier New" w:hint="default"/>
+      </w:rPr>
+    </w:lvl>
+    <w:lvl w:ilvl="8" w:tplc="240A0005" w:tentative="1">
+      <w:start w:val="1"/>
+      <w:numFmt w:val="bullet"/>
+      <w:lvlText w:val=""/>
+      <w:lvlJc w:val="left"/>
+      <w:pPr>
+        <w:ind w:left="7260" w:hanging="360"/>
+      </w:pPr>
+      <w:rPr>
+        <w:rFonts w:ascii="Wingdings" w:hAnsi="Wingdings" w:hint="default"/>
+      </w:rPr>
+    </w:lvl>
+  </w:abstractNum>
+  <w:num w:numId="1" w16cid:durableId="2107581104">
+    <w:abstractNumId w:val="1"/>
+  </w:num>
+  <w:num w:numId="2" w16cid:durableId="1241327208">
+    <w:abstractNumId w:val="0"/>
+  </w:num>
+  <w:num w:numId="3" w16cid:durableId="995452430">
+    <w:abstractNumId w:val="2"/>
+  </w:num>
+</w:numbering>
 </file>
 
 <file path=word/styles.xml><?xml version="1.0" encoding="utf-8"?>

--- a/Informe_Desafio1.docx
+++ b/Informe_Desafio1.docx
@@ -1,6 +1,6 @@
 
 <file path=word/document.xml><?xml version="1.0" encoding="utf-8"?>
-<w:document xmlns:wpc="http://schemas.microsoft.com/office/word/2010/wordprocessingCanvas" xmlns:cx="http://schemas.microsoft.com/office/drawing/2014/chartex" xmlns:cx1="http://schemas.microsoft.com/office/drawing/2015/9/8/chartex" xmlns:cx2="http://schemas.microsoft.com/office/drawing/2015/10/21/chartex" xmlns:cx3="http://schemas.microsoft.com/office/drawing/2016/5/9/chartex" xmlns:cx4="http://schemas.microsoft.com/office/drawing/2016/5/10/chartex" xmlns:cx5="http://schemas.microsoft.com/office/drawing/2016/5/11/chartex" xmlns:cx6="http://schemas.microsoft.com/office/drawing/2016/5/12/chartex" xmlns:cx7="http://schemas.microsoft.com/office/drawing/2016/5/13/chartex" xmlns:cx8="http://schemas.microsoft.com/office/drawing/2016/5/14/chartex" xmlns:mc="http://schemas.openxmlformats.org/markup-compatibility/2006" xmlns:aink="http://schemas.microsoft.com/office/drawing/2016/ink" xmlns:am3d="http://schemas.microsoft.com/office/drawing/2017/model3d" xmlns:o="urn:schemas-microsoft-com:office:office" xmlns:oel="http://schemas.microsoft.com/office/2019/extlst" xmlns:r="http://schemas.openxmlformats.org/officeDocument/2006/relationships" xmlns:m="http://schemas.openxmlformats.org/officeDocument/2006/math" xmlns:v="urn:schemas-microsoft-com:vml" xmlns:wp14="http://schemas.microsoft.com/office/word/2010/wordprocessingDrawing" xmlns:wp="http://schemas.openxmlformats.org/drawingml/2006/wordprocessingDrawing" xmlns:w10="urn:schemas-microsoft-com:office:word" xmlns:w="http://schemas.openxmlformats.org/wordprocessingml/2006/main" xmlns:w14="http://schemas.microsoft.com/office/word/2010/wordml" xmlns:w15="http://schemas.microsoft.com/office/word/2012/wordml" xmlns:w16cex="http://schemas.microsoft.com/office/word/2018/wordml/cex" xmlns:w16cid="http://schemas.microsoft.com/office/word/2016/wordml/cid" xmlns:w16="http://schemas.microsoft.com/office/word/2018/wordml" xmlns:w16sdtdh="http://schemas.microsoft.com/office/word/2020/wordml/sdtdatahash" xmlns:w16se="http://schemas.microsoft.com/office/word/2015/wordml/symex" xmlns:wpg="http://schemas.microsoft.com/office/word/2010/wordprocessingGroup" xmlns:wpi="http://schemas.microsoft.com/office/word/2010/wordprocessingInk" xmlns:wne="http://schemas.microsoft.com/office/word/2006/wordml" xmlns:wps="http://schemas.microsoft.com/office/word/2010/wordprocessingShape" mc:Ignorable="w14 w15 w16se w16cid w16 w16cex w16sdtdh wp14">
+<w:document xmlns:wpc="http://schemas.microsoft.com/office/word/2010/wordprocessingCanvas" xmlns:mc="http://schemas.openxmlformats.org/markup-compatibility/2006" xmlns:o="urn:schemas-microsoft-com:office:office" xmlns:r="http://schemas.openxmlformats.org/officeDocument/2006/relationships" xmlns:m="http://schemas.openxmlformats.org/officeDocument/2006/math" xmlns:v="urn:schemas-microsoft-com:vml" xmlns:wp14="http://schemas.microsoft.com/office/word/2010/wordprocessingDrawing" xmlns:wp="http://schemas.openxmlformats.org/drawingml/2006/wordprocessingDrawing" xmlns:w10="urn:schemas-microsoft-com:office:word" xmlns:w="http://schemas.openxmlformats.org/wordprocessingml/2006/main" xmlns:w14="http://schemas.microsoft.com/office/word/2010/wordml" xmlns:w15="http://schemas.microsoft.com/office/word/2012/wordml" xmlns:wpg="http://schemas.microsoft.com/office/word/2010/wordprocessingGroup" xmlns:wpi="http://schemas.microsoft.com/office/word/2010/wordprocessingInk" xmlns:wne="http://schemas.microsoft.com/office/word/2006/wordml" xmlns:wps="http://schemas.microsoft.com/office/word/2010/wordprocessingShape" mc:Ignorable="w14 w15 wp14">
   <w:body>
     <w:p>
       <w:pPr>
@@ -188,15 +188,27 @@
           <w:szCs w:val="28"/>
         </w:rPr>
       </w:pPr>
-      <w:r>
-        <w:rPr>
-          <w:rFonts w:ascii="Times New Roman" w:hAnsi="Times New Roman" w:cs="Times New Roman"/>
-          <w:b/>
-          <w:bCs/>
-          <w:sz w:val="28"/>
-          <w:szCs w:val="28"/>
-        </w:rPr>
-        <w:t xml:space="preserve">Ethan </w:t>
+      <w:proofErr w:type="spellStart"/>
+      <w:r>
+        <w:rPr>
+          <w:rFonts w:ascii="Times New Roman" w:hAnsi="Times New Roman" w:cs="Times New Roman"/>
+          <w:b/>
+          <w:bCs/>
+          <w:sz w:val="28"/>
+          <w:szCs w:val="28"/>
+        </w:rPr>
+        <w:t>Ethan</w:t>
+      </w:r>
+      <w:proofErr w:type="spellEnd"/>
+      <w:r>
+        <w:rPr>
+          <w:rFonts w:ascii="Times New Roman" w:hAnsi="Times New Roman" w:cs="Times New Roman"/>
+          <w:b/>
+          <w:bCs/>
+          <w:sz w:val="28"/>
+          <w:szCs w:val="28"/>
+        </w:rPr>
+        <w:t xml:space="preserve"> </w:t>
       </w:r>
       <w:proofErr w:type="spellStart"/>
       <w:r>
@@ -521,6 +533,7 @@
       <w:r>
         <w:rPr>
           <w:noProof/>
+          <w:lang w:eastAsia="es-CO"/>
         </w:rPr>
         <w:drawing>
           <wp:anchor distT="0" distB="0" distL="114300" distR="114300" simplePos="0" relativeHeight="251659264" behindDoc="0" locked="0" layoutInCell="1" allowOverlap="1" wp14:anchorId="1A17D4E4" wp14:editId="1B83FE38">
@@ -605,6 +618,7 @@
       <w:r>
         <w:rPr>
           <w:noProof/>
+          <w:lang w:eastAsia="es-CO"/>
         </w:rPr>
         <w:drawing>
           <wp:anchor distT="0" distB="0" distL="114300" distR="114300" simplePos="0" relativeHeight="251661312" behindDoc="0" locked="0" layoutInCell="1" allowOverlap="1" wp14:anchorId="3F2E17EA" wp14:editId="20EF20AC">
@@ -676,6 +690,7 @@
       <w:r>
         <w:rPr>
           <w:noProof/>
+          <w:lang w:eastAsia="es-CO"/>
         </w:rPr>
         <w:drawing>
           <wp:anchor distT="0" distB="0" distL="114300" distR="114300" simplePos="0" relativeHeight="251663360" behindDoc="0" locked="0" layoutInCell="1" allowOverlap="1" wp14:anchorId="1370E339" wp14:editId="7F5062F3">
@@ -820,29 +835,7 @@
           <w:sz w:val="24"/>
           <w:szCs w:val="24"/>
         </w:rPr>
-        <w:t xml:space="preserve">Algunas consideraciones </w:t>
-      </w:r>
-      <w:proofErr w:type="gramStart"/>
-      <w:r>
-        <w:rPr>
-          <w:rFonts w:ascii="Arial" w:hAnsi="Arial" w:cs="Arial"/>
-          <w:b/>
-          <w:bCs/>
-          <w:sz w:val="24"/>
-          <w:szCs w:val="24"/>
-        </w:rPr>
-        <w:t>a</w:t>
-      </w:r>
-      <w:proofErr w:type="gramEnd"/>
-      <w:r>
-        <w:rPr>
-          <w:rFonts w:ascii="Arial" w:hAnsi="Arial" w:cs="Arial"/>
-          <w:b/>
-          <w:bCs/>
-          <w:sz w:val="24"/>
-          <w:szCs w:val="24"/>
-        </w:rPr>
-        <w:t xml:space="preserve"> tener en cuenta para el desarrollo del problema</w:t>
+        <w:t>Algunas consideraciones a tener en cuenta para el desarrollo del problema</w:t>
       </w:r>
       <w:r>
         <w:rPr>
@@ -1028,7 +1021,145 @@
           <w:sz w:val="24"/>
           <w:szCs w:val="24"/>
         </w:rPr>
-        <w:t xml:space="preserve">Nos encontramos con diferentes combinaciones que cumplen los parámetros dados para llegar a una solución del problema. </w:t>
+        <w:t>Nos encontramos con diferentes combinaciones que cumplen los parámetros dados para lleg</w:t>
+      </w:r>
+      <w:r>
+        <w:rPr>
+          <w:rFonts w:ascii="Arial" w:hAnsi="Arial" w:cs="Arial"/>
+          <w:sz w:val="24"/>
+          <w:szCs w:val="24"/>
+        </w:rPr>
+        <w:t>ar a una solución del problema.</w:t>
+      </w:r>
+    </w:p>
+    <w:p>
+      <w:pPr>
+        <w:pStyle w:val="Prrafodelista"/>
+        <w:numPr>
+          <w:ilvl w:val="0"/>
+          <w:numId w:val="1"/>
+        </w:numPr>
+        <w:spacing w:line="276" w:lineRule="auto"/>
+        <w:jc w:val="both"/>
+        <w:rPr>
+          <w:rFonts w:ascii="Arial" w:hAnsi="Arial" w:cs="Arial"/>
+          <w:sz w:val="24"/>
+          <w:szCs w:val="24"/>
+        </w:rPr>
+      </w:pPr>
+      <w:r>
+        <w:rPr>
+          <w:rFonts w:ascii="Arial" w:hAnsi="Arial" w:cs="Arial"/>
+          <w:sz w:val="24"/>
+          <w:szCs w:val="24"/>
+        </w:rPr>
+        <w:t>El mínimo tamaño de las matrices es de 3x3.</w:t>
+      </w:r>
+    </w:p>
+    <w:p>
+      <w:pPr>
+        <w:pStyle w:val="Prrafodelista"/>
+        <w:numPr>
+          <w:ilvl w:val="0"/>
+          <w:numId w:val="1"/>
+        </w:numPr>
+        <w:spacing w:line="276" w:lineRule="auto"/>
+        <w:jc w:val="both"/>
+        <w:rPr>
+          <w:rFonts w:ascii="Arial" w:hAnsi="Arial" w:cs="Arial"/>
+          <w:sz w:val="24"/>
+          <w:szCs w:val="24"/>
+        </w:rPr>
+      </w:pPr>
+      <w:r>
+        <w:rPr>
+          <w:rFonts w:ascii="Arial" w:hAnsi="Arial" w:cs="Arial"/>
+          <w:sz w:val="24"/>
+          <w:szCs w:val="24"/>
+        </w:rPr>
+        <w:t>Dependiendo de los datos i</w:t>
+      </w:r>
+      <w:r>
+        <w:rPr>
+          <w:rFonts w:ascii="Arial" w:hAnsi="Arial" w:cs="Arial"/>
+          <w:sz w:val="24"/>
+          <w:szCs w:val="24"/>
+        </w:rPr>
+        <w:t xml:space="preserve">ngresados en la </w:t>
+      </w:r>
+      <w:r>
+        <w:rPr>
+          <w:rFonts w:ascii="Arial" w:hAnsi="Arial" w:cs="Arial"/>
+          <w:sz w:val="24"/>
+          <w:szCs w:val="24"/>
+        </w:rPr>
+        <w:t>llave</w:t>
+      </w:r>
+      <w:r>
+        <w:rPr>
+          <w:rFonts w:ascii="Arial" w:hAnsi="Arial" w:cs="Arial"/>
+          <w:sz w:val="24"/>
+          <w:szCs w:val="24"/>
+        </w:rPr>
+        <w:t xml:space="preserve"> k,</w:t>
+      </w:r>
+      <w:r>
+        <w:rPr>
+          <w:rFonts w:ascii="Arial" w:hAnsi="Arial" w:cs="Arial"/>
+          <w:sz w:val="24"/>
+          <w:szCs w:val="24"/>
+        </w:rPr>
+        <w:t xml:space="preserve"> se podrá deducir si es necesario girar la matriz inicial.</w:t>
+      </w:r>
+    </w:p>
+    <w:p>
+      <w:pPr>
+        <w:pStyle w:val="Prrafodelista"/>
+        <w:numPr>
+          <w:ilvl w:val="0"/>
+          <w:numId w:val="1"/>
+        </w:numPr>
+        <w:spacing w:line="276" w:lineRule="auto"/>
+        <w:jc w:val="both"/>
+        <w:rPr>
+          <w:rFonts w:ascii="Arial" w:hAnsi="Arial" w:cs="Arial"/>
+          <w:sz w:val="24"/>
+          <w:szCs w:val="24"/>
+        </w:rPr>
+      </w:pPr>
+      <w:r>
+        <w:rPr>
+          <w:rFonts w:ascii="Arial" w:hAnsi="Arial" w:cs="Arial"/>
+          <w:sz w:val="24"/>
+          <w:szCs w:val="24"/>
+        </w:rPr>
+        <w:t>El usuario no podrá ingresar la fila y columna que lo situé en la mitad de la matriz.</w:t>
+      </w:r>
+      <w:bookmarkStart w:id="0" w:name="_GoBack"/>
+      <w:bookmarkEnd w:id="0"/>
+    </w:p>
+    <w:p>
+      <w:pPr>
+        <w:pStyle w:val="Prrafodelista"/>
+        <w:numPr>
+          <w:ilvl w:val="0"/>
+          <w:numId w:val="1"/>
+        </w:numPr>
+        <w:spacing w:line="276" w:lineRule="auto"/>
+        <w:jc w:val="both"/>
+        <w:rPr>
+          <w:rFonts w:ascii="Arial" w:hAnsi="Arial" w:cs="Arial"/>
+          <w:sz w:val="24"/>
+          <w:szCs w:val="24"/>
+        </w:rPr>
+      </w:pPr>
+      <w:r>
+        <w:rPr>
+          <w:rFonts w:ascii="Arial" w:hAnsi="Arial" w:cs="Arial"/>
+          <w:sz w:val="24"/>
+          <w:szCs w:val="24"/>
+        </w:rPr>
+        <w:t>El espacio vacío en la matriz se denotara con el número 0 para efectos prácticos del código.</w:t>
       </w:r>
     </w:p>
     <w:p>
@@ -1177,6 +1308,7 @@
           <w:sz w:val="24"/>
           <w:szCs w:val="24"/>
         </w:rPr>
+        <w:lastRenderedPageBreak/>
         <w:t xml:space="preserve">Se hace una función que rotara la matriz </w:t>
       </w:r>
       <w:proofErr w:type="spellStart"/>
@@ -1195,7 +1327,25 @@
           <w:sz w:val="24"/>
           <w:szCs w:val="24"/>
         </w:rPr>
-        <w:t xml:space="preserve"> en sentido antihorario a conveniencia.</w:t>
+        <w:t xml:space="preserve"> en sentido </w:t>
+      </w:r>
+      <w:proofErr w:type="spellStart"/>
+      <w:r>
+        <w:rPr>
+          <w:rFonts w:ascii="Arial" w:hAnsi="Arial" w:cs="Arial"/>
+          <w:sz w:val="24"/>
+          <w:szCs w:val="24"/>
+        </w:rPr>
+        <w:t>antihorario</w:t>
+      </w:r>
+      <w:proofErr w:type="spellEnd"/>
+      <w:r>
+        <w:rPr>
+          <w:rFonts w:ascii="Arial" w:hAnsi="Arial" w:cs="Arial"/>
+          <w:sz w:val="24"/>
+          <w:szCs w:val="24"/>
+        </w:rPr>
+        <w:t xml:space="preserve"> a conveniencia.</w:t>
       </w:r>
     </w:p>
     <w:p>
@@ -1257,7 +1407,7 @@
 </file>
 
 <file path=word/numbering.xml><?xml version="1.0" encoding="utf-8"?>
-<w:numbering xmlns:wpc="http://schemas.microsoft.com/office/word/2010/wordprocessingCanvas" xmlns:cx="http://schemas.microsoft.com/office/drawing/2014/chartex" xmlns:cx1="http://schemas.microsoft.com/office/drawing/2015/9/8/chartex" xmlns:cx2="http://schemas.microsoft.com/office/drawing/2015/10/21/chartex" xmlns:cx3="http://schemas.microsoft.com/office/drawing/2016/5/9/chartex" xmlns:cx4="http://schemas.microsoft.com/office/drawing/2016/5/10/chartex" xmlns:cx5="http://schemas.microsoft.com/office/drawing/2016/5/11/chartex" xmlns:cx6="http://schemas.microsoft.com/office/drawing/2016/5/12/chartex" xmlns:cx7="http://schemas.microsoft.com/office/drawing/2016/5/13/chartex" xmlns:cx8="http://schemas.microsoft.com/office/drawing/2016/5/14/chartex" xmlns:mc="http://schemas.openxmlformats.org/markup-compatibility/2006" xmlns:aink="http://schemas.microsoft.com/office/drawing/2016/ink" xmlns:am3d="http://schemas.microsoft.com/office/drawing/2017/model3d" xmlns:o="urn:schemas-microsoft-com:office:office" xmlns:oel="http://schemas.microsoft.com/office/2019/extlst" xmlns:r="http://schemas.openxmlformats.org/officeDocument/2006/relationships" xmlns:m="http://schemas.openxmlformats.org/officeDocument/2006/math" xmlns:v="urn:schemas-microsoft-com:vml" xmlns:wp14="http://schemas.microsoft.com/office/word/2010/wordprocessingDrawing" xmlns:wp="http://schemas.openxmlformats.org/drawingml/2006/wordprocessingDrawing" xmlns:w10="urn:schemas-microsoft-com:office:word" xmlns:w="http://schemas.openxmlformats.org/wordprocessingml/2006/main" xmlns:w14="http://schemas.microsoft.com/office/word/2010/wordml" xmlns:w15="http://schemas.microsoft.com/office/word/2012/wordml" xmlns:w16cex="http://schemas.microsoft.com/office/word/2018/wordml/cex" xmlns:w16cid="http://schemas.microsoft.com/office/word/2016/wordml/cid" xmlns:w16="http://schemas.microsoft.com/office/word/2018/wordml" xmlns:w16sdtdh="http://schemas.microsoft.com/office/word/2020/wordml/sdtdatahash" xmlns:w16se="http://schemas.microsoft.com/office/word/2015/wordml/symex" xmlns:wpg="http://schemas.microsoft.com/office/word/2010/wordprocessingGroup" xmlns:wpi="http://schemas.microsoft.com/office/word/2010/wordprocessingInk" xmlns:wne="http://schemas.microsoft.com/office/word/2006/wordml" xmlns:wps="http://schemas.microsoft.com/office/word/2010/wordprocessingShape" mc:Ignorable="w14 w15 w16se w16cid w16 w16cex w16sdtdh wp14">
+<w:numbering xmlns:wpc="http://schemas.microsoft.com/office/word/2010/wordprocessingCanvas" xmlns:mc="http://schemas.openxmlformats.org/markup-compatibility/2006" xmlns:o="urn:schemas-microsoft-com:office:office" xmlns:r="http://schemas.openxmlformats.org/officeDocument/2006/relationships" xmlns:m="http://schemas.openxmlformats.org/officeDocument/2006/math" xmlns:v="urn:schemas-microsoft-com:vml" xmlns:wp14="http://schemas.microsoft.com/office/word/2010/wordprocessingDrawing" xmlns:wp="http://schemas.openxmlformats.org/drawingml/2006/wordprocessingDrawing" xmlns:w10="urn:schemas-microsoft-com:office:word" xmlns:w="http://schemas.openxmlformats.org/wordprocessingml/2006/main" xmlns:w14="http://schemas.microsoft.com/office/word/2010/wordml" xmlns:w15="http://schemas.microsoft.com/office/word/2012/wordml" xmlns:wpg="http://schemas.microsoft.com/office/word/2010/wordprocessingGroup" xmlns:wpi="http://schemas.microsoft.com/office/word/2010/wordprocessingInk" xmlns:wne="http://schemas.microsoft.com/office/word/2006/wordml" xmlns:wps="http://schemas.microsoft.com/office/word/2010/wordprocessingShape" mc:Ignorable="w14 w15 wp14">
   <w:abstractNum w:abstractNumId="0" w15:restartNumberingAfterBreak="0">
     <w:nsid w:val="23831932"/>
     <w:multiLevelType w:val="hybridMultilevel"/>
@@ -1549,20 +1699,20 @@
       </w:rPr>
     </w:lvl>
   </w:abstractNum>
-  <w:num w:numId="1" w16cid:durableId="2107581104">
+  <w:num w:numId="1">
     <w:abstractNumId w:val="1"/>
   </w:num>
-  <w:num w:numId="2" w16cid:durableId="1241327208">
+  <w:num w:numId="2">
     <w:abstractNumId w:val="0"/>
   </w:num>
-  <w:num w:numId="3" w16cid:durableId="995452430">
+  <w:num w:numId="3">
     <w:abstractNumId w:val="2"/>
   </w:num>
 </w:numbering>
 </file>
 
 <file path=word/styles.xml><?xml version="1.0" encoding="utf-8"?>
-<w:styles xmlns:mc="http://schemas.openxmlformats.org/markup-compatibility/2006" xmlns:r="http://schemas.openxmlformats.org/officeDocument/2006/relationships" xmlns:w="http://schemas.openxmlformats.org/wordprocessingml/2006/main" xmlns:w14="http://schemas.microsoft.com/office/word/2010/wordml" xmlns:w15="http://schemas.microsoft.com/office/word/2012/wordml" xmlns:w16cex="http://schemas.microsoft.com/office/word/2018/wordml/cex" xmlns:w16cid="http://schemas.microsoft.com/office/word/2016/wordml/cid" xmlns:w16="http://schemas.microsoft.com/office/word/2018/wordml" xmlns:w16sdtdh="http://schemas.microsoft.com/office/word/2020/wordml/sdtdatahash" xmlns:w16se="http://schemas.microsoft.com/office/word/2015/wordml/symex" mc:Ignorable="w14 w15 w16se w16cid w16 w16cex w16sdtdh">
+<w:styles xmlns:mc="http://schemas.openxmlformats.org/markup-compatibility/2006" xmlns:r="http://schemas.openxmlformats.org/officeDocument/2006/relationships" xmlns:w="http://schemas.openxmlformats.org/wordprocessingml/2006/main" xmlns:w14="http://schemas.microsoft.com/office/word/2010/wordml" xmlns:w15="http://schemas.microsoft.com/office/word/2012/wordml" mc:Ignorable="w14 w15">
   <w:docDefaults>
     <w:rPrDefault>
       <w:rPr>
@@ -1580,7 +1730,7 @@
       </w:pPr>
     </w:pPrDefault>
   </w:docDefaults>
-  <w:latentStyles w:defLockedState="0" w:defUIPriority="99" w:defSemiHidden="0" w:defUnhideWhenUsed="0" w:defQFormat="0" w:count="376">
+  <w:latentStyles w:defLockedState="0" w:defUIPriority="99" w:defSemiHidden="0" w:defUnhideWhenUsed="0" w:defQFormat="0" w:count="371">
     <w:lsdException w:name="Normal" w:uiPriority="0" w:qFormat="1"/>
     <w:lsdException w:name="heading 1" w:uiPriority="9" w:qFormat="1"/>
     <w:lsdException w:name="heading 2" w:semiHidden="1" w:uiPriority="9" w:unhideWhenUsed="1" w:qFormat="1"/>
@@ -1952,11 +2102,6 @@
     <w:lsdException w:name="List Table 5 Dark Accent 6" w:uiPriority="50"/>
     <w:lsdException w:name="List Table 6 Colorful Accent 6" w:uiPriority="51"/>
     <w:lsdException w:name="List Table 7 Colorful Accent 6" w:uiPriority="52"/>
-    <w:lsdException w:name="Mention" w:semiHidden="1" w:unhideWhenUsed="1"/>
-    <w:lsdException w:name="Smart Hyperlink" w:semiHidden="1" w:unhideWhenUsed="1"/>
-    <w:lsdException w:name="Hashtag" w:semiHidden="1" w:unhideWhenUsed="1"/>
-    <w:lsdException w:name="Unresolved Mention" w:semiHidden="1" w:unhideWhenUsed="1"/>
-    <w:lsdException w:name="Smart Link" w:semiHidden="1" w:unhideWhenUsed="1"/>
   </w:latentStyles>
   <w:style w:type="paragraph" w:default="1" w:styleId="Normal">
     <w:name w:val="Normal"/>
@@ -2308,11 +2453,11 @@
       <w:color w:val="272727" w:themeColor="text1" w:themeTint="D8"/>
     </w:rPr>
   </w:style>
-  <w:style w:type="paragraph" w:styleId="Ttulo">
+  <w:style w:type="paragraph" w:styleId="Puesto">
     <w:name w:val="Title"/>
     <w:basedOn w:val="Normal"/>
     <w:next w:val="Normal"/>
-    <w:link w:val="TtuloCar"/>
+    <w:link w:val="PuestoCar"/>
     <w:uiPriority w:val="10"/>
     <w:qFormat/>
     <w:rsid w:val="006440DB"/>
@@ -2328,10 +2473,10 @@
       <w:szCs w:val="56"/>
     </w:rPr>
   </w:style>
-  <w:style w:type="character" w:customStyle="1" w:styleId="TtuloCar">
-    <w:name w:val="Título Car"/>
+  <w:style w:type="character" w:customStyle="1" w:styleId="PuestoCar">
+    <w:name w:val="Puesto Car"/>
     <w:basedOn w:val="Fuentedeprrafopredeter"/>
-    <w:link w:val="Ttulo"/>
+    <w:link w:val="Puesto"/>
     <w:uiPriority w:val="10"/>
     <w:rsid w:val="006440DB"/>
     <w:rPr>

--- a/Informe_Desafio1.docx
+++ b/Informe_Desafio1.docx
@@ -1135,8 +1135,6 @@
         </w:rPr>
         <w:t>El usuario no podrá ingresar la fila y columna que lo situé en la mitad de la matriz.</w:t>
       </w:r>
-      <w:bookmarkStart w:id="0" w:name="_GoBack"/>
-      <w:bookmarkEnd w:id="0"/>
     </w:p>
     <w:p>
       <w:pPr>
@@ -1165,6 +1163,10 @@
     <w:p>
       <w:pPr>
         <w:pStyle w:val="Prrafodelista"/>
+        <w:numPr>
+          <w:ilvl w:val="0"/>
+          <w:numId w:val="1"/>
+        </w:numPr>
         <w:spacing w:line="276" w:lineRule="auto"/>
         <w:jc w:val="both"/>
         <w:rPr>
@@ -1173,6 +1175,126 @@
           <w:szCs w:val="24"/>
         </w:rPr>
       </w:pPr>
+      <w:r>
+        <w:rPr>
+          <w:rFonts w:ascii="Arial" w:hAnsi="Arial" w:cs="Arial"/>
+          <w:sz w:val="24"/>
+          <w:szCs w:val="24"/>
+        </w:rPr>
+        <w:t>Si la matriz es de 5x5 y la siguiente matriz aumenta de tamaño a una de 7x7, y nos encontrábamos en la fila</w:t>
+      </w:r>
+      <w:r>
+        <w:rPr>
+          <w:rFonts w:ascii="Arial" w:hAnsi="Arial" w:cs="Arial"/>
+          <w:sz w:val="24"/>
+          <w:szCs w:val="24"/>
+        </w:rPr>
+        <w:t xml:space="preserve"> </w:t>
+      </w:r>
+      <w:r>
+        <w:rPr>
+          <w:rFonts w:ascii="Arial" w:hAnsi="Arial" w:cs="Arial"/>
+          <w:sz w:val="24"/>
+          <w:szCs w:val="24"/>
+        </w:rPr>
+        <w:t>(f) y columna</w:t>
+      </w:r>
+      <w:r>
+        <w:rPr>
+          <w:rFonts w:ascii="Arial" w:hAnsi="Arial" w:cs="Arial"/>
+          <w:sz w:val="24"/>
+          <w:szCs w:val="24"/>
+        </w:rPr>
+        <w:t xml:space="preserve"> </w:t>
+      </w:r>
+      <w:r>
+        <w:rPr>
+          <w:rFonts w:ascii="Arial" w:hAnsi="Arial" w:cs="Arial"/>
+          <w:sz w:val="24"/>
+          <w:szCs w:val="24"/>
+        </w:rPr>
+        <w:t>(c</w:t>
+      </w:r>
+      <w:r>
+        <w:rPr>
+          <w:rFonts w:ascii="Arial" w:hAnsi="Arial" w:cs="Arial"/>
+          <w:sz w:val="24"/>
+          <w:szCs w:val="24"/>
+        </w:rPr>
+        <w:t>)</w:t>
+      </w:r>
+      <w:r>
+        <w:rPr>
+          <w:rFonts w:ascii="Arial" w:hAnsi="Arial" w:cs="Arial"/>
+          <w:sz w:val="24"/>
+          <w:szCs w:val="24"/>
+        </w:rPr>
+        <w:t>, cuando se alineen las dos matrices, la fila y columna en la que estaremos en la matriz de 7x7 será [f+1][c+1] respectivamente</w:t>
+      </w:r>
+      <w:r>
+        <w:rPr>
+          <w:rFonts w:ascii="Arial" w:hAnsi="Arial" w:cs="Arial"/>
+          <w:sz w:val="24"/>
+          <w:szCs w:val="24"/>
+        </w:rPr>
+        <w:t xml:space="preserve">, pero si aumenta a una de 9x9, la fila y columna será </w:t>
+      </w:r>
+      <w:r>
+        <w:rPr>
+          <w:rFonts w:ascii="Arial" w:hAnsi="Arial" w:cs="Arial"/>
+          <w:sz w:val="24"/>
+          <w:szCs w:val="24"/>
+        </w:rPr>
+        <w:t>[f</w:t>
+      </w:r>
+      <w:r>
+        <w:rPr>
+          <w:rFonts w:ascii="Arial" w:hAnsi="Arial" w:cs="Arial"/>
+          <w:sz w:val="24"/>
+          <w:szCs w:val="24"/>
+        </w:rPr>
+        <w:t>+2</w:t>
+      </w:r>
+      <w:r>
+        <w:rPr>
+          <w:rFonts w:ascii="Arial" w:hAnsi="Arial" w:cs="Arial"/>
+          <w:sz w:val="24"/>
+          <w:szCs w:val="24"/>
+        </w:rPr>
+        <w:t>][c</w:t>
+      </w:r>
+      <w:r>
+        <w:rPr>
+          <w:rFonts w:ascii="Arial" w:hAnsi="Arial" w:cs="Arial"/>
+          <w:sz w:val="24"/>
+          <w:szCs w:val="24"/>
+        </w:rPr>
+        <w:t>+2</w:t>
+      </w:r>
+      <w:r>
+        <w:rPr>
+          <w:rFonts w:ascii="Arial" w:hAnsi="Arial" w:cs="Arial"/>
+          <w:sz w:val="24"/>
+          <w:szCs w:val="24"/>
+        </w:rPr>
+        <w:t>]</w:t>
+      </w:r>
+      <w:r>
+        <w:rPr>
+          <w:rFonts w:ascii="Arial" w:hAnsi="Arial" w:cs="Arial"/>
+          <w:sz w:val="24"/>
+          <w:szCs w:val="24"/>
+        </w:rPr>
+        <w:t>, seguirá aumentado la posición si la matriz sigue creciendo</w:t>
+      </w:r>
+      <w:r>
+        <w:rPr>
+          <w:rFonts w:ascii="Arial" w:hAnsi="Arial" w:cs="Arial"/>
+          <w:sz w:val="24"/>
+          <w:szCs w:val="24"/>
+        </w:rPr>
+        <w:t>.</w:t>
+      </w:r>
     </w:p>
     <w:p>
       <w:pPr>
@@ -1180,20 +1302,45 @@
         <w:jc w:val="both"/>
         <w:rPr>
           <w:rFonts w:ascii="Arial" w:hAnsi="Arial" w:cs="Arial"/>
-          <w:b/>
-          <w:bCs/>
-          <w:sz w:val="24"/>
-          <w:szCs w:val="24"/>
-        </w:rPr>
-      </w:pPr>
-      <w:r>
-        <w:rPr>
-          <w:rFonts w:ascii="Arial" w:hAnsi="Arial" w:cs="Arial"/>
-          <w:b/>
-          <w:bCs/>
-          <w:sz w:val="24"/>
-          <w:szCs w:val="24"/>
-        </w:rPr>
+          <w:sz w:val="24"/>
+          <w:szCs w:val="24"/>
+        </w:rPr>
+      </w:pPr>
+    </w:p>
+    <w:p>
+      <w:pPr>
+        <w:spacing w:line="276" w:lineRule="auto"/>
+        <w:jc w:val="both"/>
+        <w:rPr>
+          <w:rFonts w:ascii="Arial" w:hAnsi="Arial" w:cs="Arial"/>
+          <w:sz w:val="24"/>
+          <w:szCs w:val="24"/>
+        </w:rPr>
+      </w:pPr>
+      <w:bookmarkStart w:id="0" w:name="_GoBack"/>
+      <w:bookmarkEnd w:id="0"/>
+    </w:p>
+    <w:p>
+      <w:pPr>
+        <w:spacing w:line="276" w:lineRule="auto"/>
+        <w:jc w:val="both"/>
+        <w:rPr>
+          <w:rFonts w:ascii="Arial" w:hAnsi="Arial" w:cs="Arial"/>
+          <w:b/>
+          <w:bCs/>
+          <w:sz w:val="24"/>
+          <w:szCs w:val="24"/>
+        </w:rPr>
+      </w:pPr>
+      <w:r>
+        <w:rPr>
+          <w:rFonts w:ascii="Arial" w:hAnsi="Arial" w:cs="Arial"/>
+          <w:b/>
+          <w:bCs/>
+          <w:sz w:val="24"/>
+          <w:szCs w:val="24"/>
+        </w:rPr>
+        <w:lastRenderedPageBreak/>
         <w:t>Esquema de tareas para el desarrollo.</w:t>
       </w:r>
     </w:p>
@@ -1308,7 +1455,6 @@
           <w:sz w:val="24"/>
           <w:szCs w:val="24"/>
         </w:rPr>
-        <w:lastRenderedPageBreak/>
         <w:t xml:space="preserve">Se hace una función que rotara la matriz </w:t>
       </w:r>
       <w:proofErr w:type="spellStart"/>

--- a/Informe_Desafio1.docx
+++ b/Informe_Desafio1.docx
@@ -1,6 +1,6 @@
 
 <file path=word/document.xml><?xml version="1.0" encoding="utf-8"?>
-<w:document xmlns:wpc="http://schemas.microsoft.com/office/word/2010/wordprocessingCanvas" xmlns:cx="http://schemas.microsoft.com/office/drawing/2014/chartex" xmlns:cx1="http://schemas.microsoft.com/office/drawing/2015/9/8/chartex" xmlns:cx2="http://schemas.microsoft.com/office/drawing/2015/10/21/chartex" xmlns:cx3="http://schemas.microsoft.com/office/drawing/2016/5/9/chartex" xmlns:cx4="http://schemas.microsoft.com/office/drawing/2016/5/10/chartex" xmlns:cx5="http://schemas.microsoft.com/office/drawing/2016/5/11/chartex" xmlns:cx6="http://schemas.microsoft.com/office/drawing/2016/5/12/chartex" xmlns:cx7="http://schemas.microsoft.com/office/drawing/2016/5/13/chartex" xmlns:cx8="http://schemas.microsoft.com/office/drawing/2016/5/14/chartex" xmlns:mc="http://schemas.openxmlformats.org/markup-compatibility/2006" xmlns:aink="http://schemas.microsoft.com/office/drawing/2016/ink" xmlns:am3d="http://schemas.microsoft.com/office/drawing/2017/model3d" xmlns:o="urn:schemas-microsoft-com:office:office" xmlns:oel="http://schemas.microsoft.com/office/2019/extlst" xmlns:r="http://schemas.openxmlformats.org/officeDocument/2006/relationships" xmlns:m="http://schemas.openxmlformats.org/officeDocument/2006/math" xmlns:v="urn:schemas-microsoft-com:vml" xmlns:wp14="http://schemas.microsoft.com/office/word/2010/wordprocessingDrawing" xmlns:wp="http://schemas.openxmlformats.org/drawingml/2006/wordprocessingDrawing" xmlns:w10="urn:schemas-microsoft-com:office:word" xmlns:w="http://schemas.openxmlformats.org/wordprocessingml/2006/main" xmlns:w14="http://schemas.microsoft.com/office/word/2010/wordml" xmlns:w15="http://schemas.microsoft.com/office/word/2012/wordml" xmlns:w16cex="http://schemas.microsoft.com/office/word/2018/wordml/cex" xmlns:w16cid="http://schemas.microsoft.com/office/word/2016/wordml/cid" xmlns:w16="http://schemas.microsoft.com/office/word/2018/wordml" xmlns:w16sdtdh="http://schemas.microsoft.com/office/word/2020/wordml/sdtdatahash" xmlns:w16se="http://schemas.microsoft.com/office/word/2015/wordml/symex" xmlns:wpg="http://schemas.microsoft.com/office/word/2010/wordprocessingGroup" xmlns:wpi="http://schemas.microsoft.com/office/word/2010/wordprocessingInk" xmlns:wne="http://schemas.microsoft.com/office/word/2006/wordml" xmlns:wps="http://schemas.microsoft.com/office/word/2010/wordprocessingShape" mc:Ignorable="w14 w15 w16se w16cid w16 w16cex w16sdtdh wp14">
+<w:document xmlns:wpc="http://schemas.microsoft.com/office/word/2010/wordprocessingCanvas" xmlns:mc="http://schemas.openxmlformats.org/markup-compatibility/2006" xmlns:o="urn:schemas-microsoft-com:office:office" xmlns:r="http://schemas.openxmlformats.org/officeDocument/2006/relationships" xmlns:m="http://schemas.openxmlformats.org/officeDocument/2006/math" xmlns:v="urn:schemas-microsoft-com:vml" xmlns:wp14="http://schemas.microsoft.com/office/word/2010/wordprocessingDrawing" xmlns:wp="http://schemas.openxmlformats.org/drawingml/2006/wordprocessingDrawing" xmlns:w10="urn:schemas-microsoft-com:office:word" xmlns:w="http://schemas.openxmlformats.org/wordprocessingml/2006/main" xmlns:w14="http://schemas.microsoft.com/office/word/2010/wordml" xmlns:w15="http://schemas.microsoft.com/office/word/2012/wordml" xmlns:wpg="http://schemas.microsoft.com/office/word/2010/wordprocessingGroup" xmlns:wpi="http://schemas.microsoft.com/office/word/2010/wordprocessingInk" xmlns:wne="http://schemas.microsoft.com/office/word/2006/wordml" xmlns:wps="http://schemas.microsoft.com/office/word/2010/wordprocessingShape" mc:Ignorable="w14 w15 wp14">
   <w:body>
     <w:p>
       <w:pPr>
@@ -188,16 +188,29 @@
           <w:szCs w:val="28"/>
         </w:rPr>
       </w:pPr>
-      <w:r>
-        <w:rPr>
-          <w:rFonts w:ascii="Times New Roman" w:hAnsi="Times New Roman" w:cs="Times New Roman"/>
-          <w:b/>
-          <w:bCs/>
-          <w:sz w:val="28"/>
-          <w:szCs w:val="28"/>
-        </w:rPr>
-        <w:t xml:space="preserve">Ethan </w:t>
-      </w:r>
+      <w:proofErr w:type="spellStart"/>
+      <w:r>
+        <w:rPr>
+          <w:rFonts w:ascii="Times New Roman" w:hAnsi="Times New Roman" w:cs="Times New Roman"/>
+          <w:b/>
+          <w:bCs/>
+          <w:sz w:val="28"/>
+          <w:szCs w:val="28"/>
+        </w:rPr>
+        <w:t>Ethan</w:t>
+      </w:r>
+      <w:proofErr w:type="spellEnd"/>
+      <w:r>
+        <w:rPr>
+          <w:rFonts w:ascii="Times New Roman" w:hAnsi="Times New Roman" w:cs="Times New Roman"/>
+          <w:b/>
+          <w:bCs/>
+          <w:sz w:val="28"/>
+          <w:szCs w:val="28"/>
+        </w:rPr>
+        <w:t xml:space="preserve"> </w:t>
+      </w:r>
+      <w:proofErr w:type="spellStart"/>
       <w:r>
         <w:rPr>
           <w:rFonts w:ascii="Times New Roman" w:hAnsi="Times New Roman" w:cs="Times New Roman"/>
@@ -226,7 +239,18 @@
           <w:sz w:val="28"/>
           <w:szCs w:val="28"/>
         </w:rPr>
-        <w:t xml:space="preserve">n </w:t>
+        <w:t>n</w:t>
+      </w:r>
+      <w:proofErr w:type="spellEnd"/>
+      <w:r>
+        <w:rPr>
+          <w:rFonts w:ascii="Times New Roman" w:hAnsi="Times New Roman" w:cs="Times New Roman"/>
+          <w:b/>
+          <w:bCs/>
+          <w:sz w:val="28"/>
+          <w:szCs w:val="28"/>
+        </w:rPr>
+        <w:t xml:space="preserve"> </w:t>
       </w:r>
       <w:r>
         <w:rPr>
@@ -424,13 +448,1099 @@
     <w:p/>
     <w:p>
       <w:pPr>
+        <w:spacing w:line="276" w:lineRule="auto"/>
         <w:jc w:val="both"/>
         <w:rPr>
           <w:rFonts w:ascii="Arial" w:hAnsi="Arial" w:cs="Arial"/>
-          <w:sz w:val="24"/>
-          <w:szCs w:val="24"/>
-        </w:rPr>
-      </w:pPr>
+          <w:b/>
+          <w:bCs/>
+          <w:sz w:val="24"/>
+          <w:szCs w:val="24"/>
+        </w:rPr>
+      </w:pPr>
+      <w:r>
+        <w:rPr>
+          <w:rFonts w:ascii="Arial" w:hAnsi="Arial" w:cs="Arial"/>
+          <w:b/>
+          <w:bCs/>
+          <w:sz w:val="24"/>
+          <w:szCs w:val="24"/>
+        </w:rPr>
+        <w:lastRenderedPageBreak/>
+        <w:t>Recreación</w:t>
+      </w:r>
+      <w:r>
+        <w:rPr>
+          <w:rFonts w:ascii="Arial" w:hAnsi="Arial" w:cs="Arial"/>
+          <w:b/>
+          <w:bCs/>
+          <w:sz w:val="24"/>
+          <w:szCs w:val="24"/>
+        </w:rPr>
+        <w:t xml:space="preserve"> </w:t>
+      </w:r>
+      <w:r>
+        <w:rPr>
+          <w:rFonts w:ascii="Arial" w:hAnsi="Arial" w:cs="Arial"/>
+          <w:b/>
+          <w:bCs/>
+          <w:sz w:val="24"/>
+          <w:szCs w:val="24"/>
+        </w:rPr>
+        <w:t>d</w:t>
+      </w:r>
+      <w:r>
+        <w:rPr>
+          <w:rFonts w:ascii="Arial" w:hAnsi="Arial" w:cs="Arial"/>
+          <w:b/>
+          <w:bCs/>
+          <w:sz w:val="24"/>
+          <w:szCs w:val="24"/>
+        </w:rPr>
+        <w:t xml:space="preserve">el ejemplo propuesto en el </w:t>
+      </w:r>
+      <w:r>
+        <w:rPr>
+          <w:rFonts w:ascii="Arial" w:hAnsi="Arial" w:cs="Arial"/>
+          <w:b/>
+          <w:bCs/>
+          <w:sz w:val="24"/>
+          <w:szCs w:val="24"/>
+        </w:rPr>
+        <w:t>Desafio1</w:t>
+      </w:r>
+      <w:r>
+        <w:rPr>
+          <w:rFonts w:ascii="Arial" w:hAnsi="Arial" w:cs="Arial"/>
+          <w:b/>
+          <w:bCs/>
+          <w:sz w:val="24"/>
+          <w:szCs w:val="24"/>
+        </w:rPr>
+        <w:t>.</w:t>
+      </w:r>
+    </w:p>
+    <w:p>
+      <w:pPr>
+        <w:spacing w:line="276" w:lineRule="auto"/>
+        <w:jc w:val="both"/>
+        <w:rPr>
+          <w:rFonts w:ascii="Arial" w:hAnsi="Arial" w:cs="Arial"/>
+          <w:sz w:val="24"/>
+          <w:szCs w:val="24"/>
+        </w:rPr>
+      </w:pPr>
+      <w:r>
+        <w:rPr>
+          <w:noProof/>
+          <w:lang w:eastAsia="es-CO"/>
+        </w:rPr>
+        <w:drawing>
+          <wp:anchor distT="0" distB="0" distL="114300" distR="114300" simplePos="0" relativeHeight="251659264" behindDoc="0" locked="0" layoutInCell="1" allowOverlap="1" wp14:anchorId="1A17D4E4" wp14:editId="1B83FE38">
+            <wp:simplePos x="0" y="0"/>
+            <wp:positionH relativeFrom="column">
+              <wp:posOffset>2162175</wp:posOffset>
+            </wp:positionH>
+            <wp:positionV relativeFrom="page">
+              <wp:posOffset>1199515</wp:posOffset>
+            </wp:positionV>
+            <wp:extent cx="1190625" cy="866775"/>
+            <wp:effectExtent l="0" t="0" r="9525" b="9525"/>
+            <wp:wrapNone/>
+            <wp:docPr id="1612672855" name="Imagen 1" descr="Imagen que contiene Forma&#10;&#10;Descripción generada automáticamente"/>
+            <wp:cNvGraphicFramePr>
+              <a:graphicFrameLocks xmlns:a="http://schemas.openxmlformats.org/drawingml/2006/main" noChangeAspect="1"/>
+            </wp:cNvGraphicFramePr>
+            <a:graphic xmlns:a="http://schemas.openxmlformats.org/drawingml/2006/main">
+              <a:graphicData uri="http://schemas.openxmlformats.org/drawingml/2006/picture">
+                <pic:pic xmlns:pic="http://schemas.openxmlformats.org/drawingml/2006/picture">
+                  <pic:nvPicPr>
+                    <pic:cNvPr id="1612672855" name="Imagen 1" descr="Imagen que contiene Forma&#10;&#10;Descripción generada automáticamente"/>
+                    <pic:cNvPicPr/>
+                  </pic:nvPicPr>
+                  <pic:blipFill>
+                    <a:blip r:embed="rId5">
+                      <a:extLst>
+                        <a:ext uri="{28A0092B-C50C-407E-A947-70E740481C1C}">
+                          <a14:useLocalDpi xmlns:a14="http://schemas.microsoft.com/office/drawing/2010/main" val="0"/>
+                        </a:ext>
+                      </a:extLst>
+                    </a:blip>
+                    <a:stretch>
+                      <a:fillRect/>
+                    </a:stretch>
+                  </pic:blipFill>
+                  <pic:spPr>
+                    <a:xfrm>
+                      <a:off x="0" y="0"/>
+                      <a:ext cx="1190625" cy="866775"/>
+                    </a:xfrm>
+                    <a:prstGeom prst="rect">
+                      <a:avLst/>
+                    </a:prstGeom>
+                  </pic:spPr>
+                </pic:pic>
+              </a:graphicData>
+            </a:graphic>
+          </wp:anchor>
+        </w:drawing>
+      </w:r>
+      <w:r>
+        <w:rPr>
+          <w:rFonts w:ascii="Arial" w:hAnsi="Arial" w:cs="Arial"/>
+          <w:sz w:val="24"/>
+          <w:szCs w:val="24"/>
+        </w:rPr>
+        <w:t xml:space="preserve"> </w:t>
+      </w:r>
+    </w:p>
+    <w:p>
+      <w:pPr>
+        <w:spacing w:line="276" w:lineRule="auto"/>
+        <w:jc w:val="both"/>
+        <w:rPr>
+          <w:rFonts w:ascii="Arial" w:hAnsi="Arial" w:cs="Arial"/>
+          <w:sz w:val="24"/>
+          <w:szCs w:val="24"/>
+        </w:rPr>
+      </w:pPr>
+    </w:p>
+    <w:p>
+      <w:pPr>
+        <w:spacing w:line="276" w:lineRule="auto"/>
+        <w:jc w:val="both"/>
+        <w:rPr>
+          <w:rFonts w:ascii="Arial" w:hAnsi="Arial" w:cs="Arial"/>
+          <w:sz w:val="24"/>
+          <w:szCs w:val="24"/>
+        </w:rPr>
+      </w:pPr>
+      <w:r>
+        <w:rPr>
+          <w:noProof/>
+          <w:lang w:eastAsia="es-CO"/>
+        </w:rPr>
+        <w:drawing>
+          <wp:anchor distT="0" distB="0" distL="114300" distR="114300" simplePos="0" relativeHeight="251661312" behindDoc="0" locked="0" layoutInCell="1" allowOverlap="1" wp14:anchorId="3F2E17EA" wp14:editId="20EF20AC">
+            <wp:simplePos x="0" y="0"/>
+            <wp:positionH relativeFrom="margin">
+              <wp:align>left</wp:align>
+            </wp:positionH>
+            <wp:positionV relativeFrom="page">
+              <wp:posOffset>2066925</wp:posOffset>
+            </wp:positionV>
+            <wp:extent cx="2658278" cy="1809750"/>
+            <wp:effectExtent l="0" t="0" r="8890" b="0"/>
+            <wp:wrapNone/>
+            <wp:docPr id="1435883246" name="Imagen 1" descr="Un reloj digital&#10;&#10;Descripción generada automáticamente con confianza media"/>
+            <wp:cNvGraphicFramePr>
+              <a:graphicFrameLocks xmlns:a="http://schemas.openxmlformats.org/drawingml/2006/main" noChangeAspect="1"/>
+            </wp:cNvGraphicFramePr>
+            <a:graphic xmlns:a="http://schemas.openxmlformats.org/drawingml/2006/main">
+              <a:graphicData uri="http://schemas.openxmlformats.org/drawingml/2006/picture">
+                <pic:pic xmlns:pic="http://schemas.openxmlformats.org/drawingml/2006/picture">
+                  <pic:nvPicPr>
+                    <pic:cNvPr id="1435883246" name="Imagen 1" descr="Un reloj digital&#10;&#10;Descripción generada automáticamente con confianza media"/>
+                    <pic:cNvPicPr/>
+                  </pic:nvPicPr>
+                  <pic:blipFill>
+                    <a:blip r:embed="rId6">
+                      <a:extLst>
+                        <a:ext uri="{28A0092B-C50C-407E-A947-70E740481C1C}">
+                          <a14:useLocalDpi xmlns:a14="http://schemas.microsoft.com/office/drawing/2010/main" val="0"/>
+                        </a:ext>
+                      </a:extLst>
+                    </a:blip>
+                    <a:stretch>
+                      <a:fillRect/>
+                    </a:stretch>
+                  </pic:blipFill>
+                  <pic:spPr>
+                    <a:xfrm>
+                      <a:off x="0" y="0"/>
+                      <a:ext cx="2669364" cy="1817297"/>
+                    </a:xfrm>
+                    <a:prstGeom prst="rect">
+                      <a:avLst/>
+                    </a:prstGeom>
+                  </pic:spPr>
+                </pic:pic>
+              </a:graphicData>
+            </a:graphic>
+            <wp14:sizeRelH relativeFrom="margin">
+              <wp14:pctWidth>0</wp14:pctWidth>
+            </wp14:sizeRelH>
+            <wp14:sizeRelV relativeFrom="margin">
+              <wp14:pctHeight>0</wp14:pctHeight>
+            </wp14:sizeRelV>
+          </wp:anchor>
+        </w:drawing>
+      </w:r>
+    </w:p>
+    <w:p>
+      <w:pPr>
+        <w:spacing w:line="276" w:lineRule="auto"/>
+        <w:jc w:val="both"/>
+        <w:rPr>
+          <w:rFonts w:ascii="Arial" w:hAnsi="Arial" w:cs="Arial"/>
+          <w:sz w:val="24"/>
+          <w:szCs w:val="24"/>
+        </w:rPr>
+      </w:pPr>
+      <w:r>
+        <w:rPr>
+          <w:noProof/>
+          <w:lang w:eastAsia="es-CO"/>
+        </w:rPr>
+        <w:drawing>
+          <wp:anchor distT="0" distB="0" distL="114300" distR="114300" simplePos="0" relativeHeight="251663360" behindDoc="0" locked="0" layoutInCell="1" allowOverlap="1" wp14:anchorId="1370E339" wp14:editId="7F5062F3">
+            <wp:simplePos x="0" y="0"/>
+            <wp:positionH relativeFrom="margin">
+              <wp:posOffset>2862580</wp:posOffset>
+            </wp:positionH>
+            <wp:positionV relativeFrom="page">
+              <wp:posOffset>2076669</wp:posOffset>
+            </wp:positionV>
+            <wp:extent cx="3133423" cy="2057400"/>
+            <wp:effectExtent l="0" t="0" r="0" b="0"/>
+            <wp:wrapNone/>
+            <wp:docPr id="927119953" name="Imagen 1" descr="Calendario&#10;&#10;Descripción generada automáticamente"/>
+            <wp:cNvGraphicFramePr>
+              <a:graphicFrameLocks xmlns:a="http://schemas.openxmlformats.org/drawingml/2006/main" noChangeAspect="1"/>
+            </wp:cNvGraphicFramePr>
+            <a:graphic xmlns:a="http://schemas.openxmlformats.org/drawingml/2006/main">
+              <a:graphicData uri="http://schemas.openxmlformats.org/drawingml/2006/picture">
+                <pic:pic xmlns:pic="http://schemas.openxmlformats.org/drawingml/2006/picture">
+                  <pic:nvPicPr>
+                    <pic:cNvPr id="927119953" name="Imagen 1" descr="Calendario&#10;&#10;Descripción generada automáticamente"/>
+                    <pic:cNvPicPr/>
+                  </pic:nvPicPr>
+                  <pic:blipFill>
+                    <a:blip r:embed="rId7">
+                      <a:extLst>
+                        <a:ext uri="{28A0092B-C50C-407E-A947-70E740481C1C}">
+                          <a14:useLocalDpi xmlns:a14="http://schemas.microsoft.com/office/drawing/2010/main" val="0"/>
+                        </a:ext>
+                      </a:extLst>
+                    </a:blip>
+                    <a:stretch>
+                      <a:fillRect/>
+                    </a:stretch>
+                  </pic:blipFill>
+                  <pic:spPr>
+                    <a:xfrm>
+                      <a:off x="0" y="0"/>
+                      <a:ext cx="3133423" cy="2057400"/>
+                    </a:xfrm>
+                    <a:prstGeom prst="rect">
+                      <a:avLst/>
+                    </a:prstGeom>
+                  </pic:spPr>
+                </pic:pic>
+              </a:graphicData>
+            </a:graphic>
+            <wp14:sizeRelH relativeFrom="margin">
+              <wp14:pctWidth>0</wp14:pctWidth>
+            </wp14:sizeRelH>
+            <wp14:sizeRelV relativeFrom="margin">
+              <wp14:pctHeight>0</wp14:pctHeight>
+            </wp14:sizeRelV>
+          </wp:anchor>
+        </w:drawing>
+      </w:r>
+    </w:p>
+    <w:p>
+      <w:pPr>
+        <w:spacing w:line="276" w:lineRule="auto"/>
+        <w:jc w:val="both"/>
+        <w:rPr>
+          <w:rFonts w:ascii="Arial" w:hAnsi="Arial" w:cs="Arial"/>
+          <w:sz w:val="24"/>
+          <w:szCs w:val="24"/>
+        </w:rPr>
+      </w:pPr>
+    </w:p>
+    <w:p>
+      <w:pPr>
+        <w:spacing w:line="276" w:lineRule="auto"/>
+        <w:jc w:val="both"/>
+        <w:rPr>
+          <w:rFonts w:ascii="Arial" w:hAnsi="Arial" w:cs="Arial"/>
+          <w:sz w:val="24"/>
+          <w:szCs w:val="24"/>
+        </w:rPr>
+      </w:pPr>
+    </w:p>
+    <w:p>
+      <w:pPr>
+        <w:spacing w:line="276" w:lineRule="auto"/>
+        <w:jc w:val="both"/>
+        <w:rPr>
+          <w:rFonts w:ascii="Arial" w:hAnsi="Arial" w:cs="Arial"/>
+          <w:sz w:val="24"/>
+          <w:szCs w:val="24"/>
+        </w:rPr>
+      </w:pPr>
+    </w:p>
+    <w:p>
+      <w:pPr>
+        <w:spacing w:line="276" w:lineRule="auto"/>
+        <w:jc w:val="both"/>
+        <w:rPr>
+          <w:rFonts w:ascii="Arial" w:hAnsi="Arial" w:cs="Arial"/>
+          <w:sz w:val="24"/>
+          <w:szCs w:val="24"/>
+        </w:rPr>
+      </w:pPr>
+    </w:p>
+    <w:p>
+      <w:pPr>
+        <w:spacing w:line="276" w:lineRule="auto"/>
+        <w:jc w:val="both"/>
+        <w:rPr>
+          <w:rFonts w:ascii="Arial" w:hAnsi="Arial" w:cs="Arial"/>
+          <w:sz w:val="24"/>
+          <w:szCs w:val="24"/>
+        </w:rPr>
+      </w:pPr>
+    </w:p>
+    <w:p>
+      <w:pPr>
+        <w:spacing w:line="276" w:lineRule="auto"/>
+        <w:jc w:val="both"/>
+        <w:rPr>
+          <w:rFonts w:ascii="Arial" w:hAnsi="Arial" w:cs="Arial"/>
+          <w:sz w:val="24"/>
+          <w:szCs w:val="24"/>
+        </w:rPr>
+      </w:pPr>
+    </w:p>
+    <w:p>
+      <w:pPr>
+        <w:spacing w:line="276" w:lineRule="auto"/>
+        <w:jc w:val="both"/>
+        <w:rPr>
+          <w:rFonts w:ascii="Arial" w:hAnsi="Arial" w:cs="Arial"/>
+          <w:b/>
+          <w:bCs/>
+          <w:sz w:val="24"/>
+          <w:szCs w:val="24"/>
+        </w:rPr>
+      </w:pPr>
+      <w:r>
+        <w:rPr>
+          <w:rFonts w:ascii="Arial" w:hAnsi="Arial" w:cs="Arial"/>
+          <w:b/>
+          <w:bCs/>
+          <w:sz w:val="24"/>
+          <w:szCs w:val="24"/>
+        </w:rPr>
+        <w:t>Algunas consideraciones a tener en cuenta para el desarrollo del problema</w:t>
+      </w:r>
+      <w:r>
+        <w:rPr>
+          <w:rFonts w:ascii="Arial" w:hAnsi="Arial" w:cs="Arial"/>
+          <w:b/>
+          <w:bCs/>
+          <w:sz w:val="24"/>
+          <w:szCs w:val="24"/>
+        </w:rPr>
+        <w:t>.</w:t>
+      </w:r>
+    </w:p>
+    <w:p>
+      <w:pPr>
+        <w:pStyle w:val="Prrafodelista"/>
+        <w:numPr>
+          <w:ilvl w:val="0"/>
+          <w:numId w:val="1"/>
+        </w:numPr>
+        <w:spacing w:line="276" w:lineRule="auto"/>
+        <w:jc w:val="both"/>
+        <w:rPr>
+          <w:rFonts w:ascii="Arial" w:hAnsi="Arial" w:cs="Arial"/>
+          <w:sz w:val="24"/>
+          <w:szCs w:val="24"/>
+        </w:rPr>
+      </w:pPr>
+      <w:r>
+        <w:rPr>
+          <w:rFonts w:ascii="Arial" w:hAnsi="Arial" w:cs="Arial"/>
+          <w:sz w:val="24"/>
+          <w:szCs w:val="24"/>
+        </w:rPr>
+        <w:t>Las matrices rotan en sentido antihorario</w:t>
+      </w:r>
+      <w:r>
+        <w:rPr>
+          <w:rFonts w:ascii="Arial" w:hAnsi="Arial" w:cs="Arial"/>
+          <w:sz w:val="24"/>
+          <w:szCs w:val="24"/>
+        </w:rPr>
+        <w:t>.</w:t>
+      </w:r>
+    </w:p>
+    <w:p>
+      <w:pPr>
+        <w:pStyle w:val="Prrafodelista"/>
+        <w:numPr>
+          <w:ilvl w:val="0"/>
+          <w:numId w:val="1"/>
+        </w:numPr>
+        <w:spacing w:line="276" w:lineRule="auto"/>
+        <w:jc w:val="both"/>
+        <w:rPr>
+          <w:rFonts w:ascii="Arial" w:hAnsi="Arial" w:cs="Arial"/>
+          <w:sz w:val="24"/>
+          <w:szCs w:val="24"/>
+        </w:rPr>
+      </w:pPr>
+      <w:r>
+        <w:rPr>
+          <w:rFonts w:ascii="Arial" w:hAnsi="Arial" w:cs="Arial"/>
+          <w:sz w:val="24"/>
+          <w:szCs w:val="24"/>
+        </w:rPr>
+        <w:t>Los números dentro de la matriz cumplen una secuencia.</w:t>
+      </w:r>
+    </w:p>
+    <w:p>
+      <w:pPr>
+        <w:pStyle w:val="Prrafodelista"/>
+        <w:numPr>
+          <w:ilvl w:val="0"/>
+          <w:numId w:val="1"/>
+        </w:numPr>
+        <w:spacing w:line="276" w:lineRule="auto"/>
+        <w:jc w:val="both"/>
+        <w:rPr>
+          <w:rFonts w:ascii="Arial" w:hAnsi="Arial" w:cs="Arial"/>
+          <w:sz w:val="24"/>
+          <w:szCs w:val="24"/>
+        </w:rPr>
+      </w:pPr>
+      <w:r>
+        <w:rPr>
+          <w:rFonts w:ascii="Arial" w:hAnsi="Arial" w:cs="Arial"/>
+          <w:sz w:val="24"/>
+          <w:szCs w:val="24"/>
+        </w:rPr>
+        <w:t>Para la matriz siguiente, s</w:t>
+      </w:r>
+      <w:r>
+        <w:rPr>
+          <w:rFonts w:ascii="Arial" w:hAnsi="Arial" w:cs="Arial"/>
+          <w:sz w:val="24"/>
+          <w:szCs w:val="24"/>
+        </w:rPr>
+        <w:t xml:space="preserve">i </w:t>
+      </w:r>
+      <w:r>
+        <w:rPr>
+          <w:rFonts w:ascii="Arial" w:hAnsi="Arial" w:cs="Arial"/>
+          <w:sz w:val="24"/>
+          <w:szCs w:val="24"/>
+        </w:rPr>
+        <w:t xml:space="preserve">varía el tamaño de </w:t>
+      </w:r>
+      <w:r>
+        <w:rPr>
+          <w:rFonts w:ascii="Arial" w:hAnsi="Arial" w:cs="Arial"/>
+          <w:sz w:val="24"/>
+          <w:szCs w:val="24"/>
+        </w:rPr>
+        <w:t>la matriz</w:t>
+      </w:r>
+      <w:r>
+        <w:rPr>
+          <w:rFonts w:ascii="Arial" w:hAnsi="Arial" w:cs="Arial"/>
+          <w:sz w:val="24"/>
+          <w:szCs w:val="24"/>
+        </w:rPr>
+        <w:t>, varia la posición con respecto a las filas y columnas de la matriz anterior</w:t>
+      </w:r>
+      <w:r>
+        <w:rPr>
+          <w:rFonts w:ascii="Arial" w:hAnsi="Arial" w:cs="Arial"/>
+          <w:sz w:val="24"/>
+          <w:szCs w:val="24"/>
+        </w:rPr>
+        <w:t>.</w:t>
+      </w:r>
+    </w:p>
+    <w:p>
+      <w:pPr>
+        <w:pStyle w:val="Prrafodelista"/>
+        <w:numPr>
+          <w:ilvl w:val="0"/>
+          <w:numId w:val="1"/>
+        </w:numPr>
+        <w:spacing w:line="276" w:lineRule="auto"/>
+        <w:jc w:val="both"/>
+        <w:rPr>
+          <w:rFonts w:ascii="Arial" w:hAnsi="Arial" w:cs="Arial"/>
+          <w:sz w:val="24"/>
+          <w:szCs w:val="24"/>
+        </w:rPr>
+      </w:pPr>
+      <w:r>
+        <w:rPr>
+          <w:rFonts w:ascii="Arial" w:hAnsi="Arial" w:cs="Arial"/>
+          <w:sz w:val="24"/>
+          <w:szCs w:val="24"/>
+        </w:rPr>
+        <w:t>La fila y columna ingresada en la llave k nos determinara el tamaño mínimo que pueden tener las matrices.</w:t>
+      </w:r>
+    </w:p>
+    <w:p>
+      <w:pPr>
+        <w:pStyle w:val="Prrafodelista"/>
+        <w:numPr>
+          <w:ilvl w:val="0"/>
+          <w:numId w:val="1"/>
+        </w:numPr>
+        <w:spacing w:line="276" w:lineRule="auto"/>
+        <w:jc w:val="both"/>
+        <w:rPr>
+          <w:rFonts w:ascii="Arial" w:hAnsi="Arial" w:cs="Arial"/>
+          <w:sz w:val="24"/>
+          <w:szCs w:val="24"/>
+        </w:rPr>
+      </w:pPr>
+      <w:r>
+        <w:rPr>
+          <w:rFonts w:ascii="Arial" w:hAnsi="Arial" w:cs="Arial"/>
+          <w:sz w:val="24"/>
+          <w:szCs w:val="24"/>
+        </w:rPr>
+        <w:t xml:space="preserve"> </w:t>
+      </w:r>
+      <w:r>
+        <w:rPr>
+          <w:rFonts w:ascii="Arial" w:hAnsi="Arial" w:cs="Arial"/>
+          <w:sz w:val="24"/>
+          <w:szCs w:val="24"/>
+        </w:rPr>
+        <w:t>Nos encontramos con diferentes combinaciones que cumplen los parámetros dados para lleg</w:t>
+      </w:r>
+      <w:r>
+        <w:rPr>
+          <w:rFonts w:ascii="Arial" w:hAnsi="Arial" w:cs="Arial"/>
+          <w:sz w:val="24"/>
+          <w:szCs w:val="24"/>
+        </w:rPr>
+        <w:t>ar a una solución del problema.</w:t>
+      </w:r>
+    </w:p>
+    <w:p>
+      <w:pPr>
+        <w:pStyle w:val="Prrafodelista"/>
+        <w:numPr>
+          <w:ilvl w:val="0"/>
+          <w:numId w:val="1"/>
+        </w:numPr>
+        <w:spacing w:line="276" w:lineRule="auto"/>
+        <w:jc w:val="both"/>
+        <w:rPr>
+          <w:rFonts w:ascii="Arial" w:hAnsi="Arial" w:cs="Arial"/>
+          <w:sz w:val="24"/>
+          <w:szCs w:val="24"/>
+        </w:rPr>
+      </w:pPr>
+      <w:r>
+        <w:rPr>
+          <w:rFonts w:ascii="Arial" w:hAnsi="Arial" w:cs="Arial"/>
+          <w:sz w:val="24"/>
+          <w:szCs w:val="24"/>
+        </w:rPr>
+        <w:t>El mínimo tamaño de las matrices es de 3x3.</w:t>
+      </w:r>
+    </w:p>
+    <w:p>
+      <w:pPr>
+        <w:pStyle w:val="Prrafodelista"/>
+        <w:numPr>
+          <w:ilvl w:val="0"/>
+          <w:numId w:val="1"/>
+        </w:numPr>
+        <w:spacing w:line="276" w:lineRule="auto"/>
+        <w:jc w:val="both"/>
+        <w:rPr>
+          <w:rFonts w:ascii="Arial" w:hAnsi="Arial" w:cs="Arial"/>
+          <w:sz w:val="24"/>
+          <w:szCs w:val="24"/>
+        </w:rPr>
+      </w:pPr>
+      <w:r>
+        <w:rPr>
+          <w:rFonts w:ascii="Arial" w:hAnsi="Arial" w:cs="Arial"/>
+          <w:sz w:val="24"/>
+          <w:szCs w:val="24"/>
+        </w:rPr>
+        <w:t>Dependiendo de los datos i</w:t>
+      </w:r>
+      <w:r>
+        <w:rPr>
+          <w:rFonts w:ascii="Arial" w:hAnsi="Arial" w:cs="Arial"/>
+          <w:sz w:val="24"/>
+          <w:szCs w:val="24"/>
+        </w:rPr>
+        <w:t xml:space="preserve">ngresados en la </w:t>
+      </w:r>
+      <w:r>
+        <w:rPr>
+          <w:rFonts w:ascii="Arial" w:hAnsi="Arial" w:cs="Arial"/>
+          <w:sz w:val="24"/>
+          <w:szCs w:val="24"/>
+        </w:rPr>
+        <w:t>llave</w:t>
+      </w:r>
+      <w:r>
+        <w:rPr>
+          <w:rFonts w:ascii="Arial" w:hAnsi="Arial" w:cs="Arial"/>
+          <w:sz w:val="24"/>
+          <w:szCs w:val="24"/>
+        </w:rPr>
+        <w:t xml:space="preserve"> k,</w:t>
+      </w:r>
+      <w:r>
+        <w:rPr>
+          <w:rFonts w:ascii="Arial" w:hAnsi="Arial" w:cs="Arial"/>
+          <w:sz w:val="24"/>
+          <w:szCs w:val="24"/>
+        </w:rPr>
+        <w:t xml:space="preserve"> se podrá deducir si es necesario girar la matriz inicial.</w:t>
+      </w:r>
+    </w:p>
+    <w:p>
+      <w:pPr>
+        <w:pStyle w:val="Prrafodelista"/>
+        <w:numPr>
+          <w:ilvl w:val="0"/>
+          <w:numId w:val="1"/>
+        </w:numPr>
+        <w:spacing w:line="276" w:lineRule="auto"/>
+        <w:jc w:val="both"/>
+        <w:rPr>
+          <w:rFonts w:ascii="Arial" w:hAnsi="Arial" w:cs="Arial"/>
+          <w:sz w:val="24"/>
+          <w:szCs w:val="24"/>
+        </w:rPr>
+      </w:pPr>
+      <w:r>
+        <w:rPr>
+          <w:rFonts w:ascii="Arial" w:hAnsi="Arial" w:cs="Arial"/>
+          <w:sz w:val="24"/>
+          <w:szCs w:val="24"/>
+        </w:rPr>
+        <w:t>El usuario no podrá ingresar la fila y columna que lo situé en la mitad de la matriz.</w:t>
+      </w:r>
+    </w:p>
+    <w:p>
+      <w:pPr>
+        <w:pStyle w:val="Prrafodelista"/>
+        <w:numPr>
+          <w:ilvl w:val="0"/>
+          <w:numId w:val="1"/>
+        </w:numPr>
+        <w:spacing w:line="276" w:lineRule="auto"/>
+        <w:jc w:val="both"/>
+        <w:rPr>
+          <w:rFonts w:ascii="Arial" w:hAnsi="Arial" w:cs="Arial"/>
+          <w:sz w:val="24"/>
+          <w:szCs w:val="24"/>
+        </w:rPr>
+      </w:pPr>
+      <w:r>
+        <w:rPr>
+          <w:rFonts w:ascii="Arial" w:hAnsi="Arial" w:cs="Arial"/>
+          <w:sz w:val="24"/>
+          <w:szCs w:val="24"/>
+        </w:rPr>
+        <w:t>El espacio vacío en la matriz se denotara con el número 0 para efectos prácticos del código.</w:t>
+      </w:r>
+    </w:p>
+    <w:p>
+      <w:pPr>
+        <w:pStyle w:val="Prrafodelista"/>
+        <w:numPr>
+          <w:ilvl w:val="0"/>
+          <w:numId w:val="1"/>
+        </w:numPr>
+        <w:spacing w:line="276" w:lineRule="auto"/>
+        <w:jc w:val="both"/>
+        <w:rPr>
+          <w:rFonts w:ascii="Arial" w:hAnsi="Arial" w:cs="Arial"/>
+          <w:sz w:val="24"/>
+          <w:szCs w:val="24"/>
+        </w:rPr>
+      </w:pPr>
+      <w:r>
+        <w:rPr>
+          <w:rFonts w:ascii="Arial" w:hAnsi="Arial" w:cs="Arial"/>
+          <w:sz w:val="24"/>
+          <w:szCs w:val="24"/>
+        </w:rPr>
+        <w:t>Si la matriz es de 5x5 y la siguiente matriz aumenta de tamaño a una de 7x7, y nos encontrábamos en la fila</w:t>
+      </w:r>
+      <w:r>
+        <w:rPr>
+          <w:rFonts w:ascii="Arial" w:hAnsi="Arial" w:cs="Arial"/>
+          <w:sz w:val="24"/>
+          <w:szCs w:val="24"/>
+        </w:rPr>
+        <w:t xml:space="preserve"> </w:t>
+      </w:r>
+      <w:r>
+        <w:rPr>
+          <w:rFonts w:ascii="Arial" w:hAnsi="Arial" w:cs="Arial"/>
+          <w:sz w:val="24"/>
+          <w:szCs w:val="24"/>
+        </w:rPr>
+        <w:t>(f) y columna</w:t>
+      </w:r>
+      <w:r>
+        <w:rPr>
+          <w:rFonts w:ascii="Arial" w:hAnsi="Arial" w:cs="Arial"/>
+          <w:sz w:val="24"/>
+          <w:szCs w:val="24"/>
+        </w:rPr>
+        <w:t xml:space="preserve"> </w:t>
+      </w:r>
+      <w:r>
+        <w:rPr>
+          <w:rFonts w:ascii="Arial" w:hAnsi="Arial" w:cs="Arial"/>
+          <w:sz w:val="24"/>
+          <w:szCs w:val="24"/>
+        </w:rPr>
+        <w:t>(c</w:t>
+      </w:r>
+      <w:r>
+        <w:rPr>
+          <w:rFonts w:ascii="Arial" w:hAnsi="Arial" w:cs="Arial"/>
+          <w:sz w:val="24"/>
+          <w:szCs w:val="24"/>
+        </w:rPr>
+        <w:t>)</w:t>
+      </w:r>
+      <w:r>
+        <w:rPr>
+          <w:rFonts w:ascii="Arial" w:hAnsi="Arial" w:cs="Arial"/>
+          <w:sz w:val="24"/>
+          <w:szCs w:val="24"/>
+        </w:rPr>
+        <w:t>, cuando se alineen las dos matrices, la fila y columna en la que estaremos en la matriz de 7x7 será [f+1][c+1] respectivamente</w:t>
+      </w:r>
+      <w:r>
+        <w:rPr>
+          <w:rFonts w:ascii="Arial" w:hAnsi="Arial" w:cs="Arial"/>
+          <w:sz w:val="24"/>
+          <w:szCs w:val="24"/>
+        </w:rPr>
+        <w:t xml:space="preserve">, pero si aumenta a una de 9x9, la fila y columna será </w:t>
+      </w:r>
+      <w:r>
+        <w:rPr>
+          <w:rFonts w:ascii="Arial" w:hAnsi="Arial" w:cs="Arial"/>
+          <w:sz w:val="24"/>
+          <w:szCs w:val="24"/>
+        </w:rPr>
+        <w:t>[f</w:t>
+      </w:r>
+      <w:r>
+        <w:rPr>
+          <w:rFonts w:ascii="Arial" w:hAnsi="Arial" w:cs="Arial"/>
+          <w:sz w:val="24"/>
+          <w:szCs w:val="24"/>
+        </w:rPr>
+        <w:t>+2</w:t>
+      </w:r>
+      <w:r>
+        <w:rPr>
+          <w:rFonts w:ascii="Arial" w:hAnsi="Arial" w:cs="Arial"/>
+          <w:sz w:val="24"/>
+          <w:szCs w:val="24"/>
+        </w:rPr>
+        <w:t>][c</w:t>
+      </w:r>
+      <w:r>
+        <w:rPr>
+          <w:rFonts w:ascii="Arial" w:hAnsi="Arial" w:cs="Arial"/>
+          <w:sz w:val="24"/>
+          <w:szCs w:val="24"/>
+        </w:rPr>
+        <w:t>+2</w:t>
+      </w:r>
+      <w:r>
+        <w:rPr>
+          <w:rFonts w:ascii="Arial" w:hAnsi="Arial" w:cs="Arial"/>
+          <w:sz w:val="24"/>
+          <w:szCs w:val="24"/>
+        </w:rPr>
+        <w:t>]</w:t>
+      </w:r>
+      <w:r>
+        <w:rPr>
+          <w:rFonts w:ascii="Arial" w:hAnsi="Arial" w:cs="Arial"/>
+          <w:sz w:val="24"/>
+          <w:szCs w:val="24"/>
+        </w:rPr>
+        <w:t>, seguirá aumentado la posición si la matriz sigue creciendo</w:t>
+      </w:r>
+      <w:r>
+        <w:rPr>
+          <w:rFonts w:ascii="Arial" w:hAnsi="Arial" w:cs="Arial"/>
+          <w:sz w:val="24"/>
+          <w:szCs w:val="24"/>
+        </w:rPr>
+        <w:t>.</w:t>
+      </w:r>
+    </w:p>
+    <w:p>
+      <w:pPr>
+        <w:spacing w:line="276" w:lineRule="auto"/>
+        <w:jc w:val="both"/>
+        <w:rPr>
+          <w:rFonts w:ascii="Arial" w:hAnsi="Arial" w:cs="Arial"/>
+          <w:sz w:val="24"/>
+          <w:szCs w:val="24"/>
+        </w:rPr>
+      </w:pPr>
+    </w:p>
+    <w:p>
+      <w:pPr>
+        <w:spacing w:line="276" w:lineRule="auto"/>
+        <w:jc w:val="both"/>
+        <w:rPr>
+          <w:rFonts w:ascii="Arial" w:hAnsi="Arial" w:cs="Arial"/>
+          <w:sz w:val="24"/>
+          <w:szCs w:val="24"/>
+        </w:rPr>
+      </w:pPr>
+      <w:bookmarkStart w:id="0" w:name="_GoBack"/>
+      <w:bookmarkEnd w:id="0"/>
+    </w:p>
+    <w:p>
+      <w:pPr>
+        <w:spacing w:line="276" w:lineRule="auto"/>
+        <w:jc w:val="both"/>
+        <w:rPr>
+          <w:rFonts w:ascii="Arial" w:hAnsi="Arial" w:cs="Arial"/>
+          <w:b/>
+          <w:bCs/>
+          <w:sz w:val="24"/>
+          <w:szCs w:val="24"/>
+        </w:rPr>
+      </w:pPr>
+      <w:r>
+        <w:rPr>
+          <w:rFonts w:ascii="Arial" w:hAnsi="Arial" w:cs="Arial"/>
+          <w:b/>
+          <w:bCs/>
+          <w:sz w:val="24"/>
+          <w:szCs w:val="24"/>
+        </w:rPr>
+        <w:lastRenderedPageBreak/>
+        <w:t>Esquema de tareas para el desarrollo.</w:t>
+      </w:r>
+    </w:p>
+    <w:p>
+      <w:pPr>
+        <w:pStyle w:val="Prrafodelista"/>
+        <w:numPr>
+          <w:ilvl w:val="0"/>
+          <w:numId w:val="2"/>
+        </w:numPr>
+        <w:spacing w:line="276" w:lineRule="auto"/>
+        <w:jc w:val="both"/>
+        <w:rPr>
+          <w:rFonts w:ascii="Arial" w:hAnsi="Arial" w:cs="Arial"/>
+          <w:sz w:val="24"/>
+          <w:szCs w:val="24"/>
+        </w:rPr>
+      </w:pPr>
+      <w:r>
+        <w:rPr>
+          <w:rFonts w:ascii="Arial" w:hAnsi="Arial" w:cs="Arial"/>
+          <w:sz w:val="24"/>
+          <w:szCs w:val="24"/>
+        </w:rPr>
+        <w:t>Se lee la llave ingresada.</w:t>
+      </w:r>
+    </w:p>
+    <w:p>
+      <w:pPr>
+        <w:pStyle w:val="Prrafodelista"/>
+        <w:numPr>
+          <w:ilvl w:val="0"/>
+          <w:numId w:val="3"/>
+        </w:numPr>
+        <w:spacing w:line="276" w:lineRule="auto"/>
+        <w:jc w:val="both"/>
+        <w:rPr>
+          <w:rFonts w:ascii="Arial" w:hAnsi="Arial" w:cs="Arial"/>
+          <w:sz w:val="24"/>
+          <w:szCs w:val="24"/>
+        </w:rPr>
+      </w:pPr>
+      <w:r>
+        <w:rPr>
+          <w:rFonts w:ascii="Arial" w:hAnsi="Arial" w:cs="Arial"/>
+          <w:sz w:val="24"/>
+          <w:szCs w:val="24"/>
+        </w:rPr>
+        <w:t>Con base a los dos primeros números ingresados en la llave se determina el tamaño mínimo posible de las matrices de prueba.</w:t>
+      </w:r>
+    </w:p>
+    <w:p>
+      <w:pPr>
+        <w:pStyle w:val="Prrafodelista"/>
+        <w:numPr>
+          <w:ilvl w:val="0"/>
+          <w:numId w:val="2"/>
+        </w:numPr>
+        <w:spacing w:line="276" w:lineRule="auto"/>
+        <w:jc w:val="both"/>
+        <w:rPr>
+          <w:rFonts w:ascii="Arial" w:hAnsi="Arial" w:cs="Arial"/>
+          <w:sz w:val="24"/>
+          <w:szCs w:val="24"/>
+        </w:rPr>
+      </w:pPr>
+      <w:r>
+        <w:rPr>
+          <w:rFonts w:ascii="Arial" w:hAnsi="Arial" w:cs="Arial"/>
+          <w:sz w:val="24"/>
+          <w:szCs w:val="24"/>
+        </w:rPr>
+        <w:t xml:space="preserve">Se hace una función que genere una matriz de tamaño impar </w:t>
+      </w:r>
+      <w:proofErr w:type="spellStart"/>
+      <w:r>
+        <w:rPr>
+          <w:rFonts w:ascii="Arial" w:hAnsi="Arial" w:cs="Arial"/>
+          <w:sz w:val="24"/>
+          <w:szCs w:val="24"/>
+        </w:rPr>
+        <w:t>nxn</w:t>
+      </w:r>
+      <w:proofErr w:type="spellEnd"/>
+      <w:r>
+        <w:rPr>
+          <w:rFonts w:ascii="Arial" w:hAnsi="Arial" w:cs="Arial"/>
+          <w:sz w:val="24"/>
+          <w:szCs w:val="24"/>
+        </w:rPr>
+        <w:t xml:space="preserve"> formada por la secuencia de números especificada.</w:t>
+      </w:r>
+    </w:p>
+    <w:p>
+      <w:pPr>
+        <w:pStyle w:val="Prrafodelista"/>
+        <w:numPr>
+          <w:ilvl w:val="0"/>
+          <w:numId w:val="2"/>
+        </w:numPr>
+        <w:spacing w:line="276" w:lineRule="auto"/>
+        <w:jc w:val="both"/>
+        <w:rPr>
+          <w:rFonts w:ascii="Arial" w:hAnsi="Arial" w:cs="Arial"/>
+          <w:sz w:val="24"/>
+          <w:szCs w:val="24"/>
+        </w:rPr>
+      </w:pPr>
+      <w:r>
+        <w:rPr>
+          <w:rFonts w:ascii="Arial" w:hAnsi="Arial" w:cs="Arial"/>
+          <w:sz w:val="24"/>
+          <w:szCs w:val="24"/>
+        </w:rPr>
+        <w:t xml:space="preserve">Se hace una función que rotara la matriz </w:t>
+      </w:r>
+      <w:proofErr w:type="spellStart"/>
+      <w:r>
+        <w:rPr>
+          <w:rFonts w:ascii="Arial" w:hAnsi="Arial" w:cs="Arial"/>
+          <w:sz w:val="24"/>
+          <w:szCs w:val="24"/>
+        </w:rPr>
+        <w:t>nxn</w:t>
+      </w:r>
+      <w:proofErr w:type="spellEnd"/>
+      <w:r>
+        <w:rPr>
+          <w:rFonts w:ascii="Arial" w:hAnsi="Arial" w:cs="Arial"/>
+          <w:sz w:val="24"/>
+          <w:szCs w:val="24"/>
+        </w:rPr>
+        <w:t xml:space="preserve"> en sentido </w:t>
+      </w:r>
+      <w:proofErr w:type="spellStart"/>
+      <w:r>
+        <w:rPr>
+          <w:rFonts w:ascii="Arial" w:hAnsi="Arial" w:cs="Arial"/>
+          <w:sz w:val="24"/>
+          <w:szCs w:val="24"/>
+        </w:rPr>
+        <w:t>antihorario</w:t>
+      </w:r>
+      <w:proofErr w:type="spellEnd"/>
+      <w:r>
+        <w:rPr>
+          <w:rFonts w:ascii="Arial" w:hAnsi="Arial" w:cs="Arial"/>
+          <w:sz w:val="24"/>
+          <w:szCs w:val="24"/>
+        </w:rPr>
+        <w:t xml:space="preserve"> a conveniencia.</w:t>
+      </w:r>
+    </w:p>
+    <w:p>
+      <w:pPr>
+        <w:pStyle w:val="Prrafodelista"/>
+        <w:numPr>
+          <w:ilvl w:val="0"/>
+          <w:numId w:val="2"/>
+        </w:numPr>
+        <w:spacing w:line="276" w:lineRule="auto"/>
+        <w:jc w:val="both"/>
+        <w:rPr>
+          <w:rFonts w:ascii="Arial" w:hAnsi="Arial" w:cs="Arial"/>
+          <w:sz w:val="24"/>
+          <w:szCs w:val="24"/>
+        </w:rPr>
+      </w:pPr>
+      <w:r>
+        <w:rPr>
+          <w:rFonts w:ascii="Arial" w:hAnsi="Arial" w:cs="Arial"/>
+          <w:sz w:val="24"/>
+          <w:szCs w:val="24"/>
+        </w:rPr>
+        <w:t>Partiendo de lo anterior, habrá un proceso iterativo en el cual se buscará cumplir con las características brindadas por el usuario en la llave.</w:t>
+      </w:r>
+    </w:p>
+    <w:p>
+      <w:pPr>
+        <w:pStyle w:val="Prrafodelista"/>
+        <w:numPr>
+          <w:ilvl w:val="0"/>
+          <w:numId w:val="2"/>
+        </w:numPr>
+        <w:spacing w:line="276" w:lineRule="auto"/>
+        <w:jc w:val="both"/>
+        <w:rPr>
+          <w:rFonts w:ascii="Arial" w:hAnsi="Arial" w:cs="Arial"/>
+          <w:sz w:val="24"/>
+          <w:szCs w:val="24"/>
+        </w:rPr>
+      </w:pPr>
+      <w:r>
+        <w:rPr>
+          <w:rFonts w:ascii="Arial" w:hAnsi="Arial" w:cs="Arial"/>
+          <w:sz w:val="24"/>
+          <w:szCs w:val="24"/>
+        </w:rPr>
+        <w:t>Validar que todas las condiciones brindadas se cumplen, y darle el resultado al usuario.</w:t>
+      </w:r>
     </w:p>
     <w:sectPr>
       <w:pgSz w:w="12240" w:h="15840"/>
@@ -442,8 +1552,313 @@
 </w:document>
 </file>
 
+<file path=word/numbering.xml><?xml version="1.0" encoding="utf-8"?>
+<w:numbering xmlns:wpc="http://schemas.microsoft.com/office/word/2010/wordprocessingCanvas" xmlns:mc="http://schemas.openxmlformats.org/markup-compatibility/2006" xmlns:o="urn:schemas-microsoft-com:office:office" xmlns:r="http://schemas.openxmlformats.org/officeDocument/2006/relationships" xmlns:m="http://schemas.openxmlformats.org/officeDocument/2006/math" xmlns:v="urn:schemas-microsoft-com:vml" xmlns:wp14="http://schemas.microsoft.com/office/word/2010/wordprocessingDrawing" xmlns:wp="http://schemas.openxmlformats.org/drawingml/2006/wordprocessingDrawing" xmlns:w10="urn:schemas-microsoft-com:office:word" xmlns:w="http://schemas.openxmlformats.org/wordprocessingml/2006/main" xmlns:w14="http://schemas.microsoft.com/office/word/2010/wordml" xmlns:w15="http://schemas.microsoft.com/office/word/2012/wordml" xmlns:wpg="http://schemas.microsoft.com/office/word/2010/wordprocessingGroup" xmlns:wpi="http://schemas.microsoft.com/office/word/2010/wordprocessingInk" xmlns:wne="http://schemas.microsoft.com/office/word/2006/wordml" xmlns:wps="http://schemas.microsoft.com/office/word/2010/wordprocessingShape" mc:Ignorable="w14 w15 wp14">
+  <w:abstractNum w:abstractNumId="0" w15:restartNumberingAfterBreak="0">
+    <w:nsid w:val="23831932"/>
+    <w:multiLevelType w:val="hybridMultilevel"/>
+    <w:tmpl w:val="539A9600"/>
+    <w:lvl w:ilvl="0" w:tplc="240A000F">
+      <w:start w:val="1"/>
+      <w:numFmt w:val="decimal"/>
+      <w:lvlText w:val="%1."/>
+      <w:lvlJc w:val="left"/>
+      <w:pPr>
+        <w:ind w:left="720" w:hanging="360"/>
+      </w:pPr>
+      <w:rPr>
+        <w:rFonts w:hint="default"/>
+      </w:rPr>
+    </w:lvl>
+    <w:lvl w:ilvl="1" w:tplc="240A0019" w:tentative="1">
+      <w:start w:val="1"/>
+      <w:numFmt w:val="lowerLetter"/>
+      <w:lvlText w:val="%2."/>
+      <w:lvlJc w:val="left"/>
+      <w:pPr>
+        <w:ind w:left="1440" w:hanging="360"/>
+      </w:pPr>
+    </w:lvl>
+    <w:lvl w:ilvl="2" w:tplc="240A001B" w:tentative="1">
+      <w:start w:val="1"/>
+      <w:numFmt w:val="lowerRoman"/>
+      <w:lvlText w:val="%3."/>
+      <w:lvlJc w:val="right"/>
+      <w:pPr>
+        <w:ind w:left="2160" w:hanging="180"/>
+      </w:pPr>
+    </w:lvl>
+    <w:lvl w:ilvl="3" w:tplc="240A000F" w:tentative="1">
+      <w:start w:val="1"/>
+      <w:numFmt w:val="decimal"/>
+      <w:lvlText w:val="%4."/>
+      <w:lvlJc w:val="left"/>
+      <w:pPr>
+        <w:ind w:left="2880" w:hanging="360"/>
+      </w:pPr>
+    </w:lvl>
+    <w:lvl w:ilvl="4" w:tplc="240A0019" w:tentative="1">
+      <w:start w:val="1"/>
+      <w:numFmt w:val="lowerLetter"/>
+      <w:lvlText w:val="%5."/>
+      <w:lvlJc w:val="left"/>
+      <w:pPr>
+        <w:ind w:left="3600" w:hanging="360"/>
+      </w:pPr>
+    </w:lvl>
+    <w:lvl w:ilvl="5" w:tplc="240A001B" w:tentative="1">
+      <w:start w:val="1"/>
+      <w:numFmt w:val="lowerRoman"/>
+      <w:lvlText w:val="%6."/>
+      <w:lvlJc w:val="right"/>
+      <w:pPr>
+        <w:ind w:left="4320" w:hanging="180"/>
+      </w:pPr>
+    </w:lvl>
+    <w:lvl w:ilvl="6" w:tplc="240A000F" w:tentative="1">
+      <w:start w:val="1"/>
+      <w:numFmt w:val="decimal"/>
+      <w:lvlText w:val="%7."/>
+      <w:lvlJc w:val="left"/>
+      <w:pPr>
+        <w:ind w:left="5040" w:hanging="360"/>
+      </w:pPr>
+    </w:lvl>
+    <w:lvl w:ilvl="7" w:tplc="240A0019" w:tentative="1">
+      <w:start w:val="1"/>
+      <w:numFmt w:val="lowerLetter"/>
+      <w:lvlText w:val="%8."/>
+      <w:lvlJc w:val="left"/>
+      <w:pPr>
+        <w:ind w:left="5760" w:hanging="360"/>
+      </w:pPr>
+    </w:lvl>
+    <w:lvl w:ilvl="8" w:tplc="240A001B" w:tentative="1">
+      <w:start w:val="1"/>
+      <w:numFmt w:val="lowerRoman"/>
+      <w:lvlText w:val="%9."/>
+      <w:lvlJc w:val="right"/>
+      <w:pPr>
+        <w:ind w:left="6480" w:hanging="180"/>
+      </w:pPr>
+    </w:lvl>
+  </w:abstractNum>
+  <w:abstractNum w:abstractNumId="1" w15:restartNumberingAfterBreak="0">
+    <w:nsid w:val="31D50276"/>
+    <w:multiLevelType w:val="hybridMultilevel"/>
+    <w:tmpl w:val="FD821F16"/>
+    <w:lvl w:ilvl="0" w:tplc="240A000F">
+      <w:start w:val="1"/>
+      <w:numFmt w:val="decimal"/>
+      <w:lvlText w:val="%1."/>
+      <w:lvlJc w:val="left"/>
+      <w:pPr>
+        <w:ind w:left="720" w:hanging="360"/>
+      </w:pPr>
+      <w:rPr>
+        <w:rFonts w:hint="default"/>
+      </w:rPr>
+    </w:lvl>
+    <w:lvl w:ilvl="1" w:tplc="240A0019" w:tentative="1">
+      <w:start w:val="1"/>
+      <w:numFmt w:val="lowerLetter"/>
+      <w:lvlText w:val="%2."/>
+      <w:lvlJc w:val="left"/>
+      <w:pPr>
+        <w:ind w:left="1440" w:hanging="360"/>
+      </w:pPr>
+    </w:lvl>
+    <w:lvl w:ilvl="2" w:tplc="240A001B" w:tentative="1">
+      <w:start w:val="1"/>
+      <w:numFmt w:val="lowerRoman"/>
+      <w:lvlText w:val="%3."/>
+      <w:lvlJc w:val="right"/>
+      <w:pPr>
+        <w:ind w:left="2160" w:hanging="180"/>
+      </w:pPr>
+    </w:lvl>
+    <w:lvl w:ilvl="3" w:tplc="240A000F" w:tentative="1">
+      <w:start w:val="1"/>
+      <w:numFmt w:val="decimal"/>
+      <w:lvlText w:val="%4."/>
+      <w:lvlJc w:val="left"/>
+      <w:pPr>
+        <w:ind w:left="2880" w:hanging="360"/>
+      </w:pPr>
+    </w:lvl>
+    <w:lvl w:ilvl="4" w:tplc="240A0019" w:tentative="1">
+      <w:start w:val="1"/>
+      <w:numFmt w:val="lowerLetter"/>
+      <w:lvlText w:val="%5."/>
+      <w:lvlJc w:val="left"/>
+      <w:pPr>
+        <w:ind w:left="3600" w:hanging="360"/>
+      </w:pPr>
+    </w:lvl>
+    <w:lvl w:ilvl="5" w:tplc="240A001B" w:tentative="1">
+      <w:start w:val="1"/>
+      <w:numFmt w:val="lowerRoman"/>
+      <w:lvlText w:val="%6."/>
+      <w:lvlJc w:val="right"/>
+      <w:pPr>
+        <w:ind w:left="4320" w:hanging="180"/>
+      </w:pPr>
+    </w:lvl>
+    <w:lvl w:ilvl="6" w:tplc="240A000F" w:tentative="1">
+      <w:start w:val="1"/>
+      <w:numFmt w:val="decimal"/>
+      <w:lvlText w:val="%7."/>
+      <w:lvlJc w:val="left"/>
+      <w:pPr>
+        <w:ind w:left="5040" w:hanging="360"/>
+      </w:pPr>
+    </w:lvl>
+    <w:lvl w:ilvl="7" w:tplc="240A0019" w:tentative="1">
+      <w:start w:val="1"/>
+      <w:numFmt w:val="lowerLetter"/>
+      <w:lvlText w:val="%8."/>
+      <w:lvlJc w:val="left"/>
+      <w:pPr>
+        <w:ind w:left="5760" w:hanging="360"/>
+      </w:pPr>
+    </w:lvl>
+    <w:lvl w:ilvl="8" w:tplc="240A001B" w:tentative="1">
+      <w:start w:val="1"/>
+      <w:numFmt w:val="lowerRoman"/>
+      <w:lvlText w:val="%9."/>
+      <w:lvlJc w:val="right"/>
+      <w:pPr>
+        <w:ind w:left="6480" w:hanging="180"/>
+      </w:pPr>
+    </w:lvl>
+  </w:abstractNum>
+  <w:abstractNum w:abstractNumId="2" w15:restartNumberingAfterBreak="0">
+    <w:nsid w:val="7BE722C7"/>
+    <w:multiLevelType w:val="hybridMultilevel"/>
+    <w:tmpl w:val="CDD6271C"/>
+    <w:lvl w:ilvl="0" w:tplc="240A0001">
+      <w:start w:val="1"/>
+      <w:numFmt w:val="bullet"/>
+      <w:lvlText w:val=""/>
+      <w:lvlJc w:val="left"/>
+      <w:pPr>
+        <w:ind w:left="1500" w:hanging="360"/>
+      </w:pPr>
+      <w:rPr>
+        <w:rFonts w:ascii="Symbol" w:hAnsi="Symbol" w:hint="default"/>
+      </w:rPr>
+    </w:lvl>
+    <w:lvl w:ilvl="1" w:tplc="240A0003" w:tentative="1">
+      <w:start w:val="1"/>
+      <w:numFmt w:val="bullet"/>
+      <w:lvlText w:val="o"/>
+      <w:lvlJc w:val="left"/>
+      <w:pPr>
+        <w:ind w:left="2220" w:hanging="360"/>
+      </w:pPr>
+      <w:rPr>
+        <w:rFonts w:ascii="Courier New" w:hAnsi="Courier New" w:cs="Courier New" w:hint="default"/>
+      </w:rPr>
+    </w:lvl>
+    <w:lvl w:ilvl="2" w:tplc="240A0005" w:tentative="1">
+      <w:start w:val="1"/>
+      <w:numFmt w:val="bullet"/>
+      <w:lvlText w:val=""/>
+      <w:lvlJc w:val="left"/>
+      <w:pPr>
+        <w:ind w:left="2940" w:hanging="360"/>
+      </w:pPr>
+      <w:rPr>
+        <w:rFonts w:ascii="Wingdings" w:hAnsi="Wingdings" w:hint="default"/>
+      </w:rPr>
+    </w:lvl>
+    <w:lvl w:ilvl="3" w:tplc="240A0001" w:tentative="1">
+      <w:start w:val="1"/>
+      <w:numFmt w:val="bullet"/>
+      <w:lvlText w:val=""/>
+      <w:lvlJc w:val="left"/>
+      <w:pPr>
+        <w:ind w:left="3660" w:hanging="360"/>
+      </w:pPr>
+      <w:rPr>
+        <w:rFonts w:ascii="Symbol" w:hAnsi="Symbol" w:hint="default"/>
+      </w:rPr>
+    </w:lvl>
+    <w:lvl w:ilvl="4" w:tplc="240A0003" w:tentative="1">
+      <w:start w:val="1"/>
+      <w:numFmt w:val="bullet"/>
+      <w:lvlText w:val="o"/>
+      <w:lvlJc w:val="left"/>
+      <w:pPr>
+        <w:ind w:left="4380" w:hanging="360"/>
+      </w:pPr>
+      <w:rPr>
+        <w:rFonts w:ascii="Courier New" w:hAnsi="Courier New" w:cs="Courier New" w:hint="default"/>
+      </w:rPr>
+    </w:lvl>
+    <w:lvl w:ilvl="5" w:tplc="240A0005" w:tentative="1">
+      <w:start w:val="1"/>
+      <w:numFmt w:val="bullet"/>
+      <w:lvlText w:val=""/>
+      <w:lvlJc w:val="left"/>
+      <w:pPr>
+        <w:ind w:left="5100" w:hanging="360"/>
+      </w:pPr>
+      <w:rPr>
+        <w:rFonts w:ascii="Wingdings" w:hAnsi="Wingdings" w:hint="default"/>
+      </w:rPr>
+    </w:lvl>
+    <w:lvl w:ilvl="6" w:tplc="240A0001" w:tentative="1">
+      <w:start w:val="1"/>
+      <w:numFmt w:val="bullet"/>
+      <w:lvlText w:val=""/>
+      <w:lvlJc w:val="left"/>
+      <w:pPr>
+        <w:ind w:left="5820" w:hanging="360"/>
+      </w:pPr>
+      <w:rPr>
+        <w:rFonts w:ascii="Symbol" w:hAnsi="Symbol" w:hint="default"/>
+      </w:rPr>
+    </w:lvl>
+    <w:lvl w:ilvl="7" w:tplc="240A0003" w:tentative="1">
+      <w:start w:val="1"/>
+      <w:numFmt w:val="bullet"/>
+      <w:lvlText w:val="o"/>
+      <w:lvlJc w:val="left"/>
+      <w:pPr>
+        <w:ind w:left="6540" w:hanging="360"/>
+      </w:pPr>
+      <w:rPr>
+        <w:rFonts w:ascii="Courier New" w:hAnsi="Courier New" w:cs="Courier New" w:hint="default"/>
+      </w:rPr>
+    </w:lvl>
+    <w:lvl w:ilvl="8" w:tplc="240A0005" w:tentative="1">
+      <w:start w:val="1"/>
+      <w:numFmt w:val="bullet"/>
+      <w:lvlText w:val=""/>
+      <w:lvlJc w:val="left"/>
+      <w:pPr>
+        <w:ind w:left="7260" w:hanging="360"/>
+      </w:pPr>
+      <w:rPr>
+        <w:rFonts w:ascii="Wingdings" w:hAnsi="Wingdings" w:hint="default"/>
+      </w:rPr>
+    </w:lvl>
+  </w:abstractNum>
+  <w:num w:numId="1">
+    <w:abstractNumId w:val="1"/>
+  </w:num>
+  <w:num w:numId="2">
+    <w:abstractNumId w:val="0"/>
+  </w:num>
+  <w:num w:numId="3">
+    <w:abstractNumId w:val="2"/>
+  </w:num>
+</w:numbering>
+</file>
+
 <file path=word/styles.xml><?xml version="1.0" encoding="utf-8"?>
-<w:styles xmlns:mc="http://schemas.openxmlformats.org/markup-compatibility/2006" xmlns:r="http://schemas.openxmlformats.org/officeDocument/2006/relationships" xmlns:w="http://schemas.openxmlformats.org/wordprocessingml/2006/main" xmlns:w14="http://schemas.microsoft.com/office/word/2010/wordml" xmlns:w15="http://schemas.microsoft.com/office/word/2012/wordml" xmlns:w16cex="http://schemas.microsoft.com/office/word/2018/wordml/cex" xmlns:w16cid="http://schemas.microsoft.com/office/word/2016/wordml/cid" xmlns:w16="http://schemas.microsoft.com/office/word/2018/wordml" xmlns:w16sdtdh="http://schemas.microsoft.com/office/word/2020/wordml/sdtdatahash" xmlns:w16se="http://schemas.microsoft.com/office/word/2015/wordml/symex" mc:Ignorable="w14 w15 w16se w16cid w16 w16cex w16sdtdh">
+<w:styles xmlns:mc="http://schemas.openxmlformats.org/markup-compatibility/2006" xmlns:r="http://schemas.openxmlformats.org/officeDocument/2006/relationships" xmlns:w="http://schemas.openxmlformats.org/wordprocessingml/2006/main" xmlns:w14="http://schemas.microsoft.com/office/word/2010/wordml" xmlns:w15="http://schemas.microsoft.com/office/word/2012/wordml" mc:Ignorable="w14 w15">
   <w:docDefaults>
     <w:rPrDefault>
       <w:rPr>
@@ -461,7 +1876,7 @@
       </w:pPr>
     </w:pPrDefault>
   </w:docDefaults>
-  <w:latentStyles w:defLockedState="0" w:defUIPriority="99" w:defSemiHidden="0" w:defUnhideWhenUsed="0" w:defQFormat="0" w:count="376">
+  <w:latentStyles w:defLockedState="0" w:defUIPriority="99" w:defSemiHidden="0" w:defUnhideWhenUsed="0" w:defQFormat="0" w:count="371">
     <w:lsdException w:name="Normal" w:uiPriority="0" w:qFormat="1"/>
     <w:lsdException w:name="heading 1" w:uiPriority="9" w:qFormat="1"/>
     <w:lsdException w:name="heading 2" w:semiHidden="1" w:uiPriority="9" w:unhideWhenUsed="1" w:qFormat="1"/>
@@ -833,11 +2248,6 @@
     <w:lsdException w:name="List Table 5 Dark Accent 6" w:uiPriority="50"/>
     <w:lsdException w:name="List Table 6 Colorful Accent 6" w:uiPriority="51"/>
     <w:lsdException w:name="List Table 7 Colorful Accent 6" w:uiPriority="52"/>
-    <w:lsdException w:name="Mention" w:semiHidden="1" w:unhideWhenUsed="1"/>
-    <w:lsdException w:name="Smart Hyperlink" w:semiHidden="1" w:unhideWhenUsed="1"/>
-    <w:lsdException w:name="Hashtag" w:semiHidden="1" w:unhideWhenUsed="1"/>
-    <w:lsdException w:name="Unresolved Mention" w:semiHidden="1" w:unhideWhenUsed="1"/>
-    <w:lsdException w:name="Smart Link" w:semiHidden="1" w:unhideWhenUsed="1"/>
   </w:latentStyles>
   <w:style w:type="paragraph" w:default="1" w:styleId="Normal">
     <w:name w:val="Normal"/>
@@ -1189,11 +2599,11 @@
       <w:color w:val="272727" w:themeColor="text1" w:themeTint="D8"/>
     </w:rPr>
   </w:style>
-  <w:style w:type="paragraph" w:styleId="Ttulo">
+  <w:style w:type="paragraph" w:styleId="Puesto">
     <w:name w:val="Title"/>
     <w:basedOn w:val="Normal"/>
     <w:next w:val="Normal"/>
-    <w:link w:val="TtuloCar"/>
+    <w:link w:val="PuestoCar"/>
     <w:uiPriority w:val="10"/>
     <w:qFormat/>
     <w:rsid w:val="006440DB"/>
@@ -1209,10 +2619,10 @@
       <w:szCs w:val="56"/>
     </w:rPr>
   </w:style>
-  <w:style w:type="character" w:customStyle="1" w:styleId="TtuloCar">
-    <w:name w:val="Título Car"/>
+  <w:style w:type="character" w:customStyle="1" w:styleId="PuestoCar">
+    <w:name w:val="Puesto Car"/>
     <w:basedOn w:val="Fuentedeprrafopredeter"/>
-    <w:link w:val="Ttulo"/>
+    <w:link w:val="Puesto"/>
     <w:uiPriority w:val="10"/>
     <w:rsid w:val="006440DB"/>
     <w:rPr>

--- a/Informe_Desafio1.docx
+++ b/Informe_Desafio1.docx
@@ -1,6 +1,6 @@
 
 <file path=word/document.xml><?xml version="1.0" encoding="utf-8"?>
-<w:document xmlns:wpc="http://schemas.microsoft.com/office/word/2010/wordprocessingCanvas" xmlns:mc="http://schemas.openxmlformats.org/markup-compatibility/2006" xmlns:o="urn:schemas-microsoft-com:office:office" xmlns:r="http://schemas.openxmlformats.org/officeDocument/2006/relationships" xmlns:m="http://schemas.openxmlformats.org/officeDocument/2006/math" xmlns:v="urn:schemas-microsoft-com:vml" xmlns:wp14="http://schemas.microsoft.com/office/word/2010/wordprocessingDrawing" xmlns:wp="http://schemas.openxmlformats.org/drawingml/2006/wordprocessingDrawing" xmlns:w10="urn:schemas-microsoft-com:office:word" xmlns:w="http://schemas.openxmlformats.org/wordprocessingml/2006/main" xmlns:w14="http://schemas.microsoft.com/office/word/2010/wordml" xmlns:w15="http://schemas.microsoft.com/office/word/2012/wordml" xmlns:wpg="http://schemas.microsoft.com/office/word/2010/wordprocessingGroup" xmlns:wpi="http://schemas.microsoft.com/office/word/2010/wordprocessingInk" xmlns:wne="http://schemas.microsoft.com/office/word/2006/wordml" xmlns:wps="http://schemas.microsoft.com/office/word/2010/wordprocessingShape" mc:Ignorable="w14 w15 wp14">
+<w:document xmlns:wpc="http://schemas.microsoft.com/office/word/2010/wordprocessingCanvas" xmlns:cx="http://schemas.microsoft.com/office/drawing/2014/chartex" xmlns:cx1="http://schemas.microsoft.com/office/drawing/2015/9/8/chartex" xmlns:cx2="http://schemas.microsoft.com/office/drawing/2015/10/21/chartex" xmlns:cx3="http://schemas.microsoft.com/office/drawing/2016/5/9/chartex" xmlns:cx4="http://schemas.microsoft.com/office/drawing/2016/5/10/chartex" xmlns:cx5="http://schemas.microsoft.com/office/drawing/2016/5/11/chartex" xmlns:cx6="http://schemas.microsoft.com/office/drawing/2016/5/12/chartex" xmlns:cx7="http://schemas.microsoft.com/office/drawing/2016/5/13/chartex" xmlns:cx8="http://schemas.microsoft.com/office/drawing/2016/5/14/chartex" xmlns:mc="http://schemas.openxmlformats.org/markup-compatibility/2006" xmlns:aink="http://schemas.microsoft.com/office/drawing/2016/ink" xmlns:am3d="http://schemas.microsoft.com/office/drawing/2017/model3d" xmlns:o="urn:schemas-microsoft-com:office:office" xmlns:oel="http://schemas.microsoft.com/office/2019/extlst" xmlns:r="http://schemas.openxmlformats.org/officeDocument/2006/relationships" xmlns:m="http://schemas.openxmlformats.org/officeDocument/2006/math" xmlns:v="urn:schemas-microsoft-com:vml" xmlns:wp14="http://schemas.microsoft.com/office/word/2010/wordprocessingDrawing" xmlns:wp="http://schemas.openxmlformats.org/drawingml/2006/wordprocessingDrawing" xmlns:w10="urn:schemas-microsoft-com:office:word" xmlns:w="http://schemas.openxmlformats.org/wordprocessingml/2006/main" xmlns:w14="http://schemas.microsoft.com/office/word/2010/wordml" xmlns:w15="http://schemas.microsoft.com/office/word/2012/wordml" xmlns:w16cex="http://schemas.microsoft.com/office/word/2018/wordml/cex" xmlns:w16cid="http://schemas.microsoft.com/office/word/2016/wordml/cid" xmlns:w16="http://schemas.microsoft.com/office/word/2018/wordml" xmlns:w16sdtdh="http://schemas.microsoft.com/office/word/2020/wordml/sdtdatahash" xmlns:w16se="http://schemas.microsoft.com/office/word/2015/wordml/symex" xmlns:wpg="http://schemas.microsoft.com/office/word/2010/wordprocessingGroup" xmlns:wpi="http://schemas.microsoft.com/office/word/2010/wordprocessingInk" xmlns:wne="http://schemas.microsoft.com/office/word/2006/wordml" xmlns:wps="http://schemas.microsoft.com/office/word/2010/wordprocessingShape" mc:Ignorable="w14 w15 w16se w16cid w16 w16cex w16sdtdh wp14">
   <w:body>
     <w:p>
       <w:pPr>
@@ -188,7 +188,6 @@
           <w:szCs w:val="28"/>
         </w:rPr>
       </w:pPr>
-      <w:proofErr w:type="spellStart"/>
       <w:r>
         <w:rPr>
           <w:rFonts w:ascii="Times New Roman" w:hAnsi="Times New Roman" w:cs="Times New Roman"/>
@@ -197,20 +196,8 @@
           <w:sz w:val="28"/>
           <w:szCs w:val="28"/>
         </w:rPr>
-        <w:t>Ethan</w:t>
+        <w:t xml:space="preserve">Ethan </w:t>
       </w:r>
-      <w:proofErr w:type="spellEnd"/>
-      <w:r>
-        <w:rPr>
-          <w:rFonts w:ascii="Times New Roman" w:hAnsi="Times New Roman" w:cs="Times New Roman"/>
-          <w:b/>
-          <w:bCs/>
-          <w:sz w:val="28"/>
-          <w:szCs w:val="28"/>
-        </w:rPr>
-        <w:t xml:space="preserve"> </w:t>
-      </w:r>
-      <w:proofErr w:type="spellStart"/>
       <w:r>
         <w:rPr>
           <w:rFonts w:ascii="Times New Roman" w:hAnsi="Times New Roman" w:cs="Times New Roman"/>
@@ -239,18 +226,7 @@
           <w:sz w:val="28"/>
           <w:szCs w:val="28"/>
         </w:rPr>
-        <w:t>n</w:t>
-      </w:r>
-      <w:proofErr w:type="spellEnd"/>
-      <w:r>
-        <w:rPr>
-          <w:rFonts w:ascii="Times New Roman" w:hAnsi="Times New Roman" w:cs="Times New Roman"/>
-          <w:b/>
-          <w:bCs/>
-          <w:sz w:val="28"/>
-          <w:szCs w:val="28"/>
-        </w:rPr>
-        <w:t xml:space="preserve"> </w:t>
+        <w:t xml:space="preserve">n </w:t>
       </w:r>
       <w:r>
         <w:rPr>
@@ -448,81 +424,6 @@
     <w:p/>
     <w:p>
       <w:pPr>
-        <w:spacing w:line="276" w:lineRule="auto"/>
-        <w:jc w:val="both"/>
-        <w:rPr>
-          <w:rFonts w:ascii="Arial" w:hAnsi="Arial" w:cs="Arial"/>
-          <w:b/>
-          <w:bCs/>
-          <w:sz w:val="24"/>
-          <w:szCs w:val="24"/>
-        </w:rPr>
-      </w:pPr>
-      <w:r>
-        <w:rPr>
-          <w:rFonts w:ascii="Arial" w:hAnsi="Arial" w:cs="Arial"/>
-          <w:b/>
-          <w:bCs/>
-          <w:sz w:val="24"/>
-          <w:szCs w:val="24"/>
-        </w:rPr>
-        <w:lastRenderedPageBreak/>
-        <w:t>Recreación</w:t>
-      </w:r>
-      <w:r>
-        <w:rPr>
-          <w:rFonts w:ascii="Arial" w:hAnsi="Arial" w:cs="Arial"/>
-          <w:b/>
-          <w:bCs/>
-          <w:sz w:val="24"/>
-          <w:szCs w:val="24"/>
-        </w:rPr>
-        <w:t xml:space="preserve"> </w:t>
-      </w:r>
-      <w:r>
-        <w:rPr>
-          <w:rFonts w:ascii="Arial" w:hAnsi="Arial" w:cs="Arial"/>
-          <w:b/>
-          <w:bCs/>
-          <w:sz w:val="24"/>
-          <w:szCs w:val="24"/>
-        </w:rPr>
-        <w:t>d</w:t>
-      </w:r>
-      <w:r>
-        <w:rPr>
-          <w:rFonts w:ascii="Arial" w:hAnsi="Arial" w:cs="Arial"/>
-          <w:b/>
-          <w:bCs/>
-          <w:sz w:val="24"/>
-          <w:szCs w:val="24"/>
-        </w:rPr>
-        <w:t xml:space="preserve">el ejemplo propuesto en el </w:t>
-      </w:r>
-      <w:r>
-        <w:rPr>
-          <w:rFonts w:ascii="Arial" w:hAnsi="Arial" w:cs="Arial"/>
-          <w:b/>
-          <w:bCs/>
-          <w:sz w:val="24"/>
-          <w:szCs w:val="24"/>
-        </w:rPr>
-        <w:t>Desafio1</w:t>
-      </w:r>
-      <w:r>
-        <w:rPr>
-          <w:rFonts w:ascii="Arial" w:hAnsi="Arial" w:cs="Arial"/>
-          <w:b/>
-          <w:bCs/>
-          <w:sz w:val="24"/>
-          <w:szCs w:val="24"/>
-        </w:rPr>
-        <w:t>.</w:t>
-      </w:r>
-    </w:p>
-    <w:p>
-      <w:pPr>
-        <w:spacing w:line="276" w:lineRule="auto"/>
         <w:jc w:val="both"/>
         <w:rPr>
           <w:rFonts w:ascii="Arial" w:hAnsi="Arial" w:cs="Arial"/>
@@ -530,1017 +431,6 @@
           <w:szCs w:val="24"/>
         </w:rPr>
       </w:pPr>
-      <w:r>
-        <w:rPr>
-          <w:noProof/>
-          <w:lang w:eastAsia="es-CO"/>
-        </w:rPr>
-        <w:drawing>
-          <wp:anchor distT="0" distB="0" distL="114300" distR="114300" simplePos="0" relativeHeight="251659264" behindDoc="0" locked="0" layoutInCell="1" allowOverlap="1" wp14:anchorId="1A17D4E4" wp14:editId="1B83FE38">
-            <wp:simplePos x="0" y="0"/>
-            <wp:positionH relativeFrom="column">
-              <wp:posOffset>2162175</wp:posOffset>
-            </wp:positionH>
-            <wp:positionV relativeFrom="page">
-              <wp:posOffset>1199515</wp:posOffset>
-            </wp:positionV>
-            <wp:extent cx="1190625" cy="866775"/>
-            <wp:effectExtent l="0" t="0" r="9525" b="9525"/>
-            <wp:wrapNone/>
-            <wp:docPr id="1612672855" name="Imagen 1" descr="Imagen que contiene Forma&#10;&#10;Descripción generada automáticamente"/>
-            <wp:cNvGraphicFramePr>
-              <a:graphicFrameLocks xmlns:a="http://schemas.openxmlformats.org/drawingml/2006/main" noChangeAspect="1"/>
-            </wp:cNvGraphicFramePr>
-            <a:graphic xmlns:a="http://schemas.openxmlformats.org/drawingml/2006/main">
-              <a:graphicData uri="http://schemas.openxmlformats.org/drawingml/2006/picture">
-                <pic:pic xmlns:pic="http://schemas.openxmlformats.org/drawingml/2006/picture">
-                  <pic:nvPicPr>
-                    <pic:cNvPr id="1612672855" name="Imagen 1" descr="Imagen que contiene Forma&#10;&#10;Descripción generada automáticamente"/>
-                    <pic:cNvPicPr/>
-                  </pic:nvPicPr>
-                  <pic:blipFill>
-                    <a:blip r:embed="rId5">
-                      <a:extLst>
-                        <a:ext uri="{28A0092B-C50C-407E-A947-70E740481C1C}">
-                          <a14:useLocalDpi xmlns:a14="http://schemas.microsoft.com/office/drawing/2010/main" val="0"/>
-                        </a:ext>
-                      </a:extLst>
-                    </a:blip>
-                    <a:stretch>
-                      <a:fillRect/>
-                    </a:stretch>
-                  </pic:blipFill>
-                  <pic:spPr>
-                    <a:xfrm>
-                      <a:off x="0" y="0"/>
-                      <a:ext cx="1190625" cy="866775"/>
-                    </a:xfrm>
-                    <a:prstGeom prst="rect">
-                      <a:avLst/>
-                    </a:prstGeom>
-                  </pic:spPr>
-                </pic:pic>
-              </a:graphicData>
-            </a:graphic>
-          </wp:anchor>
-        </w:drawing>
-      </w:r>
-      <w:r>
-        <w:rPr>
-          <w:rFonts w:ascii="Arial" w:hAnsi="Arial" w:cs="Arial"/>
-          <w:sz w:val="24"/>
-          <w:szCs w:val="24"/>
-        </w:rPr>
-        <w:t xml:space="preserve"> </w:t>
-      </w:r>
-    </w:p>
-    <w:p>
-      <w:pPr>
-        <w:spacing w:line="276" w:lineRule="auto"/>
-        <w:jc w:val="both"/>
-        <w:rPr>
-          <w:rFonts w:ascii="Arial" w:hAnsi="Arial" w:cs="Arial"/>
-          <w:sz w:val="24"/>
-          <w:szCs w:val="24"/>
-        </w:rPr>
-      </w:pPr>
-    </w:p>
-    <w:p>
-      <w:pPr>
-        <w:spacing w:line="276" w:lineRule="auto"/>
-        <w:jc w:val="both"/>
-        <w:rPr>
-          <w:rFonts w:ascii="Arial" w:hAnsi="Arial" w:cs="Arial"/>
-          <w:sz w:val="24"/>
-          <w:szCs w:val="24"/>
-        </w:rPr>
-      </w:pPr>
-      <w:r>
-        <w:rPr>
-          <w:noProof/>
-          <w:lang w:eastAsia="es-CO"/>
-        </w:rPr>
-        <w:drawing>
-          <wp:anchor distT="0" distB="0" distL="114300" distR="114300" simplePos="0" relativeHeight="251661312" behindDoc="0" locked="0" layoutInCell="1" allowOverlap="1" wp14:anchorId="3F2E17EA" wp14:editId="20EF20AC">
-            <wp:simplePos x="0" y="0"/>
-            <wp:positionH relativeFrom="margin">
-              <wp:align>left</wp:align>
-            </wp:positionH>
-            <wp:positionV relativeFrom="page">
-              <wp:posOffset>2066925</wp:posOffset>
-            </wp:positionV>
-            <wp:extent cx="2658278" cy="1809750"/>
-            <wp:effectExtent l="0" t="0" r="8890" b="0"/>
-            <wp:wrapNone/>
-            <wp:docPr id="1435883246" name="Imagen 1" descr="Un reloj digital&#10;&#10;Descripción generada automáticamente con confianza media"/>
-            <wp:cNvGraphicFramePr>
-              <a:graphicFrameLocks xmlns:a="http://schemas.openxmlformats.org/drawingml/2006/main" noChangeAspect="1"/>
-            </wp:cNvGraphicFramePr>
-            <a:graphic xmlns:a="http://schemas.openxmlformats.org/drawingml/2006/main">
-              <a:graphicData uri="http://schemas.openxmlformats.org/drawingml/2006/picture">
-                <pic:pic xmlns:pic="http://schemas.openxmlformats.org/drawingml/2006/picture">
-                  <pic:nvPicPr>
-                    <pic:cNvPr id="1435883246" name="Imagen 1" descr="Un reloj digital&#10;&#10;Descripción generada automáticamente con confianza media"/>
-                    <pic:cNvPicPr/>
-                  </pic:nvPicPr>
-                  <pic:blipFill>
-                    <a:blip r:embed="rId6">
-                      <a:extLst>
-                        <a:ext uri="{28A0092B-C50C-407E-A947-70E740481C1C}">
-                          <a14:useLocalDpi xmlns:a14="http://schemas.microsoft.com/office/drawing/2010/main" val="0"/>
-                        </a:ext>
-                      </a:extLst>
-                    </a:blip>
-                    <a:stretch>
-                      <a:fillRect/>
-                    </a:stretch>
-                  </pic:blipFill>
-                  <pic:spPr>
-                    <a:xfrm>
-                      <a:off x="0" y="0"/>
-                      <a:ext cx="2669364" cy="1817297"/>
-                    </a:xfrm>
-                    <a:prstGeom prst="rect">
-                      <a:avLst/>
-                    </a:prstGeom>
-                  </pic:spPr>
-                </pic:pic>
-              </a:graphicData>
-            </a:graphic>
-            <wp14:sizeRelH relativeFrom="margin">
-              <wp14:pctWidth>0</wp14:pctWidth>
-            </wp14:sizeRelH>
-            <wp14:sizeRelV relativeFrom="margin">
-              <wp14:pctHeight>0</wp14:pctHeight>
-            </wp14:sizeRelV>
-          </wp:anchor>
-        </w:drawing>
-      </w:r>
-    </w:p>
-    <w:p>
-      <w:pPr>
-        <w:spacing w:line="276" w:lineRule="auto"/>
-        <w:jc w:val="both"/>
-        <w:rPr>
-          <w:rFonts w:ascii="Arial" w:hAnsi="Arial" w:cs="Arial"/>
-          <w:sz w:val="24"/>
-          <w:szCs w:val="24"/>
-        </w:rPr>
-      </w:pPr>
-      <w:r>
-        <w:rPr>
-          <w:noProof/>
-          <w:lang w:eastAsia="es-CO"/>
-        </w:rPr>
-        <w:drawing>
-          <wp:anchor distT="0" distB="0" distL="114300" distR="114300" simplePos="0" relativeHeight="251663360" behindDoc="0" locked="0" layoutInCell="1" allowOverlap="1" wp14:anchorId="1370E339" wp14:editId="7F5062F3">
-            <wp:simplePos x="0" y="0"/>
-            <wp:positionH relativeFrom="margin">
-              <wp:posOffset>2862580</wp:posOffset>
-            </wp:positionH>
-            <wp:positionV relativeFrom="page">
-              <wp:posOffset>2076669</wp:posOffset>
-            </wp:positionV>
-            <wp:extent cx="3133423" cy="2057400"/>
-            <wp:effectExtent l="0" t="0" r="0" b="0"/>
-            <wp:wrapNone/>
-            <wp:docPr id="927119953" name="Imagen 1" descr="Calendario&#10;&#10;Descripción generada automáticamente"/>
-            <wp:cNvGraphicFramePr>
-              <a:graphicFrameLocks xmlns:a="http://schemas.openxmlformats.org/drawingml/2006/main" noChangeAspect="1"/>
-            </wp:cNvGraphicFramePr>
-            <a:graphic xmlns:a="http://schemas.openxmlformats.org/drawingml/2006/main">
-              <a:graphicData uri="http://schemas.openxmlformats.org/drawingml/2006/picture">
-                <pic:pic xmlns:pic="http://schemas.openxmlformats.org/drawingml/2006/picture">
-                  <pic:nvPicPr>
-                    <pic:cNvPr id="927119953" name="Imagen 1" descr="Calendario&#10;&#10;Descripción generada automáticamente"/>
-                    <pic:cNvPicPr/>
-                  </pic:nvPicPr>
-                  <pic:blipFill>
-                    <a:blip r:embed="rId7">
-                      <a:extLst>
-                        <a:ext uri="{28A0092B-C50C-407E-A947-70E740481C1C}">
-                          <a14:useLocalDpi xmlns:a14="http://schemas.microsoft.com/office/drawing/2010/main" val="0"/>
-                        </a:ext>
-                      </a:extLst>
-                    </a:blip>
-                    <a:stretch>
-                      <a:fillRect/>
-                    </a:stretch>
-                  </pic:blipFill>
-                  <pic:spPr>
-                    <a:xfrm>
-                      <a:off x="0" y="0"/>
-                      <a:ext cx="3133423" cy="2057400"/>
-                    </a:xfrm>
-                    <a:prstGeom prst="rect">
-                      <a:avLst/>
-                    </a:prstGeom>
-                  </pic:spPr>
-                </pic:pic>
-              </a:graphicData>
-            </a:graphic>
-            <wp14:sizeRelH relativeFrom="margin">
-              <wp14:pctWidth>0</wp14:pctWidth>
-            </wp14:sizeRelH>
-            <wp14:sizeRelV relativeFrom="margin">
-              <wp14:pctHeight>0</wp14:pctHeight>
-            </wp14:sizeRelV>
-          </wp:anchor>
-        </w:drawing>
-      </w:r>
-    </w:p>
-    <w:p>
-      <w:pPr>
-        <w:spacing w:line="276" w:lineRule="auto"/>
-        <w:jc w:val="both"/>
-        <w:rPr>
-          <w:rFonts w:ascii="Arial" w:hAnsi="Arial" w:cs="Arial"/>
-          <w:sz w:val="24"/>
-          <w:szCs w:val="24"/>
-        </w:rPr>
-      </w:pPr>
-    </w:p>
-    <w:p>
-      <w:pPr>
-        <w:spacing w:line="276" w:lineRule="auto"/>
-        <w:jc w:val="both"/>
-        <w:rPr>
-          <w:rFonts w:ascii="Arial" w:hAnsi="Arial" w:cs="Arial"/>
-          <w:sz w:val="24"/>
-          <w:szCs w:val="24"/>
-        </w:rPr>
-      </w:pPr>
-    </w:p>
-    <w:p>
-      <w:pPr>
-        <w:spacing w:line="276" w:lineRule="auto"/>
-        <w:jc w:val="both"/>
-        <w:rPr>
-          <w:rFonts w:ascii="Arial" w:hAnsi="Arial" w:cs="Arial"/>
-          <w:sz w:val="24"/>
-          <w:szCs w:val="24"/>
-        </w:rPr>
-      </w:pPr>
-    </w:p>
-    <w:p>
-      <w:pPr>
-        <w:spacing w:line="276" w:lineRule="auto"/>
-        <w:jc w:val="both"/>
-        <w:rPr>
-          <w:rFonts w:ascii="Arial" w:hAnsi="Arial" w:cs="Arial"/>
-          <w:sz w:val="24"/>
-          <w:szCs w:val="24"/>
-        </w:rPr>
-      </w:pPr>
-    </w:p>
-    <w:p>
-      <w:pPr>
-        <w:spacing w:line="276" w:lineRule="auto"/>
-        <w:jc w:val="both"/>
-        <w:rPr>
-          <w:rFonts w:ascii="Arial" w:hAnsi="Arial" w:cs="Arial"/>
-          <w:sz w:val="24"/>
-          <w:szCs w:val="24"/>
-        </w:rPr>
-      </w:pPr>
-    </w:p>
-    <w:p>
-      <w:pPr>
-        <w:spacing w:line="276" w:lineRule="auto"/>
-        <w:jc w:val="both"/>
-        <w:rPr>
-          <w:rFonts w:ascii="Arial" w:hAnsi="Arial" w:cs="Arial"/>
-          <w:sz w:val="24"/>
-          <w:szCs w:val="24"/>
-        </w:rPr>
-      </w:pPr>
-    </w:p>
-    <w:p>
-      <w:pPr>
-        <w:spacing w:line="276" w:lineRule="auto"/>
-        <w:jc w:val="both"/>
-        <w:rPr>
-          <w:rFonts w:ascii="Arial" w:hAnsi="Arial" w:cs="Arial"/>
-          <w:b/>
-          <w:bCs/>
-          <w:sz w:val="24"/>
-          <w:szCs w:val="24"/>
-        </w:rPr>
-      </w:pPr>
-      <w:r>
-        <w:rPr>
-          <w:rFonts w:ascii="Arial" w:hAnsi="Arial" w:cs="Arial"/>
-          <w:b/>
-          <w:bCs/>
-          <w:sz w:val="24"/>
-          <w:szCs w:val="24"/>
-        </w:rPr>
-        <w:t>Algunas consideraciones a tener en cuenta para el desarrollo del problema</w:t>
-      </w:r>
-      <w:r>
-        <w:rPr>
-          <w:rFonts w:ascii="Arial" w:hAnsi="Arial" w:cs="Arial"/>
-          <w:b/>
-          <w:bCs/>
-          <w:sz w:val="24"/>
-          <w:szCs w:val="24"/>
-        </w:rPr>
-        <w:t>.</w:t>
-      </w:r>
-    </w:p>
-    <w:p>
-      <w:pPr>
-        <w:pStyle w:val="Prrafodelista"/>
-        <w:numPr>
-          <w:ilvl w:val="0"/>
-          <w:numId w:val="1"/>
-        </w:numPr>
-        <w:spacing w:line="276" w:lineRule="auto"/>
-        <w:jc w:val="both"/>
-        <w:rPr>
-          <w:rFonts w:ascii="Arial" w:hAnsi="Arial" w:cs="Arial"/>
-          <w:sz w:val="24"/>
-          <w:szCs w:val="24"/>
-        </w:rPr>
-      </w:pPr>
-      <w:r>
-        <w:rPr>
-          <w:rFonts w:ascii="Arial" w:hAnsi="Arial" w:cs="Arial"/>
-          <w:sz w:val="24"/>
-          <w:szCs w:val="24"/>
-        </w:rPr>
-        <w:t>Las matrices rotan en sentido antihorario</w:t>
-      </w:r>
-      <w:r>
-        <w:rPr>
-          <w:rFonts w:ascii="Arial" w:hAnsi="Arial" w:cs="Arial"/>
-          <w:sz w:val="24"/>
-          <w:szCs w:val="24"/>
-        </w:rPr>
-        <w:t>.</w:t>
-      </w:r>
-    </w:p>
-    <w:p>
-      <w:pPr>
-        <w:pStyle w:val="Prrafodelista"/>
-        <w:numPr>
-          <w:ilvl w:val="0"/>
-          <w:numId w:val="1"/>
-        </w:numPr>
-        <w:spacing w:line="276" w:lineRule="auto"/>
-        <w:jc w:val="both"/>
-        <w:rPr>
-          <w:rFonts w:ascii="Arial" w:hAnsi="Arial" w:cs="Arial"/>
-          <w:sz w:val="24"/>
-          <w:szCs w:val="24"/>
-        </w:rPr>
-      </w:pPr>
-      <w:r>
-        <w:rPr>
-          <w:rFonts w:ascii="Arial" w:hAnsi="Arial" w:cs="Arial"/>
-          <w:sz w:val="24"/>
-          <w:szCs w:val="24"/>
-        </w:rPr>
-        <w:t>Los números dentro de la matriz cumplen una secuencia.</w:t>
-      </w:r>
-    </w:p>
-    <w:p>
-      <w:pPr>
-        <w:pStyle w:val="Prrafodelista"/>
-        <w:numPr>
-          <w:ilvl w:val="0"/>
-          <w:numId w:val="1"/>
-        </w:numPr>
-        <w:spacing w:line="276" w:lineRule="auto"/>
-        <w:jc w:val="both"/>
-        <w:rPr>
-          <w:rFonts w:ascii="Arial" w:hAnsi="Arial" w:cs="Arial"/>
-          <w:sz w:val="24"/>
-          <w:szCs w:val="24"/>
-        </w:rPr>
-      </w:pPr>
-      <w:r>
-        <w:rPr>
-          <w:rFonts w:ascii="Arial" w:hAnsi="Arial" w:cs="Arial"/>
-          <w:sz w:val="24"/>
-          <w:szCs w:val="24"/>
-        </w:rPr>
-        <w:t>Para la matriz siguiente, s</w:t>
-      </w:r>
-      <w:r>
-        <w:rPr>
-          <w:rFonts w:ascii="Arial" w:hAnsi="Arial" w:cs="Arial"/>
-          <w:sz w:val="24"/>
-          <w:szCs w:val="24"/>
-        </w:rPr>
-        <w:t xml:space="preserve">i </w:t>
-      </w:r>
-      <w:r>
-        <w:rPr>
-          <w:rFonts w:ascii="Arial" w:hAnsi="Arial" w:cs="Arial"/>
-          <w:sz w:val="24"/>
-          <w:szCs w:val="24"/>
-        </w:rPr>
-        <w:t xml:space="preserve">varía el tamaño de </w:t>
-      </w:r>
-      <w:r>
-        <w:rPr>
-          <w:rFonts w:ascii="Arial" w:hAnsi="Arial" w:cs="Arial"/>
-          <w:sz w:val="24"/>
-          <w:szCs w:val="24"/>
-        </w:rPr>
-        <w:t>la matriz</w:t>
-      </w:r>
-      <w:r>
-        <w:rPr>
-          <w:rFonts w:ascii="Arial" w:hAnsi="Arial" w:cs="Arial"/>
-          <w:sz w:val="24"/>
-          <w:szCs w:val="24"/>
-        </w:rPr>
-        <w:t>, varia la posición con respecto a las filas y columnas de la matriz anterior</w:t>
-      </w:r>
-      <w:r>
-        <w:rPr>
-          <w:rFonts w:ascii="Arial" w:hAnsi="Arial" w:cs="Arial"/>
-          <w:sz w:val="24"/>
-          <w:szCs w:val="24"/>
-        </w:rPr>
-        <w:t>.</w:t>
-      </w:r>
-    </w:p>
-    <w:p>
-      <w:pPr>
-        <w:pStyle w:val="Prrafodelista"/>
-        <w:numPr>
-          <w:ilvl w:val="0"/>
-          <w:numId w:val="1"/>
-        </w:numPr>
-        <w:spacing w:line="276" w:lineRule="auto"/>
-        <w:jc w:val="both"/>
-        <w:rPr>
-          <w:rFonts w:ascii="Arial" w:hAnsi="Arial" w:cs="Arial"/>
-          <w:sz w:val="24"/>
-          <w:szCs w:val="24"/>
-        </w:rPr>
-      </w:pPr>
-      <w:r>
-        <w:rPr>
-          <w:rFonts w:ascii="Arial" w:hAnsi="Arial" w:cs="Arial"/>
-          <w:sz w:val="24"/>
-          <w:szCs w:val="24"/>
-        </w:rPr>
-        <w:t>La fila y columna ingresada en la llave k nos determinara el tamaño mínimo que pueden tener las matrices.</w:t>
-      </w:r>
-    </w:p>
-    <w:p>
-      <w:pPr>
-        <w:pStyle w:val="Prrafodelista"/>
-        <w:numPr>
-          <w:ilvl w:val="0"/>
-          <w:numId w:val="1"/>
-        </w:numPr>
-        <w:spacing w:line="276" w:lineRule="auto"/>
-        <w:jc w:val="both"/>
-        <w:rPr>
-          <w:rFonts w:ascii="Arial" w:hAnsi="Arial" w:cs="Arial"/>
-          <w:sz w:val="24"/>
-          <w:szCs w:val="24"/>
-        </w:rPr>
-      </w:pPr>
-      <w:r>
-        <w:rPr>
-          <w:rFonts w:ascii="Arial" w:hAnsi="Arial" w:cs="Arial"/>
-          <w:sz w:val="24"/>
-          <w:szCs w:val="24"/>
-        </w:rPr>
-        <w:t xml:space="preserve"> </w:t>
-      </w:r>
-      <w:r>
-        <w:rPr>
-          <w:rFonts w:ascii="Arial" w:hAnsi="Arial" w:cs="Arial"/>
-          <w:sz w:val="24"/>
-          <w:szCs w:val="24"/>
-        </w:rPr>
-        <w:t>Nos encontramos con diferentes combinaciones que cumplen los parámetros dados para lleg</w:t>
-      </w:r>
-      <w:r>
-        <w:rPr>
-          <w:rFonts w:ascii="Arial" w:hAnsi="Arial" w:cs="Arial"/>
-          <w:sz w:val="24"/>
-          <w:szCs w:val="24"/>
-        </w:rPr>
-        <w:t>ar a una solución del problema.</w:t>
-      </w:r>
-    </w:p>
-    <w:p>
-      <w:pPr>
-        <w:pStyle w:val="Prrafodelista"/>
-        <w:numPr>
-          <w:ilvl w:val="0"/>
-          <w:numId w:val="1"/>
-        </w:numPr>
-        <w:spacing w:line="276" w:lineRule="auto"/>
-        <w:jc w:val="both"/>
-        <w:rPr>
-          <w:rFonts w:ascii="Arial" w:hAnsi="Arial" w:cs="Arial"/>
-          <w:sz w:val="24"/>
-          <w:szCs w:val="24"/>
-        </w:rPr>
-      </w:pPr>
-      <w:r>
-        <w:rPr>
-          <w:rFonts w:ascii="Arial" w:hAnsi="Arial" w:cs="Arial"/>
-          <w:sz w:val="24"/>
-          <w:szCs w:val="24"/>
-        </w:rPr>
-        <w:t>El mínimo tamaño de las matrices es de 3x3.</w:t>
-      </w:r>
-    </w:p>
-    <w:p>
-      <w:pPr>
-        <w:pStyle w:val="Prrafodelista"/>
-        <w:numPr>
-          <w:ilvl w:val="0"/>
-          <w:numId w:val="1"/>
-        </w:numPr>
-        <w:spacing w:line="276" w:lineRule="auto"/>
-        <w:jc w:val="both"/>
-        <w:rPr>
-          <w:rFonts w:ascii="Arial" w:hAnsi="Arial" w:cs="Arial"/>
-          <w:sz w:val="24"/>
-          <w:szCs w:val="24"/>
-        </w:rPr>
-      </w:pPr>
-      <w:r>
-        <w:rPr>
-          <w:rFonts w:ascii="Arial" w:hAnsi="Arial" w:cs="Arial"/>
-          <w:sz w:val="24"/>
-          <w:szCs w:val="24"/>
-        </w:rPr>
-        <w:t>Dependiendo de los datos i</w:t>
-      </w:r>
-      <w:r>
-        <w:rPr>
-          <w:rFonts w:ascii="Arial" w:hAnsi="Arial" w:cs="Arial"/>
-          <w:sz w:val="24"/>
-          <w:szCs w:val="24"/>
-        </w:rPr>
-        <w:t xml:space="preserve">ngresados en la </w:t>
-      </w:r>
-      <w:r>
-        <w:rPr>
-          <w:rFonts w:ascii="Arial" w:hAnsi="Arial" w:cs="Arial"/>
-          <w:sz w:val="24"/>
-          <w:szCs w:val="24"/>
-        </w:rPr>
-        <w:t>llave</w:t>
-      </w:r>
-      <w:r>
-        <w:rPr>
-          <w:rFonts w:ascii="Arial" w:hAnsi="Arial" w:cs="Arial"/>
-          <w:sz w:val="24"/>
-          <w:szCs w:val="24"/>
-        </w:rPr>
-        <w:t xml:space="preserve"> k,</w:t>
-      </w:r>
-      <w:r>
-        <w:rPr>
-          <w:rFonts w:ascii="Arial" w:hAnsi="Arial" w:cs="Arial"/>
-          <w:sz w:val="24"/>
-          <w:szCs w:val="24"/>
-        </w:rPr>
-        <w:t xml:space="preserve"> se podrá deducir si es necesario girar la matriz inicial.</w:t>
-      </w:r>
-    </w:p>
-    <w:p>
-      <w:pPr>
-        <w:pStyle w:val="Prrafodelista"/>
-        <w:numPr>
-          <w:ilvl w:val="0"/>
-          <w:numId w:val="1"/>
-        </w:numPr>
-        <w:spacing w:line="276" w:lineRule="auto"/>
-        <w:jc w:val="both"/>
-        <w:rPr>
-          <w:rFonts w:ascii="Arial" w:hAnsi="Arial" w:cs="Arial"/>
-          <w:sz w:val="24"/>
-          <w:szCs w:val="24"/>
-        </w:rPr>
-      </w:pPr>
-      <w:r>
-        <w:rPr>
-          <w:rFonts w:ascii="Arial" w:hAnsi="Arial" w:cs="Arial"/>
-          <w:sz w:val="24"/>
-          <w:szCs w:val="24"/>
-        </w:rPr>
-        <w:t>El usuario no podrá ingresar la fila y columna que lo situé en la mitad de la matriz.</w:t>
-      </w:r>
-    </w:p>
-    <w:p>
-      <w:pPr>
-        <w:pStyle w:val="Prrafodelista"/>
-        <w:numPr>
-          <w:ilvl w:val="0"/>
-          <w:numId w:val="1"/>
-        </w:numPr>
-        <w:spacing w:line="276" w:lineRule="auto"/>
-        <w:jc w:val="both"/>
-        <w:rPr>
-          <w:rFonts w:ascii="Arial" w:hAnsi="Arial" w:cs="Arial"/>
-          <w:sz w:val="24"/>
-          <w:szCs w:val="24"/>
-        </w:rPr>
-      </w:pPr>
-      <w:r>
-        <w:rPr>
-          <w:rFonts w:ascii="Arial" w:hAnsi="Arial" w:cs="Arial"/>
-          <w:sz w:val="24"/>
-          <w:szCs w:val="24"/>
-        </w:rPr>
-        <w:t>El espacio vacío en la matriz se denotara con el número 0 para efectos prácticos del código.</w:t>
-      </w:r>
-    </w:p>
-    <w:p>
-      <w:pPr>
-        <w:pStyle w:val="Prrafodelista"/>
-        <w:numPr>
-          <w:ilvl w:val="0"/>
-          <w:numId w:val="1"/>
-        </w:numPr>
-        <w:spacing w:line="276" w:lineRule="auto"/>
-        <w:jc w:val="both"/>
-        <w:rPr>
-          <w:rFonts w:ascii="Arial" w:hAnsi="Arial" w:cs="Arial"/>
-          <w:sz w:val="24"/>
-          <w:szCs w:val="24"/>
-        </w:rPr>
-      </w:pPr>
-      <w:r>
-        <w:rPr>
-          <w:rFonts w:ascii="Arial" w:hAnsi="Arial" w:cs="Arial"/>
-          <w:sz w:val="24"/>
-          <w:szCs w:val="24"/>
-        </w:rPr>
-        <w:t>Si la matriz es de 5x5 y la siguiente matriz aumenta de tamaño a una de 7x7, y nos encontrábamos en la fila</w:t>
-      </w:r>
-      <w:r>
-        <w:rPr>
-          <w:rFonts w:ascii="Arial" w:hAnsi="Arial" w:cs="Arial"/>
-          <w:sz w:val="24"/>
-          <w:szCs w:val="24"/>
-        </w:rPr>
-        <w:t xml:space="preserve"> </w:t>
-      </w:r>
-      <w:r>
-        <w:rPr>
-          <w:rFonts w:ascii="Arial" w:hAnsi="Arial" w:cs="Arial"/>
-          <w:sz w:val="24"/>
-          <w:szCs w:val="24"/>
-        </w:rPr>
-        <w:t>(f) y columna</w:t>
-      </w:r>
-      <w:r>
-        <w:rPr>
-          <w:rFonts w:ascii="Arial" w:hAnsi="Arial" w:cs="Arial"/>
-          <w:sz w:val="24"/>
-          <w:szCs w:val="24"/>
-        </w:rPr>
-        <w:t xml:space="preserve"> </w:t>
-      </w:r>
-      <w:r>
-        <w:rPr>
-          <w:rFonts w:ascii="Arial" w:hAnsi="Arial" w:cs="Arial"/>
-          <w:sz w:val="24"/>
-          <w:szCs w:val="24"/>
-        </w:rPr>
-        <w:t>(c</w:t>
-      </w:r>
-      <w:r>
-        <w:rPr>
-          <w:rFonts w:ascii="Arial" w:hAnsi="Arial" w:cs="Arial"/>
-          <w:sz w:val="24"/>
-          <w:szCs w:val="24"/>
-        </w:rPr>
-        <w:t>)</w:t>
-      </w:r>
-      <w:r>
-        <w:rPr>
-          <w:rFonts w:ascii="Arial" w:hAnsi="Arial" w:cs="Arial"/>
-          <w:sz w:val="24"/>
-          <w:szCs w:val="24"/>
-        </w:rPr>
-        <w:t>, cuando se alineen las dos matrices, la fila y columna en la que estaremos en la matriz de 7x7 será [f+1][c+1] respectivamente</w:t>
-      </w:r>
-      <w:r>
-        <w:rPr>
-          <w:rFonts w:ascii="Arial" w:hAnsi="Arial" w:cs="Arial"/>
-          <w:sz w:val="24"/>
-          <w:szCs w:val="24"/>
-        </w:rPr>
-        <w:t xml:space="preserve">, pero si aumenta a una de 9x9, la fila y columna será </w:t>
-      </w:r>
-      <w:r>
-        <w:rPr>
-          <w:rFonts w:ascii="Arial" w:hAnsi="Arial" w:cs="Arial"/>
-          <w:sz w:val="24"/>
-          <w:szCs w:val="24"/>
-        </w:rPr>
-        <w:t>[f</w:t>
-      </w:r>
-      <w:r>
-        <w:rPr>
-          <w:rFonts w:ascii="Arial" w:hAnsi="Arial" w:cs="Arial"/>
-          <w:sz w:val="24"/>
-          <w:szCs w:val="24"/>
-        </w:rPr>
-        <w:t>+2</w:t>
-      </w:r>
-      <w:r>
-        <w:rPr>
-          <w:rFonts w:ascii="Arial" w:hAnsi="Arial" w:cs="Arial"/>
-          <w:sz w:val="24"/>
-          <w:szCs w:val="24"/>
-        </w:rPr>
-        <w:t>][c</w:t>
-      </w:r>
-      <w:r>
-        <w:rPr>
-          <w:rFonts w:ascii="Arial" w:hAnsi="Arial" w:cs="Arial"/>
-          <w:sz w:val="24"/>
-          <w:szCs w:val="24"/>
-        </w:rPr>
-        <w:t>+2</w:t>
-      </w:r>
-      <w:r>
-        <w:rPr>
-          <w:rFonts w:ascii="Arial" w:hAnsi="Arial" w:cs="Arial"/>
-          <w:sz w:val="24"/>
-          <w:szCs w:val="24"/>
-        </w:rPr>
-        <w:t>]</w:t>
-      </w:r>
-      <w:r>
-        <w:rPr>
-          <w:rFonts w:ascii="Arial" w:hAnsi="Arial" w:cs="Arial"/>
-          <w:sz w:val="24"/>
-          <w:szCs w:val="24"/>
-        </w:rPr>
-        <w:t>, seguirá aumentado la posición si la matriz sigue creciendo</w:t>
-      </w:r>
-      <w:r>
-        <w:rPr>
-          <w:rFonts w:ascii="Arial" w:hAnsi="Arial" w:cs="Arial"/>
-          <w:sz w:val="24"/>
-          <w:szCs w:val="24"/>
-        </w:rPr>
-        <w:t>.</w:t>
-      </w:r>
-    </w:p>
-    <w:p>
-      <w:pPr>
-        <w:spacing w:line="276" w:lineRule="auto"/>
-        <w:jc w:val="both"/>
-        <w:rPr>
-          <w:rFonts w:ascii="Arial" w:hAnsi="Arial" w:cs="Arial"/>
-          <w:sz w:val="24"/>
-          <w:szCs w:val="24"/>
-        </w:rPr>
-      </w:pPr>
-    </w:p>
-    <w:p>
-      <w:pPr>
-        <w:spacing w:line="276" w:lineRule="auto"/>
-        <w:jc w:val="both"/>
-        <w:rPr>
-          <w:rFonts w:ascii="Arial" w:hAnsi="Arial" w:cs="Arial"/>
-          <w:sz w:val="24"/>
-          <w:szCs w:val="24"/>
-        </w:rPr>
-      </w:pPr>
-      <w:bookmarkStart w:id="0" w:name="_GoBack"/>
-      <w:bookmarkEnd w:id="0"/>
-    </w:p>
-    <w:p>
-      <w:pPr>
-        <w:spacing w:line="276" w:lineRule="auto"/>
-        <w:jc w:val="both"/>
-        <w:rPr>
-          <w:rFonts w:ascii="Arial" w:hAnsi="Arial" w:cs="Arial"/>
-          <w:b/>
-          <w:bCs/>
-          <w:sz w:val="24"/>
-          <w:szCs w:val="24"/>
-        </w:rPr>
-      </w:pPr>
-      <w:r>
-        <w:rPr>
-          <w:rFonts w:ascii="Arial" w:hAnsi="Arial" w:cs="Arial"/>
-          <w:b/>
-          <w:bCs/>
-          <w:sz w:val="24"/>
-          <w:szCs w:val="24"/>
-        </w:rPr>
-        <w:lastRenderedPageBreak/>
-        <w:t>Esquema de tareas para el desarrollo.</w:t>
-      </w:r>
-    </w:p>
-    <w:p>
-      <w:pPr>
-        <w:pStyle w:val="Prrafodelista"/>
-        <w:numPr>
-          <w:ilvl w:val="0"/>
-          <w:numId w:val="2"/>
-        </w:numPr>
-        <w:spacing w:line="276" w:lineRule="auto"/>
-        <w:jc w:val="both"/>
-        <w:rPr>
-          <w:rFonts w:ascii="Arial" w:hAnsi="Arial" w:cs="Arial"/>
-          <w:sz w:val="24"/>
-          <w:szCs w:val="24"/>
-        </w:rPr>
-      </w:pPr>
-      <w:r>
-        <w:rPr>
-          <w:rFonts w:ascii="Arial" w:hAnsi="Arial" w:cs="Arial"/>
-          <w:sz w:val="24"/>
-          <w:szCs w:val="24"/>
-        </w:rPr>
-        <w:t>Se lee la llave ingresada.</w:t>
-      </w:r>
-    </w:p>
-    <w:p>
-      <w:pPr>
-        <w:pStyle w:val="Prrafodelista"/>
-        <w:numPr>
-          <w:ilvl w:val="0"/>
-          <w:numId w:val="3"/>
-        </w:numPr>
-        <w:spacing w:line="276" w:lineRule="auto"/>
-        <w:jc w:val="both"/>
-        <w:rPr>
-          <w:rFonts w:ascii="Arial" w:hAnsi="Arial" w:cs="Arial"/>
-          <w:sz w:val="24"/>
-          <w:szCs w:val="24"/>
-        </w:rPr>
-      </w:pPr>
-      <w:r>
-        <w:rPr>
-          <w:rFonts w:ascii="Arial" w:hAnsi="Arial" w:cs="Arial"/>
-          <w:sz w:val="24"/>
-          <w:szCs w:val="24"/>
-        </w:rPr>
-        <w:t>Con base a los dos primeros números ingresados en la llave se determina el tamaño mínimo posible de las matrices de prueba.</w:t>
-      </w:r>
-    </w:p>
-    <w:p>
-      <w:pPr>
-        <w:pStyle w:val="Prrafodelista"/>
-        <w:numPr>
-          <w:ilvl w:val="0"/>
-          <w:numId w:val="2"/>
-        </w:numPr>
-        <w:spacing w:line="276" w:lineRule="auto"/>
-        <w:jc w:val="both"/>
-        <w:rPr>
-          <w:rFonts w:ascii="Arial" w:hAnsi="Arial" w:cs="Arial"/>
-          <w:sz w:val="24"/>
-          <w:szCs w:val="24"/>
-        </w:rPr>
-      </w:pPr>
-      <w:r>
-        <w:rPr>
-          <w:rFonts w:ascii="Arial" w:hAnsi="Arial" w:cs="Arial"/>
-          <w:sz w:val="24"/>
-          <w:szCs w:val="24"/>
-        </w:rPr>
-        <w:t xml:space="preserve">Se hace una función que genere una matriz de tamaño impar </w:t>
-      </w:r>
-      <w:proofErr w:type="spellStart"/>
-      <w:r>
-        <w:rPr>
-          <w:rFonts w:ascii="Arial" w:hAnsi="Arial" w:cs="Arial"/>
-          <w:sz w:val="24"/>
-          <w:szCs w:val="24"/>
-        </w:rPr>
-        <w:t>nxn</w:t>
-      </w:r>
-      <w:proofErr w:type="spellEnd"/>
-      <w:r>
-        <w:rPr>
-          <w:rFonts w:ascii="Arial" w:hAnsi="Arial" w:cs="Arial"/>
-          <w:sz w:val="24"/>
-          <w:szCs w:val="24"/>
-        </w:rPr>
-        <w:t xml:space="preserve"> formada por la secuencia de números especificada.</w:t>
-      </w:r>
-    </w:p>
-    <w:p>
-      <w:pPr>
-        <w:pStyle w:val="Prrafodelista"/>
-        <w:numPr>
-          <w:ilvl w:val="0"/>
-          <w:numId w:val="2"/>
-        </w:numPr>
-        <w:spacing w:line="276" w:lineRule="auto"/>
-        <w:jc w:val="both"/>
-        <w:rPr>
-          <w:rFonts w:ascii="Arial" w:hAnsi="Arial" w:cs="Arial"/>
-          <w:sz w:val="24"/>
-          <w:szCs w:val="24"/>
-        </w:rPr>
-      </w:pPr>
-      <w:r>
-        <w:rPr>
-          <w:rFonts w:ascii="Arial" w:hAnsi="Arial" w:cs="Arial"/>
-          <w:sz w:val="24"/>
-          <w:szCs w:val="24"/>
-        </w:rPr>
-        <w:t xml:space="preserve">Se hace una función que rotara la matriz </w:t>
-      </w:r>
-      <w:proofErr w:type="spellStart"/>
-      <w:r>
-        <w:rPr>
-          <w:rFonts w:ascii="Arial" w:hAnsi="Arial" w:cs="Arial"/>
-          <w:sz w:val="24"/>
-          <w:szCs w:val="24"/>
-        </w:rPr>
-        <w:t>nxn</w:t>
-      </w:r>
-      <w:proofErr w:type="spellEnd"/>
-      <w:r>
-        <w:rPr>
-          <w:rFonts w:ascii="Arial" w:hAnsi="Arial" w:cs="Arial"/>
-          <w:sz w:val="24"/>
-          <w:szCs w:val="24"/>
-        </w:rPr>
-        <w:t xml:space="preserve"> en sentido </w:t>
-      </w:r>
-      <w:proofErr w:type="spellStart"/>
-      <w:r>
-        <w:rPr>
-          <w:rFonts w:ascii="Arial" w:hAnsi="Arial" w:cs="Arial"/>
-          <w:sz w:val="24"/>
-          <w:szCs w:val="24"/>
-        </w:rPr>
-        <w:t>antihorario</w:t>
-      </w:r>
-      <w:proofErr w:type="spellEnd"/>
-      <w:r>
-        <w:rPr>
-          <w:rFonts w:ascii="Arial" w:hAnsi="Arial" w:cs="Arial"/>
-          <w:sz w:val="24"/>
-          <w:szCs w:val="24"/>
-        </w:rPr>
-        <w:t xml:space="preserve"> a conveniencia.</w:t>
-      </w:r>
-    </w:p>
-    <w:p>
-      <w:pPr>
-        <w:pStyle w:val="Prrafodelista"/>
-        <w:numPr>
-          <w:ilvl w:val="0"/>
-          <w:numId w:val="2"/>
-        </w:numPr>
-        <w:spacing w:line="276" w:lineRule="auto"/>
-        <w:jc w:val="both"/>
-        <w:rPr>
-          <w:rFonts w:ascii="Arial" w:hAnsi="Arial" w:cs="Arial"/>
-          <w:sz w:val="24"/>
-          <w:szCs w:val="24"/>
-        </w:rPr>
-      </w:pPr>
-      <w:r>
-        <w:rPr>
-          <w:rFonts w:ascii="Arial" w:hAnsi="Arial" w:cs="Arial"/>
-          <w:sz w:val="24"/>
-          <w:szCs w:val="24"/>
-        </w:rPr>
-        <w:t>Partiendo de lo anterior, habrá un proceso iterativo en el cual se buscará cumplir con las características brindadas por el usuario en la llave.</w:t>
-      </w:r>
-    </w:p>
-    <w:p>
-      <w:pPr>
-        <w:pStyle w:val="Prrafodelista"/>
-        <w:numPr>
-          <w:ilvl w:val="0"/>
-          <w:numId w:val="2"/>
-        </w:numPr>
-        <w:spacing w:line="276" w:lineRule="auto"/>
-        <w:jc w:val="both"/>
-        <w:rPr>
-          <w:rFonts w:ascii="Arial" w:hAnsi="Arial" w:cs="Arial"/>
-          <w:sz w:val="24"/>
-          <w:szCs w:val="24"/>
-        </w:rPr>
-      </w:pPr>
-      <w:r>
-        <w:rPr>
-          <w:rFonts w:ascii="Arial" w:hAnsi="Arial" w:cs="Arial"/>
-          <w:sz w:val="24"/>
-          <w:szCs w:val="24"/>
-        </w:rPr>
-        <w:t>Validar que todas las condiciones brindadas se cumplen, y darle el resultado al usuario.</w:t>
-      </w:r>
     </w:p>
     <w:sectPr>
       <w:pgSz w:w="12240" w:h="15840"/>
@@ -1552,313 +442,8 @@
 </w:document>
 </file>
 
-<file path=word/numbering.xml><?xml version="1.0" encoding="utf-8"?>
-<w:numbering xmlns:wpc="http://schemas.microsoft.com/office/word/2010/wordprocessingCanvas" xmlns:mc="http://schemas.openxmlformats.org/markup-compatibility/2006" xmlns:o="urn:schemas-microsoft-com:office:office" xmlns:r="http://schemas.openxmlformats.org/officeDocument/2006/relationships" xmlns:m="http://schemas.openxmlformats.org/officeDocument/2006/math" xmlns:v="urn:schemas-microsoft-com:vml" xmlns:wp14="http://schemas.microsoft.com/office/word/2010/wordprocessingDrawing" xmlns:wp="http://schemas.openxmlformats.org/drawingml/2006/wordprocessingDrawing" xmlns:w10="urn:schemas-microsoft-com:office:word" xmlns:w="http://schemas.openxmlformats.org/wordprocessingml/2006/main" xmlns:w14="http://schemas.microsoft.com/office/word/2010/wordml" xmlns:w15="http://schemas.microsoft.com/office/word/2012/wordml" xmlns:wpg="http://schemas.microsoft.com/office/word/2010/wordprocessingGroup" xmlns:wpi="http://schemas.microsoft.com/office/word/2010/wordprocessingInk" xmlns:wne="http://schemas.microsoft.com/office/word/2006/wordml" xmlns:wps="http://schemas.microsoft.com/office/word/2010/wordprocessingShape" mc:Ignorable="w14 w15 wp14">
-  <w:abstractNum w:abstractNumId="0" w15:restartNumberingAfterBreak="0">
-    <w:nsid w:val="23831932"/>
-    <w:multiLevelType w:val="hybridMultilevel"/>
-    <w:tmpl w:val="539A9600"/>
-    <w:lvl w:ilvl="0" w:tplc="240A000F">
-      <w:start w:val="1"/>
-      <w:numFmt w:val="decimal"/>
-      <w:lvlText w:val="%1."/>
-      <w:lvlJc w:val="left"/>
-      <w:pPr>
-        <w:ind w:left="720" w:hanging="360"/>
-      </w:pPr>
-      <w:rPr>
-        <w:rFonts w:hint="default"/>
-      </w:rPr>
-    </w:lvl>
-    <w:lvl w:ilvl="1" w:tplc="240A0019" w:tentative="1">
-      <w:start w:val="1"/>
-      <w:numFmt w:val="lowerLetter"/>
-      <w:lvlText w:val="%2."/>
-      <w:lvlJc w:val="left"/>
-      <w:pPr>
-        <w:ind w:left="1440" w:hanging="360"/>
-      </w:pPr>
-    </w:lvl>
-    <w:lvl w:ilvl="2" w:tplc="240A001B" w:tentative="1">
-      <w:start w:val="1"/>
-      <w:numFmt w:val="lowerRoman"/>
-      <w:lvlText w:val="%3."/>
-      <w:lvlJc w:val="right"/>
-      <w:pPr>
-        <w:ind w:left="2160" w:hanging="180"/>
-      </w:pPr>
-    </w:lvl>
-    <w:lvl w:ilvl="3" w:tplc="240A000F" w:tentative="1">
-      <w:start w:val="1"/>
-      <w:numFmt w:val="decimal"/>
-      <w:lvlText w:val="%4."/>
-      <w:lvlJc w:val="left"/>
-      <w:pPr>
-        <w:ind w:left="2880" w:hanging="360"/>
-      </w:pPr>
-    </w:lvl>
-    <w:lvl w:ilvl="4" w:tplc="240A0019" w:tentative="1">
-      <w:start w:val="1"/>
-      <w:numFmt w:val="lowerLetter"/>
-      <w:lvlText w:val="%5."/>
-      <w:lvlJc w:val="left"/>
-      <w:pPr>
-        <w:ind w:left="3600" w:hanging="360"/>
-      </w:pPr>
-    </w:lvl>
-    <w:lvl w:ilvl="5" w:tplc="240A001B" w:tentative="1">
-      <w:start w:val="1"/>
-      <w:numFmt w:val="lowerRoman"/>
-      <w:lvlText w:val="%6."/>
-      <w:lvlJc w:val="right"/>
-      <w:pPr>
-        <w:ind w:left="4320" w:hanging="180"/>
-      </w:pPr>
-    </w:lvl>
-    <w:lvl w:ilvl="6" w:tplc="240A000F" w:tentative="1">
-      <w:start w:val="1"/>
-      <w:numFmt w:val="decimal"/>
-      <w:lvlText w:val="%7."/>
-      <w:lvlJc w:val="left"/>
-      <w:pPr>
-        <w:ind w:left="5040" w:hanging="360"/>
-      </w:pPr>
-    </w:lvl>
-    <w:lvl w:ilvl="7" w:tplc="240A0019" w:tentative="1">
-      <w:start w:val="1"/>
-      <w:numFmt w:val="lowerLetter"/>
-      <w:lvlText w:val="%8."/>
-      <w:lvlJc w:val="left"/>
-      <w:pPr>
-        <w:ind w:left="5760" w:hanging="360"/>
-      </w:pPr>
-    </w:lvl>
-    <w:lvl w:ilvl="8" w:tplc="240A001B" w:tentative="1">
-      <w:start w:val="1"/>
-      <w:numFmt w:val="lowerRoman"/>
-      <w:lvlText w:val="%9."/>
-      <w:lvlJc w:val="right"/>
-      <w:pPr>
-        <w:ind w:left="6480" w:hanging="180"/>
-      </w:pPr>
-    </w:lvl>
-  </w:abstractNum>
-  <w:abstractNum w:abstractNumId="1" w15:restartNumberingAfterBreak="0">
-    <w:nsid w:val="31D50276"/>
-    <w:multiLevelType w:val="hybridMultilevel"/>
-    <w:tmpl w:val="FD821F16"/>
-    <w:lvl w:ilvl="0" w:tplc="240A000F">
-      <w:start w:val="1"/>
-      <w:numFmt w:val="decimal"/>
-      <w:lvlText w:val="%1."/>
-      <w:lvlJc w:val="left"/>
-      <w:pPr>
-        <w:ind w:left="720" w:hanging="360"/>
-      </w:pPr>
-      <w:rPr>
-        <w:rFonts w:hint="default"/>
-      </w:rPr>
-    </w:lvl>
-    <w:lvl w:ilvl="1" w:tplc="240A0019" w:tentative="1">
-      <w:start w:val="1"/>
-      <w:numFmt w:val="lowerLetter"/>
-      <w:lvlText w:val="%2."/>
-      <w:lvlJc w:val="left"/>
-      <w:pPr>
-        <w:ind w:left="1440" w:hanging="360"/>
-      </w:pPr>
-    </w:lvl>
-    <w:lvl w:ilvl="2" w:tplc="240A001B" w:tentative="1">
-      <w:start w:val="1"/>
-      <w:numFmt w:val="lowerRoman"/>
-      <w:lvlText w:val="%3."/>
-      <w:lvlJc w:val="right"/>
-      <w:pPr>
-        <w:ind w:left="2160" w:hanging="180"/>
-      </w:pPr>
-    </w:lvl>
-    <w:lvl w:ilvl="3" w:tplc="240A000F" w:tentative="1">
-      <w:start w:val="1"/>
-      <w:numFmt w:val="decimal"/>
-      <w:lvlText w:val="%4."/>
-      <w:lvlJc w:val="left"/>
-      <w:pPr>
-        <w:ind w:left="2880" w:hanging="360"/>
-      </w:pPr>
-    </w:lvl>
-    <w:lvl w:ilvl="4" w:tplc="240A0019" w:tentative="1">
-      <w:start w:val="1"/>
-      <w:numFmt w:val="lowerLetter"/>
-      <w:lvlText w:val="%5."/>
-      <w:lvlJc w:val="left"/>
-      <w:pPr>
-        <w:ind w:left="3600" w:hanging="360"/>
-      </w:pPr>
-    </w:lvl>
-    <w:lvl w:ilvl="5" w:tplc="240A001B" w:tentative="1">
-      <w:start w:val="1"/>
-      <w:numFmt w:val="lowerRoman"/>
-      <w:lvlText w:val="%6."/>
-      <w:lvlJc w:val="right"/>
-      <w:pPr>
-        <w:ind w:left="4320" w:hanging="180"/>
-      </w:pPr>
-    </w:lvl>
-    <w:lvl w:ilvl="6" w:tplc="240A000F" w:tentative="1">
-      <w:start w:val="1"/>
-      <w:numFmt w:val="decimal"/>
-      <w:lvlText w:val="%7."/>
-      <w:lvlJc w:val="left"/>
-      <w:pPr>
-        <w:ind w:left="5040" w:hanging="360"/>
-      </w:pPr>
-    </w:lvl>
-    <w:lvl w:ilvl="7" w:tplc="240A0019" w:tentative="1">
-      <w:start w:val="1"/>
-      <w:numFmt w:val="lowerLetter"/>
-      <w:lvlText w:val="%8."/>
-      <w:lvlJc w:val="left"/>
-      <w:pPr>
-        <w:ind w:left="5760" w:hanging="360"/>
-      </w:pPr>
-    </w:lvl>
-    <w:lvl w:ilvl="8" w:tplc="240A001B" w:tentative="1">
-      <w:start w:val="1"/>
-      <w:numFmt w:val="lowerRoman"/>
-      <w:lvlText w:val="%9."/>
-      <w:lvlJc w:val="right"/>
-      <w:pPr>
-        <w:ind w:left="6480" w:hanging="180"/>
-      </w:pPr>
-    </w:lvl>
-  </w:abstractNum>
-  <w:abstractNum w:abstractNumId="2" w15:restartNumberingAfterBreak="0">
-    <w:nsid w:val="7BE722C7"/>
-    <w:multiLevelType w:val="hybridMultilevel"/>
-    <w:tmpl w:val="CDD6271C"/>
-    <w:lvl w:ilvl="0" w:tplc="240A0001">
-      <w:start w:val="1"/>
-      <w:numFmt w:val="bullet"/>
-      <w:lvlText w:val=""/>
-      <w:lvlJc w:val="left"/>
-      <w:pPr>
-        <w:ind w:left="1500" w:hanging="360"/>
-      </w:pPr>
-      <w:rPr>
-        <w:rFonts w:ascii="Symbol" w:hAnsi="Symbol" w:hint="default"/>
-      </w:rPr>
-    </w:lvl>
-    <w:lvl w:ilvl="1" w:tplc="240A0003" w:tentative="1">
-      <w:start w:val="1"/>
-      <w:numFmt w:val="bullet"/>
-      <w:lvlText w:val="o"/>
-      <w:lvlJc w:val="left"/>
-      <w:pPr>
-        <w:ind w:left="2220" w:hanging="360"/>
-      </w:pPr>
-      <w:rPr>
-        <w:rFonts w:ascii="Courier New" w:hAnsi="Courier New" w:cs="Courier New" w:hint="default"/>
-      </w:rPr>
-    </w:lvl>
-    <w:lvl w:ilvl="2" w:tplc="240A0005" w:tentative="1">
-      <w:start w:val="1"/>
-      <w:numFmt w:val="bullet"/>
-      <w:lvlText w:val=""/>
-      <w:lvlJc w:val="left"/>
-      <w:pPr>
-        <w:ind w:left="2940" w:hanging="360"/>
-      </w:pPr>
-      <w:rPr>
-        <w:rFonts w:ascii="Wingdings" w:hAnsi="Wingdings" w:hint="default"/>
-      </w:rPr>
-    </w:lvl>
-    <w:lvl w:ilvl="3" w:tplc="240A0001" w:tentative="1">
-      <w:start w:val="1"/>
-      <w:numFmt w:val="bullet"/>
-      <w:lvlText w:val=""/>
-      <w:lvlJc w:val="left"/>
-      <w:pPr>
-        <w:ind w:left="3660" w:hanging="360"/>
-      </w:pPr>
-      <w:rPr>
-        <w:rFonts w:ascii="Symbol" w:hAnsi="Symbol" w:hint="default"/>
-      </w:rPr>
-    </w:lvl>
-    <w:lvl w:ilvl="4" w:tplc="240A0003" w:tentative="1">
-      <w:start w:val="1"/>
-      <w:numFmt w:val="bullet"/>
-      <w:lvlText w:val="o"/>
-      <w:lvlJc w:val="left"/>
-      <w:pPr>
-        <w:ind w:left="4380" w:hanging="360"/>
-      </w:pPr>
-      <w:rPr>
-        <w:rFonts w:ascii="Courier New" w:hAnsi="Courier New" w:cs="Courier New" w:hint="default"/>
-      </w:rPr>
-    </w:lvl>
-    <w:lvl w:ilvl="5" w:tplc="240A0005" w:tentative="1">
-      <w:start w:val="1"/>
-      <w:numFmt w:val="bullet"/>
-      <w:lvlText w:val=""/>
-      <w:lvlJc w:val="left"/>
-      <w:pPr>
-        <w:ind w:left="5100" w:hanging="360"/>
-      </w:pPr>
-      <w:rPr>
-        <w:rFonts w:ascii="Wingdings" w:hAnsi="Wingdings" w:hint="default"/>
-      </w:rPr>
-    </w:lvl>
-    <w:lvl w:ilvl="6" w:tplc="240A0001" w:tentative="1">
-      <w:start w:val="1"/>
-      <w:numFmt w:val="bullet"/>
-      <w:lvlText w:val=""/>
-      <w:lvlJc w:val="left"/>
-      <w:pPr>
-        <w:ind w:left="5820" w:hanging="360"/>
-      </w:pPr>
-      <w:rPr>
-        <w:rFonts w:ascii="Symbol" w:hAnsi="Symbol" w:hint="default"/>
-      </w:rPr>
-    </w:lvl>
-    <w:lvl w:ilvl="7" w:tplc="240A0003" w:tentative="1">
-      <w:start w:val="1"/>
-      <w:numFmt w:val="bullet"/>
-      <w:lvlText w:val="o"/>
-      <w:lvlJc w:val="left"/>
-      <w:pPr>
-        <w:ind w:left="6540" w:hanging="360"/>
-      </w:pPr>
-      <w:rPr>
-        <w:rFonts w:ascii="Courier New" w:hAnsi="Courier New" w:cs="Courier New" w:hint="default"/>
-      </w:rPr>
-    </w:lvl>
-    <w:lvl w:ilvl="8" w:tplc="240A0005" w:tentative="1">
-      <w:start w:val="1"/>
-      <w:numFmt w:val="bullet"/>
-      <w:lvlText w:val=""/>
-      <w:lvlJc w:val="left"/>
-      <w:pPr>
-        <w:ind w:left="7260" w:hanging="360"/>
-      </w:pPr>
-      <w:rPr>
-        <w:rFonts w:ascii="Wingdings" w:hAnsi="Wingdings" w:hint="default"/>
-      </w:rPr>
-    </w:lvl>
-  </w:abstractNum>
-  <w:num w:numId="1">
-    <w:abstractNumId w:val="1"/>
-  </w:num>
-  <w:num w:numId="2">
-    <w:abstractNumId w:val="0"/>
-  </w:num>
-  <w:num w:numId="3">
-    <w:abstractNumId w:val="2"/>
-  </w:num>
-</w:numbering>
-</file>
-
 <file path=word/styles.xml><?xml version="1.0" encoding="utf-8"?>
-<w:styles xmlns:mc="http://schemas.openxmlformats.org/markup-compatibility/2006" xmlns:r="http://schemas.openxmlformats.org/officeDocument/2006/relationships" xmlns:w="http://schemas.openxmlformats.org/wordprocessingml/2006/main" xmlns:w14="http://schemas.microsoft.com/office/word/2010/wordml" xmlns:w15="http://schemas.microsoft.com/office/word/2012/wordml" mc:Ignorable="w14 w15">
+<w:styles xmlns:mc="http://schemas.openxmlformats.org/markup-compatibility/2006" xmlns:r="http://schemas.openxmlformats.org/officeDocument/2006/relationships" xmlns:w="http://schemas.openxmlformats.org/wordprocessingml/2006/main" xmlns:w14="http://schemas.microsoft.com/office/word/2010/wordml" xmlns:w15="http://schemas.microsoft.com/office/word/2012/wordml" xmlns:w16cex="http://schemas.microsoft.com/office/word/2018/wordml/cex" xmlns:w16cid="http://schemas.microsoft.com/office/word/2016/wordml/cid" xmlns:w16="http://schemas.microsoft.com/office/word/2018/wordml" xmlns:w16sdtdh="http://schemas.microsoft.com/office/word/2020/wordml/sdtdatahash" xmlns:w16se="http://schemas.microsoft.com/office/word/2015/wordml/symex" mc:Ignorable="w14 w15 w16se w16cid w16 w16cex w16sdtdh">
   <w:docDefaults>
     <w:rPrDefault>
       <w:rPr>
@@ -1876,7 +461,7 @@
       </w:pPr>
     </w:pPrDefault>
   </w:docDefaults>
-  <w:latentStyles w:defLockedState="0" w:defUIPriority="99" w:defSemiHidden="0" w:defUnhideWhenUsed="0" w:defQFormat="0" w:count="371">
+  <w:latentStyles w:defLockedState="0" w:defUIPriority="99" w:defSemiHidden="0" w:defUnhideWhenUsed="0" w:defQFormat="0" w:count="376">
     <w:lsdException w:name="Normal" w:uiPriority="0" w:qFormat="1"/>
     <w:lsdException w:name="heading 1" w:uiPriority="9" w:qFormat="1"/>
     <w:lsdException w:name="heading 2" w:semiHidden="1" w:uiPriority="9" w:unhideWhenUsed="1" w:qFormat="1"/>
@@ -2248,6 +833,11 @@
     <w:lsdException w:name="List Table 5 Dark Accent 6" w:uiPriority="50"/>
     <w:lsdException w:name="List Table 6 Colorful Accent 6" w:uiPriority="51"/>
     <w:lsdException w:name="List Table 7 Colorful Accent 6" w:uiPriority="52"/>
+    <w:lsdException w:name="Mention" w:semiHidden="1" w:unhideWhenUsed="1"/>
+    <w:lsdException w:name="Smart Hyperlink" w:semiHidden="1" w:unhideWhenUsed="1"/>
+    <w:lsdException w:name="Hashtag" w:semiHidden="1" w:unhideWhenUsed="1"/>
+    <w:lsdException w:name="Unresolved Mention" w:semiHidden="1" w:unhideWhenUsed="1"/>
+    <w:lsdException w:name="Smart Link" w:semiHidden="1" w:unhideWhenUsed="1"/>
   </w:latentStyles>
   <w:style w:type="paragraph" w:default="1" w:styleId="Normal">
     <w:name w:val="Normal"/>
@@ -2599,11 +1189,11 @@
       <w:color w:val="272727" w:themeColor="text1" w:themeTint="D8"/>
     </w:rPr>
   </w:style>
-  <w:style w:type="paragraph" w:styleId="Puesto">
+  <w:style w:type="paragraph" w:styleId="Ttulo">
     <w:name w:val="Title"/>
     <w:basedOn w:val="Normal"/>
     <w:next w:val="Normal"/>
-    <w:link w:val="PuestoCar"/>
+    <w:link w:val="TtuloCar"/>
     <w:uiPriority w:val="10"/>
     <w:qFormat/>
     <w:rsid w:val="006440DB"/>
@@ -2619,10 +1209,10 @@
       <w:szCs w:val="56"/>
     </w:rPr>
   </w:style>
-  <w:style w:type="character" w:customStyle="1" w:styleId="PuestoCar">
-    <w:name w:val="Puesto Car"/>
+  <w:style w:type="character" w:customStyle="1" w:styleId="TtuloCar">
+    <w:name w:val="Título Car"/>
     <w:basedOn w:val="Fuentedeprrafopredeter"/>
-    <w:link w:val="Puesto"/>
+    <w:link w:val="Ttulo"/>
     <w:uiPriority w:val="10"/>
     <w:rsid w:val="006440DB"/>
     <w:rPr>

--- a/Informe_Desafio1.docx
+++ b/Informe_Desafio1.docx
@@ -532,7 +532,10 @@
       </w:pPr>
       <w:r>
         <w:rPr>
+          <w:rFonts w:ascii="Arial" w:hAnsi="Arial" w:cs="Arial"/>
           <w:noProof/>
+          <w:sz w:val="24"/>
+          <w:szCs w:val="24"/>
           <w:lang w:eastAsia="es-CO"/>
         </w:rPr>
         <w:drawing>
@@ -617,7 +620,10 @@
       </w:pPr>
       <w:r>
         <w:rPr>
+          <w:rFonts w:ascii="Arial" w:hAnsi="Arial" w:cs="Arial"/>
           <w:noProof/>
+          <w:sz w:val="24"/>
+          <w:szCs w:val="24"/>
           <w:lang w:eastAsia="es-CO"/>
         </w:rPr>
         <w:drawing>
@@ -689,7 +695,10 @@
       </w:pPr>
       <w:r>
         <w:rPr>
+          <w:rFonts w:ascii="Arial" w:hAnsi="Arial" w:cs="Arial"/>
           <w:noProof/>
+          <w:sz w:val="24"/>
+          <w:szCs w:val="24"/>
           <w:lang w:eastAsia="es-CO"/>
         </w:rPr>
         <w:drawing>
@@ -810,38 +819,24 @@
         <w:jc w:val="both"/>
         <w:rPr>
           <w:rFonts w:ascii="Arial" w:hAnsi="Arial" w:cs="Arial"/>
-          <w:sz w:val="24"/>
-          <w:szCs w:val="24"/>
-        </w:rPr>
-      </w:pPr>
-    </w:p>
-    <w:p>
-      <w:pPr>
-        <w:spacing w:line="276" w:lineRule="auto"/>
-        <w:jc w:val="both"/>
-        <w:rPr>
-          <w:rFonts w:ascii="Arial" w:hAnsi="Arial" w:cs="Arial"/>
-          <w:b/>
-          <w:bCs/>
-          <w:sz w:val="24"/>
-          <w:szCs w:val="24"/>
-        </w:rPr>
-      </w:pPr>
-      <w:r>
-        <w:rPr>
-          <w:rFonts w:ascii="Arial" w:hAnsi="Arial" w:cs="Arial"/>
-          <w:b/>
-          <w:bCs/>
-          <w:sz w:val="24"/>
-          <w:szCs w:val="24"/>
-        </w:rPr>
-        <w:t>Algunas consideraciones a tener en cuenta para el desarrollo del problema</w:t>
-      </w:r>
-      <w:r>
-        <w:rPr>
-          <w:rFonts w:ascii="Arial" w:hAnsi="Arial" w:cs="Arial"/>
-          <w:b/>
-          <w:bCs/>
+          <w:b/>
+          <w:sz w:val="24"/>
+          <w:szCs w:val="24"/>
+        </w:rPr>
+      </w:pPr>
+      <w:r>
+        <w:rPr>
+          <w:rFonts w:ascii="Arial" w:hAnsi="Arial" w:cs="Arial"/>
+          <w:b/>
+          <w:sz w:val="24"/>
+          <w:szCs w:val="24"/>
+        </w:rPr>
+        <w:t>Análisis</w:t>
+      </w:r>
+      <w:r>
+        <w:rPr>
+          <w:rFonts w:ascii="Arial" w:hAnsi="Arial" w:cs="Arial"/>
+          <w:b/>
           <w:sz w:val="24"/>
           <w:szCs w:val="24"/>
         </w:rPr>
@@ -853,6 +848,165 @@
         <w:pStyle w:val="Prrafodelista"/>
         <w:numPr>
           <w:ilvl w:val="0"/>
+          <w:numId w:val="17"/>
+        </w:numPr>
+        <w:spacing w:line="276" w:lineRule="auto"/>
+        <w:jc w:val="both"/>
+        <w:rPr>
+          <w:rFonts w:ascii="Arial" w:hAnsi="Arial" w:cs="Arial"/>
+          <w:bCs/>
+          <w:sz w:val="24"/>
+          <w:szCs w:val="24"/>
+        </w:rPr>
+      </w:pPr>
+      <w:r>
+        <w:rPr>
+          <w:rFonts w:ascii="Arial" w:hAnsi="Arial" w:cs="Arial"/>
+          <w:bCs/>
+          <w:sz w:val="24"/>
+          <w:szCs w:val="24"/>
+        </w:rPr>
+        <w:t>Se debe implementar un sistema para gestionar la alineación y rotación de las cerraduras X, permitiendo alinear estructuras de diferentes tamaños y realizar rotaciones independientes.</w:t>
+      </w:r>
+    </w:p>
+    <w:p>
+      <w:pPr>
+        <w:pStyle w:val="Prrafodelista"/>
+        <w:numPr>
+          <w:ilvl w:val="0"/>
+          <w:numId w:val="17"/>
+        </w:numPr>
+        <w:spacing w:line="276" w:lineRule="auto"/>
+        <w:jc w:val="both"/>
+        <w:rPr>
+          <w:rFonts w:ascii="Arial" w:hAnsi="Arial" w:cs="Arial"/>
+          <w:bCs/>
+          <w:sz w:val="24"/>
+          <w:szCs w:val="24"/>
+        </w:rPr>
+      </w:pPr>
+      <w:r>
+        <w:rPr>
+          <w:rFonts w:ascii="Arial" w:hAnsi="Arial" w:cs="Arial"/>
+          <w:bCs/>
+          <w:sz w:val="24"/>
+          <w:szCs w:val="24"/>
+        </w:rPr>
+        <w:t>Se debe desarrollar un algoritmo que pueda validar la regla K en función de las coordenadas y valores de las celdas dentro de las estructuras alineadas. Esto puede requerir un enfoque recursivo o iterativo para evaluar todas las combinaciones posibles de rotaciones.</w:t>
+      </w:r>
+    </w:p>
+    <w:p>
+      <w:pPr>
+        <w:pStyle w:val="Prrafodelista"/>
+        <w:numPr>
+          <w:ilvl w:val="0"/>
+          <w:numId w:val="17"/>
+        </w:numPr>
+        <w:spacing w:line="276" w:lineRule="auto"/>
+        <w:jc w:val="both"/>
+        <w:rPr>
+          <w:rFonts w:ascii="Arial" w:hAnsi="Arial" w:cs="Arial"/>
+          <w:bCs/>
+          <w:sz w:val="24"/>
+          <w:szCs w:val="24"/>
+        </w:rPr>
+      </w:pPr>
+      <w:r>
+        <w:rPr>
+          <w:rFonts w:ascii="Arial" w:hAnsi="Arial" w:cs="Arial"/>
+          <w:bCs/>
+          <w:sz w:val="24"/>
+          <w:szCs w:val="24"/>
+        </w:rPr>
+        <w:t>Dado que el proceso de apertura implica la rotación de múltiples estructuras, se debe prestar atención a la eficiencia del algoritmo de rotación para minimizar el tiempo de procesamiento.</w:t>
+      </w:r>
+    </w:p>
+    <w:p>
+      <w:pPr>
+        <w:pStyle w:val="Prrafodelista"/>
+        <w:numPr>
+          <w:ilvl w:val="0"/>
+          <w:numId w:val="17"/>
+        </w:numPr>
+        <w:spacing w:line="276" w:lineRule="auto"/>
+        <w:jc w:val="both"/>
+        <w:rPr>
+          <w:rFonts w:ascii="Arial" w:hAnsi="Arial" w:cs="Arial"/>
+          <w:bCs/>
+          <w:sz w:val="24"/>
+          <w:szCs w:val="24"/>
+        </w:rPr>
+      </w:pPr>
+      <w:r>
+        <w:rPr>
+          <w:rFonts w:ascii="Arial" w:hAnsi="Arial" w:cs="Arial"/>
+          <w:bCs/>
+          <w:sz w:val="24"/>
+          <w:szCs w:val="24"/>
+        </w:rPr>
+        <w:t>Es importante implementar mecanismos para manejar situaciones inesperadas, como entradas de reglas K inválidas o condiciones de cerraduras que no pueden cumplir con la regla especificada.</w:t>
+      </w:r>
+    </w:p>
+    <w:p>
+      <w:pPr>
+        <w:pStyle w:val="Prrafodelista"/>
+        <w:spacing w:line="276" w:lineRule="auto"/>
+        <w:jc w:val="both"/>
+        <w:rPr>
+          <w:rFonts w:ascii="Arial" w:hAnsi="Arial" w:cs="Arial"/>
+          <w:bCs/>
+          <w:sz w:val="24"/>
+          <w:szCs w:val="24"/>
+        </w:rPr>
+      </w:pPr>
+    </w:p>
+    <w:p>
+      <w:pPr>
+        <w:spacing w:line="276" w:lineRule="auto"/>
+        <w:jc w:val="both"/>
+        <w:rPr>
+          <w:rFonts w:ascii="Arial" w:hAnsi="Arial" w:cs="Arial"/>
+          <w:b/>
+          <w:bCs/>
+          <w:sz w:val="24"/>
+          <w:szCs w:val="24"/>
+        </w:rPr>
+      </w:pPr>
+      <w:r>
+        <w:rPr>
+          <w:rFonts w:ascii="Arial" w:hAnsi="Arial" w:cs="Arial"/>
+          <w:bCs/>
+          <w:sz w:val="24"/>
+          <w:szCs w:val="24"/>
+        </w:rPr>
+        <w:t>C</w:t>
+      </w:r>
+      <w:r>
+        <w:rPr>
+          <w:rFonts w:ascii="Arial" w:hAnsi="Arial" w:cs="Arial"/>
+          <w:b/>
+          <w:bCs/>
+          <w:sz w:val="24"/>
+          <w:szCs w:val="24"/>
+        </w:rPr>
+        <w:t>onsideraciones a tener en cuenta para el desarrollo del problema</w:t>
+      </w:r>
+      <w:r>
+        <w:rPr>
+          <w:rFonts w:ascii="Arial" w:hAnsi="Arial" w:cs="Arial"/>
+          <w:b/>
+          <w:bCs/>
+          <w:sz w:val="24"/>
+          <w:szCs w:val="24"/>
+        </w:rPr>
+        <w:t>.</w:t>
+      </w:r>
+    </w:p>
+    <w:p>
+      <w:pPr>
+        <w:pStyle w:val="Prrafodelista"/>
+        <w:numPr>
+          <w:ilvl w:val="0"/>
           <w:numId w:val="1"/>
         </w:numPr>
         <w:spacing w:line="276" w:lineRule="auto"/>
@@ -957,7 +1111,23 @@
           <w:sz w:val="24"/>
           <w:szCs w:val="24"/>
         </w:rPr>
-        <w:t>, varia la posición con respecto a las filas y columnas de la matriz anterior</w:t>
+        <w:t xml:space="preserve">, </w:t>
+      </w:r>
+      <w:r>
+        <w:rPr>
+          <w:rFonts w:ascii="Arial" w:hAnsi="Arial" w:cs="Arial"/>
+          <w:sz w:val="24"/>
+          <w:szCs w:val="24"/>
+        </w:rPr>
+        <w:t>varía</w:t>
+      </w:r>
+      <w:r>
+        <w:rPr>
+          <w:rFonts w:ascii="Arial" w:hAnsi="Arial" w:cs="Arial"/>
+          <w:sz w:val="24"/>
+          <w:szCs w:val="24"/>
+        </w:rPr>
+        <w:t xml:space="preserve"> la posición con respecto a las filas y columnas de la matriz anterior</w:t>
       </w:r>
       <w:r>
         <w:rPr>
@@ -1053,6 +1223,7 @@
           <w:sz w:val="24"/>
           <w:szCs w:val="24"/>
         </w:rPr>
+        <w:lastRenderedPageBreak/>
         <w:t>El mínimo tamaño de las matrices es de 3x3.</w:t>
       </w:r>
     </w:p>
@@ -1077,39 +1248,7 @@
           <w:sz w:val="24"/>
           <w:szCs w:val="24"/>
         </w:rPr>
-        <w:t>Dependiendo de los datos i</w:t>
-      </w:r>
-      <w:r>
-        <w:rPr>
-          <w:rFonts w:ascii="Arial" w:hAnsi="Arial" w:cs="Arial"/>
-          <w:sz w:val="24"/>
-          <w:szCs w:val="24"/>
-        </w:rPr>
-        <w:t xml:space="preserve">ngresados en la </w:t>
-      </w:r>
-      <w:r>
-        <w:rPr>
-          <w:rFonts w:ascii="Arial" w:hAnsi="Arial" w:cs="Arial"/>
-          <w:sz w:val="24"/>
-          <w:szCs w:val="24"/>
-        </w:rPr>
-        <w:t>llave</w:t>
-      </w:r>
-      <w:r>
-        <w:rPr>
-          <w:rFonts w:ascii="Arial" w:hAnsi="Arial" w:cs="Arial"/>
-          <w:sz w:val="24"/>
-          <w:szCs w:val="24"/>
-        </w:rPr>
-        <w:t xml:space="preserve"> k,</w:t>
-      </w:r>
-      <w:r>
-        <w:rPr>
-          <w:rFonts w:ascii="Arial" w:hAnsi="Arial" w:cs="Arial"/>
-          <w:sz w:val="24"/>
-          <w:szCs w:val="24"/>
-        </w:rPr>
-        <w:t xml:space="preserve"> se podrá deducir si es necesario girar la matriz inicial.</w:t>
+        <w:t>Dependiendo de los datos ingresados en la llave k, se podrá deducir si es necesario girar la matriz inicial.</w:t>
       </w:r>
     </w:p>
     <w:p>
@@ -1213,79 +1352,15 @@
           <w:sz w:val="24"/>
           <w:szCs w:val="24"/>
         </w:rPr>
-        <w:t>(c</w:t>
-      </w:r>
-      <w:r>
-        <w:rPr>
-          <w:rFonts w:ascii="Arial" w:hAnsi="Arial" w:cs="Arial"/>
-          <w:sz w:val="24"/>
-          <w:szCs w:val="24"/>
-        </w:rPr>
-        <w:t>)</w:t>
-      </w:r>
-      <w:r>
-        <w:rPr>
-          <w:rFonts w:ascii="Arial" w:hAnsi="Arial" w:cs="Arial"/>
-          <w:sz w:val="24"/>
-          <w:szCs w:val="24"/>
-        </w:rPr>
-        <w:t>, cuando se alineen las dos matrices, la fila y columna en la que estaremos en la matriz de 7x7 será [f+1][c+1] respectivamente</w:t>
-      </w:r>
-      <w:r>
-        <w:rPr>
-          <w:rFonts w:ascii="Arial" w:hAnsi="Arial" w:cs="Arial"/>
-          <w:sz w:val="24"/>
-          <w:szCs w:val="24"/>
-        </w:rPr>
-        <w:t xml:space="preserve">, pero si aumenta a una de 9x9, la fila y columna será </w:t>
-      </w:r>
-      <w:r>
-        <w:rPr>
-          <w:rFonts w:ascii="Arial" w:hAnsi="Arial" w:cs="Arial"/>
-          <w:sz w:val="24"/>
-          <w:szCs w:val="24"/>
-        </w:rPr>
-        <w:t>[f</w:t>
-      </w:r>
-      <w:r>
-        <w:rPr>
-          <w:rFonts w:ascii="Arial" w:hAnsi="Arial" w:cs="Arial"/>
-          <w:sz w:val="24"/>
-          <w:szCs w:val="24"/>
-        </w:rPr>
-        <w:t>+2</w:t>
-      </w:r>
-      <w:r>
-        <w:rPr>
-          <w:rFonts w:ascii="Arial" w:hAnsi="Arial" w:cs="Arial"/>
-          <w:sz w:val="24"/>
-          <w:szCs w:val="24"/>
-        </w:rPr>
-        <w:t>][c</w:t>
-      </w:r>
-      <w:r>
-        <w:rPr>
-          <w:rFonts w:ascii="Arial" w:hAnsi="Arial" w:cs="Arial"/>
-          <w:sz w:val="24"/>
-          <w:szCs w:val="24"/>
-        </w:rPr>
-        <w:t>+2</w:t>
-      </w:r>
-      <w:r>
-        <w:rPr>
-          <w:rFonts w:ascii="Arial" w:hAnsi="Arial" w:cs="Arial"/>
-          <w:sz w:val="24"/>
-          <w:szCs w:val="24"/>
-        </w:rPr>
-        <w:t>]</w:t>
-      </w:r>
-      <w:r>
-        <w:rPr>
-          <w:rFonts w:ascii="Arial" w:hAnsi="Arial" w:cs="Arial"/>
-          <w:sz w:val="24"/>
-          <w:szCs w:val="24"/>
-        </w:rPr>
-        <w:t>, seguirá aumentado la posición si la matriz sigue creciendo</w:t>
+        <w:t>(c), cuando se alineen las dos matrices, la fila y columna en la que estaremos en la matriz de 7x7 será [f+1][c+1] respectivamente</w:t>
+      </w:r>
+      <w:r>
+        <w:rPr>
+          <w:rFonts w:ascii="Arial" w:hAnsi="Arial" w:cs="Arial"/>
+          <w:sz w:val="24"/>
+          <w:szCs w:val="24"/>
+        </w:rPr>
+        <w:t>, pero si aumenta a una de 9x9, la fila y columna será [f+2][c+2], seguirá aumentado la posición si la matriz sigue creciendo</w:t>
       </w:r>
       <w:r>
         <w:rPr>
@@ -1298,21 +1373,1458 @@
     </w:p>
     <w:p>
       <w:pPr>
-        <w:spacing w:line="276" w:lineRule="auto"/>
-        <w:jc w:val="both"/>
-        <w:rPr>
-          <w:rFonts w:ascii="Arial" w:hAnsi="Arial" w:cs="Arial"/>
-          <w:sz w:val="24"/>
-          <w:szCs w:val="24"/>
-        </w:rPr>
-      </w:pPr>
-    </w:p>
-    <w:p>
-      <w:pPr>
-        <w:spacing w:line="276" w:lineRule="auto"/>
-        <w:jc w:val="both"/>
-        <w:rPr>
-          <w:rFonts w:ascii="Arial" w:hAnsi="Arial" w:cs="Arial"/>
+        <w:pStyle w:val="Prrafodelista"/>
+        <w:spacing w:line="276" w:lineRule="auto"/>
+        <w:jc w:val="both"/>
+        <w:rPr>
+          <w:rFonts w:ascii="Arial" w:hAnsi="Arial" w:cs="Arial"/>
+          <w:sz w:val="24"/>
+          <w:szCs w:val="24"/>
+        </w:rPr>
+      </w:pPr>
+    </w:p>
+    <w:p>
+      <w:pPr>
+        <w:spacing w:line="276" w:lineRule="auto"/>
+        <w:jc w:val="both"/>
+        <w:rPr>
+          <w:rFonts w:ascii="Arial" w:hAnsi="Arial" w:cs="Arial"/>
+          <w:b/>
+          <w:bCs/>
+          <w:sz w:val="24"/>
+          <w:szCs w:val="24"/>
+        </w:rPr>
+      </w:pPr>
+      <w:r>
+        <w:rPr>
+          <w:rFonts w:ascii="Arial" w:hAnsi="Arial" w:cs="Arial"/>
+          <w:b/>
+          <w:bCs/>
+          <w:sz w:val="24"/>
+          <w:szCs w:val="24"/>
+        </w:rPr>
+        <w:t>Esquema de tareas para el desarrollo.</w:t>
+      </w:r>
+    </w:p>
+    <w:p>
+      <w:pPr>
+        <w:pStyle w:val="Prrafodelista"/>
+        <w:numPr>
+          <w:ilvl w:val="0"/>
+          <w:numId w:val="2"/>
+        </w:numPr>
+        <w:spacing w:line="276" w:lineRule="auto"/>
+        <w:jc w:val="both"/>
+        <w:rPr>
+          <w:rFonts w:ascii="Arial" w:hAnsi="Arial" w:cs="Arial"/>
+          <w:sz w:val="24"/>
+          <w:szCs w:val="24"/>
+        </w:rPr>
+      </w:pPr>
+      <w:r>
+        <w:rPr>
+          <w:rFonts w:ascii="Arial" w:hAnsi="Arial" w:cs="Arial"/>
+          <w:sz w:val="24"/>
+          <w:szCs w:val="24"/>
+        </w:rPr>
+        <w:t>Se lee la llave ingresada.</w:t>
+      </w:r>
+    </w:p>
+    <w:p>
+      <w:pPr>
+        <w:pStyle w:val="Prrafodelista"/>
+        <w:numPr>
+          <w:ilvl w:val="0"/>
+          <w:numId w:val="3"/>
+        </w:numPr>
+        <w:spacing w:line="276" w:lineRule="auto"/>
+        <w:jc w:val="both"/>
+        <w:rPr>
+          <w:rFonts w:ascii="Arial" w:hAnsi="Arial" w:cs="Arial"/>
+          <w:sz w:val="24"/>
+          <w:szCs w:val="24"/>
+        </w:rPr>
+      </w:pPr>
+      <w:r>
+        <w:rPr>
+          <w:rFonts w:ascii="Arial" w:hAnsi="Arial" w:cs="Arial"/>
+          <w:sz w:val="24"/>
+          <w:szCs w:val="24"/>
+        </w:rPr>
+        <w:t>Con base en</w:t>
+      </w:r>
+      <w:r>
+        <w:rPr>
+          <w:rFonts w:ascii="Arial" w:hAnsi="Arial" w:cs="Arial"/>
+          <w:sz w:val="24"/>
+          <w:szCs w:val="24"/>
+        </w:rPr>
+        <w:t xml:space="preserve"> los dos primeros números ingresados en la llave se determina el tamaño mínimo posible de las matrices de prueba.</w:t>
+      </w:r>
+    </w:p>
+    <w:p>
+      <w:pPr>
+        <w:pStyle w:val="Prrafodelista"/>
+        <w:numPr>
+          <w:ilvl w:val="0"/>
+          <w:numId w:val="2"/>
+        </w:numPr>
+        <w:spacing w:line="276" w:lineRule="auto"/>
+        <w:jc w:val="both"/>
+        <w:rPr>
+          <w:rFonts w:ascii="Arial" w:hAnsi="Arial" w:cs="Arial"/>
+          <w:sz w:val="24"/>
+          <w:szCs w:val="24"/>
+        </w:rPr>
+      </w:pPr>
+      <w:r>
+        <w:rPr>
+          <w:rFonts w:ascii="Arial" w:hAnsi="Arial" w:cs="Arial"/>
+          <w:sz w:val="24"/>
+          <w:szCs w:val="24"/>
+        </w:rPr>
+        <w:t>Se hace una función que genere una matriz de tamaño impar nxn formada por la secuencia de números especificada.</w:t>
+      </w:r>
+    </w:p>
+    <w:p>
+      <w:pPr>
+        <w:pStyle w:val="Prrafodelista"/>
+        <w:numPr>
+          <w:ilvl w:val="0"/>
+          <w:numId w:val="2"/>
+        </w:numPr>
+        <w:spacing w:line="276" w:lineRule="auto"/>
+        <w:jc w:val="both"/>
+        <w:rPr>
+          <w:rFonts w:ascii="Arial" w:hAnsi="Arial" w:cs="Arial"/>
+          <w:sz w:val="24"/>
+          <w:szCs w:val="24"/>
+        </w:rPr>
+      </w:pPr>
+      <w:r>
+        <w:rPr>
+          <w:rFonts w:ascii="Arial" w:hAnsi="Arial" w:cs="Arial"/>
+          <w:sz w:val="24"/>
+          <w:szCs w:val="24"/>
+        </w:rPr>
+        <w:t>Se hace una función que rotara la matriz nxn en sentido antihorario a conveniencia.</w:t>
+      </w:r>
+    </w:p>
+    <w:p>
+      <w:pPr>
+        <w:pStyle w:val="Prrafodelista"/>
+        <w:numPr>
+          <w:ilvl w:val="0"/>
+          <w:numId w:val="2"/>
+        </w:numPr>
+        <w:spacing w:line="276" w:lineRule="auto"/>
+        <w:jc w:val="both"/>
+        <w:rPr>
+          <w:rFonts w:ascii="Arial" w:hAnsi="Arial" w:cs="Arial"/>
+          <w:sz w:val="24"/>
+          <w:szCs w:val="24"/>
+        </w:rPr>
+      </w:pPr>
+      <w:r>
+        <w:rPr>
+          <w:rFonts w:ascii="Arial" w:hAnsi="Arial" w:cs="Arial"/>
+          <w:sz w:val="24"/>
+          <w:szCs w:val="24"/>
+        </w:rPr>
+        <w:t>Partiendo de lo anterior, habrá un proceso iterativo en el cual se buscará cumplir con las características brindadas por el usuario en la llave.</w:t>
+      </w:r>
+    </w:p>
+    <w:p>
+      <w:pPr>
+        <w:pStyle w:val="Prrafodelista"/>
+        <w:numPr>
+          <w:ilvl w:val="0"/>
+          <w:numId w:val="2"/>
+        </w:numPr>
+        <w:spacing w:line="276" w:lineRule="auto"/>
+        <w:jc w:val="both"/>
+        <w:rPr>
+          <w:rFonts w:ascii="Arial" w:hAnsi="Arial" w:cs="Arial"/>
+          <w:sz w:val="24"/>
+          <w:szCs w:val="24"/>
+        </w:rPr>
+      </w:pPr>
+      <w:r>
+        <w:rPr>
+          <w:rFonts w:ascii="Arial" w:hAnsi="Arial" w:cs="Arial"/>
+          <w:sz w:val="24"/>
+          <w:szCs w:val="24"/>
+        </w:rPr>
+        <w:t>Validar que todas las condiciones brindadas se cumplen, y darle el resultado al usuario.</w:t>
+      </w:r>
+    </w:p>
+    <w:p>
+      <w:pPr>
+        <w:pStyle w:val="Prrafodelista"/>
+        <w:numPr>
+          <w:ilvl w:val="0"/>
+          <w:numId w:val="3"/>
+        </w:numPr>
+        <w:spacing w:line="276" w:lineRule="auto"/>
+        <w:jc w:val="both"/>
+        <w:rPr>
+          <w:rFonts w:ascii="Arial" w:hAnsi="Arial" w:cs="Arial"/>
+          <w:sz w:val="24"/>
+          <w:szCs w:val="24"/>
+        </w:rPr>
+      </w:pPr>
+      <w:r>
+        <w:rPr>
+          <w:rFonts w:ascii="Arial" w:hAnsi="Arial" w:cs="Arial"/>
+          <w:sz w:val="24"/>
+          <w:szCs w:val="24"/>
+        </w:rPr>
+        <w:t>Si se determina que la llave tiene una cerradura valida, se imprimirá la cerradura valida y las rotaciones realizadas para que se cumpla la llave.</w:t>
+      </w:r>
+    </w:p>
+    <w:p>
+      <w:pPr>
+        <w:pStyle w:val="Prrafodelista"/>
+        <w:numPr>
+          <w:ilvl w:val="0"/>
+          <w:numId w:val="3"/>
+        </w:numPr>
+        <w:spacing w:line="276" w:lineRule="auto"/>
+        <w:jc w:val="both"/>
+        <w:rPr>
+          <w:rFonts w:ascii="Arial" w:hAnsi="Arial" w:cs="Arial"/>
+          <w:sz w:val="24"/>
+          <w:szCs w:val="24"/>
+        </w:rPr>
+      </w:pPr>
+      <w:r>
+        <w:rPr>
+          <w:rFonts w:ascii="Arial" w:hAnsi="Arial" w:cs="Arial"/>
+          <w:sz w:val="24"/>
+          <w:szCs w:val="24"/>
+        </w:rPr>
+        <w:t>Si se determina que la llave no tiene una cerradura valida, termina el programa y se imprime un comentario que exprese que no se encontró una cerradura valida.</w:t>
+      </w:r>
+    </w:p>
+    <w:p>
+      <w:pPr>
+        <w:pStyle w:val="Prrafodelista"/>
+        <w:numPr>
+          <w:ilvl w:val="0"/>
+          <w:numId w:val="2"/>
+        </w:numPr>
+        <w:spacing w:line="276" w:lineRule="auto"/>
+        <w:jc w:val="both"/>
+        <w:rPr>
+          <w:rFonts w:ascii="Arial" w:hAnsi="Arial" w:cs="Arial"/>
+          <w:sz w:val="24"/>
+          <w:szCs w:val="24"/>
+        </w:rPr>
+      </w:pPr>
+      <w:r>
+        <w:rPr>
+          <w:rFonts w:ascii="Arial" w:hAnsi="Arial" w:cs="Arial"/>
+          <w:sz w:val="24"/>
+          <w:szCs w:val="24"/>
+        </w:rPr>
+        <w:t>Se crea un módulo que tendrá dos opciones, validará una cerradura y una llave ingresada por el usuario o validar la cerradura obtenida en el módulo que retorna una cerradura válida para la llave ingresada, este imprimirá las matrices que están en la cerradura y rotadas si es pertinente.</w:t>
+      </w:r>
+    </w:p>
+    <w:p>
+      <w:pPr>
+        <w:pStyle w:val="Prrafodelista"/>
+        <w:numPr>
+          <w:ilvl w:val="0"/>
+          <w:numId w:val="2"/>
+        </w:numPr>
+        <w:spacing w:line="276" w:lineRule="auto"/>
+        <w:jc w:val="both"/>
+        <w:rPr>
+          <w:rFonts w:ascii="Arial" w:hAnsi="Arial" w:cs="Arial"/>
+          <w:sz w:val="24"/>
+          <w:szCs w:val="24"/>
+        </w:rPr>
+      </w:pPr>
+      <w:r>
+        <w:rPr>
+          <w:rFonts w:ascii="Arial" w:hAnsi="Arial" w:cs="Arial"/>
+          <w:sz w:val="24"/>
+          <w:szCs w:val="24"/>
+        </w:rPr>
+        <w:t>Se crea una interfaz que sea más amigable con el usuario.</w:t>
+      </w:r>
+    </w:p>
+    <w:p>
+      <w:pPr>
+        <w:pStyle w:val="Prrafodelista"/>
+        <w:spacing w:line="276" w:lineRule="auto"/>
+        <w:jc w:val="both"/>
+        <w:rPr>
+          <w:rFonts w:ascii="Arial" w:hAnsi="Arial" w:cs="Arial"/>
+          <w:sz w:val="24"/>
+          <w:szCs w:val="24"/>
+        </w:rPr>
+      </w:pPr>
+    </w:p>
+    <w:p>
+      <w:pPr>
+        <w:pStyle w:val="Prrafodelista"/>
+        <w:spacing w:line="276" w:lineRule="auto"/>
+        <w:jc w:val="both"/>
+        <w:rPr>
+          <w:rFonts w:ascii="Arial" w:hAnsi="Arial" w:cs="Arial"/>
+          <w:sz w:val="24"/>
+          <w:szCs w:val="24"/>
+        </w:rPr>
+      </w:pPr>
+    </w:p>
+    <w:p>
+      <w:pPr>
+        <w:pStyle w:val="Prrafodelista"/>
+        <w:spacing w:line="276" w:lineRule="auto"/>
+        <w:jc w:val="both"/>
+        <w:rPr>
+          <w:rFonts w:ascii="Arial" w:hAnsi="Arial" w:cs="Arial"/>
+          <w:sz w:val="24"/>
+          <w:szCs w:val="24"/>
+        </w:rPr>
+      </w:pPr>
+    </w:p>
+    <w:p>
+      <w:pPr>
+        <w:spacing w:line="276" w:lineRule="auto"/>
+        <w:jc w:val="both"/>
+        <w:rPr>
+          <w:rFonts w:ascii="Arial" w:hAnsi="Arial" w:cs="Arial"/>
+          <w:b/>
+          <w:bCs/>
+          <w:sz w:val="24"/>
+          <w:szCs w:val="24"/>
+        </w:rPr>
+      </w:pPr>
+      <w:r>
+        <w:rPr>
+          <w:rFonts w:ascii="Arial" w:hAnsi="Arial" w:cs="Arial"/>
+          <w:b/>
+          <w:bCs/>
+          <w:sz w:val="24"/>
+          <w:szCs w:val="24"/>
+        </w:rPr>
+        <w:lastRenderedPageBreak/>
+        <w:t xml:space="preserve">Algoritmos implementados. </w:t>
+      </w:r>
+    </w:p>
+    <w:p>
+      <w:pPr>
+        <w:spacing w:line="276" w:lineRule="auto"/>
+        <w:jc w:val="both"/>
+        <w:rPr>
+          <w:rFonts w:ascii="Arial" w:hAnsi="Arial" w:cs="Arial"/>
+          <w:b/>
+          <w:bCs/>
+          <w:sz w:val="24"/>
+          <w:szCs w:val="24"/>
+        </w:rPr>
+      </w:pPr>
+    </w:p>
+    <w:p>
+      <w:pPr>
+        <w:spacing w:line="276" w:lineRule="auto"/>
+        <w:jc w:val="both"/>
+        <w:rPr>
+          <w:rFonts w:ascii="Arial" w:hAnsi="Arial" w:cs="Arial"/>
+          <w:b/>
+          <w:bCs/>
+          <w:sz w:val="24"/>
+          <w:szCs w:val="24"/>
+        </w:rPr>
+      </w:pPr>
+      <w:r>
+        <w:rPr>
+          <w:rFonts w:ascii="Arial" w:hAnsi="Arial" w:cs="Arial"/>
+          <w:b/>
+          <w:bCs/>
+          <w:sz w:val="24"/>
+          <w:szCs w:val="24"/>
+        </w:rPr>
+        <w:t>Módulo de funciones.</w:t>
+      </w:r>
+    </w:p>
+    <w:p>
+      <w:pPr>
+        <w:spacing w:line="276" w:lineRule="auto"/>
+        <w:jc w:val="both"/>
+        <w:rPr>
+          <w:rFonts w:ascii="Arial" w:hAnsi="Arial" w:cs="Arial"/>
+          <w:bCs/>
+          <w:sz w:val="24"/>
+          <w:szCs w:val="24"/>
+        </w:rPr>
+      </w:pPr>
+      <w:r>
+        <w:rPr>
+          <w:rFonts w:ascii="Arial" w:hAnsi="Arial" w:cs="Arial"/>
+          <w:bCs/>
+          <w:sz w:val="24"/>
+          <w:szCs w:val="24"/>
+        </w:rPr>
+        <w:t>El código implementa cuatro funciones de manejo, generar matriz, rotar matriz, imprimir matriz y liberar la memoria asignada dinámicamente.</w:t>
+      </w:r>
+    </w:p>
+    <w:p>
+      <w:pPr>
+        <w:pStyle w:val="Prrafodelista"/>
+        <w:numPr>
+          <w:ilvl w:val="0"/>
+          <w:numId w:val="5"/>
+        </w:numPr>
+        <w:spacing w:line="276" w:lineRule="auto"/>
+        <w:jc w:val="both"/>
+        <w:rPr>
+          <w:rFonts w:ascii="Arial" w:hAnsi="Arial" w:cs="Arial"/>
+          <w:b/>
+          <w:bCs/>
+          <w:sz w:val="24"/>
+          <w:szCs w:val="24"/>
+        </w:rPr>
+      </w:pPr>
+      <w:r>
+        <w:rPr>
+          <w:rFonts w:ascii="Arial" w:hAnsi="Arial" w:cs="Arial"/>
+          <w:b/>
+          <w:bCs/>
+          <w:sz w:val="24"/>
+          <w:szCs w:val="24"/>
+        </w:rPr>
+        <w:t>generarMatriz(int n):</w:t>
+      </w:r>
+    </w:p>
+    <w:p>
+      <w:pPr>
+        <w:spacing w:line="276" w:lineRule="auto"/>
+        <w:ind w:left="720"/>
+        <w:jc w:val="both"/>
+        <w:rPr>
+          <w:rFonts w:ascii="Arial" w:hAnsi="Arial" w:cs="Arial"/>
+          <w:bCs/>
+          <w:sz w:val="24"/>
+          <w:szCs w:val="24"/>
+        </w:rPr>
+      </w:pPr>
+      <w:r>
+        <w:rPr>
+          <w:rFonts w:ascii="Arial" w:hAnsi="Arial" w:cs="Arial"/>
+          <w:bCs/>
+          <w:sz w:val="24"/>
+          <w:szCs w:val="24"/>
+        </w:rPr>
+        <w:t>Esta función genera una matriz cuadrada e impar con números consecutivos, dejando el centro de la matriz vacío.</w:t>
+      </w:r>
+    </w:p>
+    <w:p>
+      <w:pPr>
+        <w:pStyle w:val="Prrafodelista"/>
+        <w:numPr>
+          <w:ilvl w:val="0"/>
+          <w:numId w:val="6"/>
+        </w:numPr>
+        <w:spacing w:line="276" w:lineRule="auto"/>
+        <w:jc w:val="both"/>
+        <w:rPr>
+          <w:rFonts w:ascii="Arial" w:hAnsi="Arial" w:cs="Arial"/>
+          <w:bCs/>
+          <w:sz w:val="24"/>
+          <w:szCs w:val="24"/>
+        </w:rPr>
+      </w:pPr>
+      <w:r>
+        <w:rPr>
+          <w:rFonts w:ascii="Arial" w:hAnsi="Arial" w:cs="Arial"/>
+          <w:bCs/>
+          <w:sz w:val="24"/>
+          <w:szCs w:val="24"/>
+        </w:rPr>
+        <w:t>Se verifica si el tamaño de la matriz es impar. Si no lo es, se imprime un mensaje de error y se devuelve un puntero nulo.</w:t>
+      </w:r>
+    </w:p>
+    <w:p>
+      <w:pPr>
+        <w:pStyle w:val="Prrafodelista"/>
+        <w:numPr>
+          <w:ilvl w:val="0"/>
+          <w:numId w:val="6"/>
+        </w:numPr>
+        <w:spacing w:line="276" w:lineRule="auto"/>
+        <w:jc w:val="both"/>
+        <w:rPr>
+          <w:rFonts w:ascii="Arial" w:hAnsi="Arial" w:cs="Arial"/>
+          <w:bCs/>
+          <w:sz w:val="24"/>
+          <w:szCs w:val="24"/>
+        </w:rPr>
+      </w:pPr>
+      <w:r>
+        <w:rPr>
+          <w:rFonts w:ascii="Arial" w:hAnsi="Arial" w:cs="Arial"/>
+          <w:bCs/>
+          <w:sz w:val="24"/>
+          <w:szCs w:val="24"/>
+        </w:rPr>
+        <w:t>Se crea una matriz dinámica de tamaño n x n.</w:t>
+      </w:r>
+    </w:p>
+    <w:p>
+      <w:pPr>
+        <w:pStyle w:val="Prrafodelista"/>
+        <w:numPr>
+          <w:ilvl w:val="0"/>
+          <w:numId w:val="6"/>
+        </w:numPr>
+        <w:spacing w:line="276" w:lineRule="auto"/>
+        <w:jc w:val="both"/>
+        <w:rPr>
+          <w:rFonts w:ascii="Arial" w:hAnsi="Arial" w:cs="Arial"/>
+          <w:bCs/>
+          <w:sz w:val="24"/>
+          <w:szCs w:val="24"/>
+        </w:rPr>
+      </w:pPr>
+      <w:r>
+        <w:rPr>
+          <w:rFonts w:ascii="Arial" w:hAnsi="Arial" w:cs="Arial"/>
+          <w:bCs/>
+          <w:sz w:val="24"/>
+          <w:szCs w:val="24"/>
+        </w:rPr>
+        <w:t>Se recorren todas las filas y columnas de la matriz, excepto el centro, asignando valores consecutivos al elemento correspondiente.</w:t>
+      </w:r>
+    </w:p>
+    <w:p>
+      <w:pPr>
+        <w:pStyle w:val="Prrafodelista"/>
+        <w:numPr>
+          <w:ilvl w:val="0"/>
+          <w:numId w:val="6"/>
+        </w:numPr>
+        <w:spacing w:line="276" w:lineRule="auto"/>
+        <w:jc w:val="both"/>
+        <w:rPr>
+          <w:rFonts w:ascii="Arial" w:hAnsi="Arial" w:cs="Arial"/>
+          <w:b/>
+          <w:bCs/>
+          <w:sz w:val="24"/>
+          <w:szCs w:val="24"/>
+        </w:rPr>
+      </w:pPr>
+      <w:r>
+        <w:rPr>
+          <w:rFonts w:ascii="Arial" w:hAnsi="Arial" w:cs="Arial"/>
+          <w:bCs/>
+          <w:sz w:val="24"/>
+          <w:szCs w:val="24"/>
+        </w:rPr>
+        <w:t>Finalmente, se devuelve el puntero a la matriz.</w:t>
+      </w:r>
+    </w:p>
+    <w:p>
+      <w:pPr>
+        <w:pStyle w:val="Prrafodelista"/>
+        <w:spacing w:line="276" w:lineRule="auto"/>
+        <w:jc w:val="both"/>
+        <w:rPr>
+          <w:rFonts w:ascii="Arial" w:hAnsi="Arial" w:cs="Arial"/>
+          <w:bCs/>
+          <w:sz w:val="24"/>
+          <w:szCs w:val="24"/>
+        </w:rPr>
+      </w:pPr>
+    </w:p>
+    <w:p>
+      <w:pPr>
+        <w:pStyle w:val="Prrafodelista"/>
+        <w:numPr>
+          <w:ilvl w:val="0"/>
+          <w:numId w:val="5"/>
+        </w:numPr>
+        <w:spacing w:line="276" w:lineRule="auto"/>
+        <w:jc w:val="both"/>
+        <w:rPr>
+          <w:rFonts w:ascii="Arial" w:hAnsi="Arial" w:cs="Arial"/>
+          <w:b/>
+          <w:bCs/>
+          <w:sz w:val="24"/>
+          <w:szCs w:val="24"/>
+        </w:rPr>
+      </w:pPr>
+      <w:r>
+        <w:rPr>
+          <w:rFonts w:ascii="Arial" w:hAnsi="Arial" w:cs="Arial"/>
+          <w:b/>
+          <w:bCs/>
+          <w:sz w:val="24"/>
+          <w:szCs w:val="24"/>
+        </w:rPr>
+        <w:t>rotarMatriz(int matriz, int n):</w:t>
+      </w:r>
+    </w:p>
+    <w:p>
+      <w:pPr>
+        <w:pStyle w:val="Prrafodelista"/>
+        <w:spacing w:line="276" w:lineRule="auto"/>
+        <w:jc w:val="both"/>
+        <w:rPr>
+          <w:rFonts w:ascii="Arial" w:hAnsi="Arial" w:cs="Arial"/>
+          <w:b/>
+          <w:bCs/>
+          <w:sz w:val="24"/>
+          <w:szCs w:val="24"/>
+        </w:rPr>
+      </w:pPr>
+      <w:r>
+        <w:rPr>
+          <w:rFonts w:ascii="Arial" w:hAnsi="Arial" w:cs="Arial"/>
+          <w:bCs/>
+          <w:sz w:val="24"/>
+          <w:szCs w:val="24"/>
+        </w:rPr>
+        <w:t>Esta función rota la matriz en sentido antihorario. El proceso de rotación se realiza en capas concéntricas:</w:t>
+      </w:r>
+    </w:p>
+    <w:p>
+      <w:pPr>
+        <w:pStyle w:val="Prrafodelista"/>
+        <w:numPr>
+          <w:ilvl w:val="0"/>
+          <w:numId w:val="8"/>
+        </w:numPr>
+        <w:spacing w:line="276" w:lineRule="auto"/>
+        <w:jc w:val="both"/>
+        <w:rPr>
+          <w:rFonts w:ascii="Arial" w:hAnsi="Arial" w:cs="Arial"/>
+          <w:bCs/>
+          <w:sz w:val="24"/>
+          <w:szCs w:val="24"/>
+        </w:rPr>
+      </w:pPr>
+      <w:r>
+        <w:rPr>
+          <w:rFonts w:ascii="Arial" w:hAnsi="Arial" w:cs="Arial"/>
+          <w:bCs/>
+          <w:sz w:val="24"/>
+          <w:szCs w:val="24"/>
+        </w:rPr>
+        <w:t>Se itera a través de las capas de la matriz, comenzando desde el borde exterior y avanzando hacia el centro.</w:t>
+      </w:r>
+    </w:p>
+    <w:p>
+      <w:pPr>
+        <w:pStyle w:val="Prrafodelista"/>
+        <w:numPr>
+          <w:ilvl w:val="0"/>
+          <w:numId w:val="8"/>
+        </w:numPr>
+        <w:spacing w:line="276" w:lineRule="auto"/>
+        <w:jc w:val="both"/>
+        <w:rPr>
+          <w:rFonts w:ascii="Arial" w:hAnsi="Arial" w:cs="Arial"/>
+          <w:b/>
+          <w:bCs/>
+          <w:sz w:val="24"/>
+          <w:szCs w:val="24"/>
+        </w:rPr>
+      </w:pPr>
+      <w:r>
+        <w:rPr>
+          <w:rFonts w:ascii="Arial" w:hAnsi="Arial" w:cs="Arial"/>
+          <w:bCs/>
+          <w:sz w:val="24"/>
+          <w:szCs w:val="24"/>
+        </w:rPr>
+        <w:t>En cada capa, se intercambian los valores de los elementos correspondientes para realizar la rotación.</w:t>
+      </w:r>
+    </w:p>
+    <w:p>
+      <w:pPr>
+        <w:pStyle w:val="Prrafodelista"/>
+        <w:spacing w:line="276" w:lineRule="auto"/>
+        <w:jc w:val="both"/>
+        <w:rPr>
+          <w:rFonts w:ascii="Arial" w:hAnsi="Arial" w:cs="Arial"/>
+          <w:bCs/>
+          <w:sz w:val="24"/>
+          <w:szCs w:val="24"/>
+        </w:rPr>
+      </w:pPr>
+    </w:p>
+    <w:p>
+      <w:pPr>
+        <w:pStyle w:val="Prrafodelista"/>
+        <w:numPr>
+          <w:ilvl w:val="0"/>
+          <w:numId w:val="5"/>
+        </w:numPr>
+        <w:spacing w:line="276" w:lineRule="auto"/>
+        <w:jc w:val="both"/>
+        <w:rPr>
+          <w:rFonts w:ascii="Arial" w:hAnsi="Arial" w:cs="Arial"/>
+          <w:b/>
+          <w:bCs/>
+          <w:sz w:val="24"/>
+          <w:szCs w:val="24"/>
+        </w:rPr>
+      </w:pPr>
+      <w:r>
+        <w:rPr>
+          <w:rFonts w:ascii="Arial" w:hAnsi="Arial" w:cs="Arial"/>
+          <w:b/>
+          <w:bCs/>
+          <w:sz w:val="24"/>
+          <w:szCs w:val="24"/>
+        </w:rPr>
+        <w:t>imprimirMatriz(int matriz, int n):</w:t>
+      </w:r>
+    </w:p>
+    <w:p>
+      <w:pPr>
+        <w:pStyle w:val="Prrafodelista"/>
+        <w:spacing w:line="276" w:lineRule="auto"/>
+        <w:jc w:val="both"/>
+        <w:rPr>
+          <w:rFonts w:ascii="Arial" w:hAnsi="Arial" w:cs="Arial"/>
+          <w:b/>
+          <w:bCs/>
+          <w:sz w:val="24"/>
+          <w:szCs w:val="24"/>
+        </w:rPr>
+      </w:pPr>
+      <w:r>
+        <w:rPr>
+          <w:rFonts w:ascii="Arial" w:hAnsi="Arial" w:cs="Arial"/>
+          <w:bCs/>
+          <w:sz w:val="24"/>
+          <w:szCs w:val="24"/>
+        </w:rPr>
+        <w:t>Esta función imprime la matriz en la consola. Simplemente recorre todas las filas y columnas de la matriz e imprime cada elemento.</w:t>
+      </w:r>
+    </w:p>
+    <w:p>
+      <w:pPr>
+        <w:pStyle w:val="Prrafodelista"/>
+        <w:spacing w:line="276" w:lineRule="auto"/>
+        <w:jc w:val="both"/>
+        <w:rPr>
+          <w:rFonts w:ascii="Arial" w:hAnsi="Arial" w:cs="Arial"/>
+          <w:b/>
+          <w:bCs/>
+          <w:sz w:val="24"/>
+          <w:szCs w:val="24"/>
+        </w:rPr>
+      </w:pPr>
+    </w:p>
+    <w:p>
+      <w:pPr>
+        <w:pStyle w:val="Prrafodelista"/>
+        <w:numPr>
+          <w:ilvl w:val="0"/>
+          <w:numId w:val="5"/>
+        </w:numPr>
+        <w:spacing w:line="276" w:lineRule="auto"/>
+        <w:jc w:val="both"/>
+        <w:rPr>
+          <w:rFonts w:ascii="Arial" w:hAnsi="Arial" w:cs="Arial"/>
+          <w:b/>
+          <w:bCs/>
+          <w:sz w:val="24"/>
+          <w:szCs w:val="24"/>
+        </w:rPr>
+      </w:pPr>
+      <w:r>
+        <w:rPr>
+          <w:rFonts w:ascii="Arial" w:hAnsi="Arial" w:cs="Arial"/>
+          <w:b/>
+          <w:bCs/>
+          <w:sz w:val="24"/>
+          <w:szCs w:val="24"/>
+        </w:rPr>
+        <w:t>liberarMatriz(int matriz, int n):</w:t>
+      </w:r>
+    </w:p>
+    <w:p>
+      <w:pPr>
+        <w:pStyle w:val="Prrafodelista"/>
+        <w:spacing w:line="276" w:lineRule="auto"/>
+        <w:jc w:val="both"/>
+        <w:rPr>
+          <w:rFonts w:ascii="Arial" w:hAnsi="Arial" w:cs="Arial"/>
+          <w:b/>
+          <w:bCs/>
+          <w:sz w:val="24"/>
+          <w:szCs w:val="24"/>
+        </w:rPr>
+      </w:pPr>
+      <w:r>
+        <w:rPr>
+          <w:rFonts w:ascii="Arial" w:hAnsi="Arial" w:cs="Arial"/>
+          <w:bCs/>
+          <w:sz w:val="24"/>
+          <w:szCs w:val="24"/>
+        </w:rPr>
+        <w:t>Esta función libera la memoria asignada dinámicamente para la matriz. Recorre todas las filas de la matriz y elimina los arreglos dinámicos asociados a cada fila, luego libera el arreglo de punteros principal que apunta a las filas de la matriz.</w:t>
+      </w:r>
+    </w:p>
+    <w:p>
+      <w:pPr>
+        <w:pStyle w:val="Prrafodelista"/>
+        <w:spacing w:line="276" w:lineRule="auto"/>
+        <w:jc w:val="both"/>
+        <w:rPr>
+          <w:rFonts w:ascii="Arial" w:hAnsi="Arial" w:cs="Arial"/>
+          <w:bCs/>
+          <w:sz w:val="24"/>
+          <w:szCs w:val="24"/>
+        </w:rPr>
+      </w:pPr>
+    </w:p>
+    <w:p>
+      <w:pPr>
+        <w:spacing w:line="276" w:lineRule="auto"/>
+        <w:jc w:val="both"/>
+        <w:rPr>
+          <w:rFonts w:ascii="Arial" w:hAnsi="Arial" w:cs="Arial"/>
+          <w:b/>
+          <w:bCs/>
+          <w:sz w:val="24"/>
+          <w:szCs w:val="24"/>
+        </w:rPr>
+      </w:pPr>
+      <w:r>
+        <w:rPr>
+          <w:rFonts w:ascii="Arial" w:hAnsi="Arial" w:cs="Arial"/>
+          <w:b/>
+          <w:bCs/>
+          <w:sz w:val="24"/>
+          <w:szCs w:val="24"/>
+        </w:rPr>
+        <w:t>Módulo de configuración llave.</w:t>
+      </w:r>
+    </w:p>
+    <w:p>
+      <w:pPr>
+        <w:spacing w:line="276" w:lineRule="auto"/>
+        <w:jc w:val="both"/>
+        <w:rPr>
+          <w:rFonts w:ascii="Arial" w:hAnsi="Arial" w:cs="Arial"/>
+          <w:bCs/>
+          <w:sz w:val="24"/>
+          <w:szCs w:val="24"/>
+        </w:rPr>
+      </w:pPr>
+      <w:r>
+        <w:rPr>
+          <w:rFonts w:ascii="Arial" w:hAnsi="Arial" w:cs="Arial"/>
+          <w:bCs/>
+          <w:sz w:val="24"/>
+          <w:szCs w:val="24"/>
+        </w:rPr>
+        <w:t>El código contiene dos funciones llamadas configuracionKey, que son responsables de solicitar al usuario la configuración de una llave para el programa.</w:t>
+      </w:r>
+    </w:p>
+    <w:p>
+      <w:pPr>
+        <w:pStyle w:val="Prrafodelista"/>
+        <w:numPr>
+          <w:ilvl w:val="0"/>
+          <w:numId w:val="4"/>
+        </w:numPr>
+        <w:spacing w:line="276" w:lineRule="auto"/>
+        <w:jc w:val="both"/>
+        <w:rPr>
+          <w:rFonts w:ascii="Arial" w:hAnsi="Arial" w:cs="Arial"/>
+          <w:b/>
+          <w:bCs/>
+          <w:sz w:val="24"/>
+          <w:szCs w:val="24"/>
+        </w:rPr>
+      </w:pPr>
+      <w:r>
+        <w:rPr>
+          <w:rFonts w:ascii="Arial" w:hAnsi="Arial" w:cs="Arial"/>
+          <w:b/>
+          <w:bCs/>
+          <w:sz w:val="24"/>
+          <w:szCs w:val="24"/>
+        </w:rPr>
+        <w:lastRenderedPageBreak/>
+        <w:t xml:space="preserve">configuracionKey(int compare, int &amp;minSizeMat): </w:t>
+      </w:r>
+    </w:p>
+    <w:p>
+      <w:pPr>
+        <w:pStyle w:val="Prrafodelista"/>
+        <w:spacing w:line="276" w:lineRule="auto"/>
+        <w:jc w:val="both"/>
+        <w:rPr>
+          <w:rFonts w:ascii="Arial" w:hAnsi="Arial" w:cs="Arial"/>
+          <w:b/>
+          <w:bCs/>
+          <w:sz w:val="24"/>
+          <w:szCs w:val="24"/>
+        </w:rPr>
+      </w:pPr>
+      <w:r>
+        <w:rPr>
+          <w:rFonts w:ascii="Arial" w:hAnsi="Arial" w:cs="Arial"/>
+          <w:bCs/>
+          <w:sz w:val="24"/>
+          <w:szCs w:val="24"/>
+        </w:rPr>
+        <w:t>Esta función solicita al usuario la configuración de una llave, incluyendo la fila y columna inicial, así como los valores comparativos.</w:t>
+      </w:r>
+    </w:p>
+    <w:p>
+      <w:pPr>
+        <w:pStyle w:val="Prrafodelista"/>
+        <w:numPr>
+          <w:ilvl w:val="0"/>
+          <w:numId w:val="7"/>
+        </w:numPr>
+        <w:spacing w:line="276" w:lineRule="auto"/>
+        <w:jc w:val="both"/>
+        <w:rPr>
+          <w:rFonts w:ascii="Arial" w:hAnsi="Arial" w:cs="Arial"/>
+          <w:b/>
+          <w:bCs/>
+          <w:sz w:val="24"/>
+          <w:szCs w:val="24"/>
+        </w:rPr>
+      </w:pPr>
+      <w:r>
+        <w:rPr>
+          <w:rFonts w:ascii="Arial" w:hAnsi="Arial" w:cs="Arial"/>
+          <w:bCs/>
+          <w:sz w:val="24"/>
+          <w:szCs w:val="24"/>
+        </w:rPr>
+        <w:t>Primero, solicita al usuario que ingrese una fila mayor o igual a 1. Verifica que la entrada sea un número válido. Luego, se almacena el valor ingresado en la variable k.</w:t>
+      </w:r>
+    </w:p>
+    <w:p>
+      <w:pPr>
+        <w:pStyle w:val="Prrafodelista"/>
+        <w:numPr>
+          <w:ilvl w:val="0"/>
+          <w:numId w:val="7"/>
+        </w:numPr>
+        <w:spacing w:line="276" w:lineRule="auto"/>
+        <w:jc w:val="both"/>
+        <w:rPr>
+          <w:rFonts w:ascii="Arial" w:hAnsi="Arial" w:cs="Arial"/>
+          <w:b/>
+          <w:bCs/>
+          <w:sz w:val="24"/>
+          <w:szCs w:val="24"/>
+        </w:rPr>
+      </w:pPr>
+      <w:r>
+        <w:rPr>
+          <w:rFonts w:ascii="Arial" w:hAnsi="Arial" w:cs="Arial"/>
+          <w:bCs/>
+          <w:sz w:val="24"/>
+          <w:szCs w:val="24"/>
+        </w:rPr>
+        <w:t>A continuación, solicita al usuario que ingrese una columna mayor o igual a 1 de manera similar.</w:t>
+      </w:r>
+    </w:p>
+    <w:p>
+      <w:pPr>
+        <w:pStyle w:val="Prrafodelista"/>
+        <w:numPr>
+          <w:ilvl w:val="0"/>
+          <w:numId w:val="7"/>
+        </w:numPr>
+        <w:spacing w:line="276" w:lineRule="auto"/>
+        <w:jc w:val="both"/>
+        <w:rPr>
+          <w:rFonts w:ascii="Arial" w:hAnsi="Arial" w:cs="Arial"/>
+          <w:b/>
+          <w:bCs/>
+          <w:sz w:val="24"/>
+          <w:szCs w:val="24"/>
+        </w:rPr>
+      </w:pPr>
+      <w:r>
+        <w:rPr>
+          <w:rFonts w:ascii="Arial" w:hAnsi="Arial" w:cs="Arial"/>
+          <w:bCs/>
+          <w:sz w:val="24"/>
+          <w:szCs w:val="24"/>
+        </w:rPr>
+        <w:t>Después, se solicita al usuario que ingrese los valores comparativos para cada etapa, y se almacenan en el arreglo llave, para finalmente retornarlo.</w:t>
+      </w:r>
+    </w:p>
+    <w:p>
+      <w:pPr>
+        <w:pStyle w:val="Prrafodelista"/>
+        <w:spacing w:line="276" w:lineRule="auto"/>
+        <w:ind w:left="1440"/>
+        <w:jc w:val="both"/>
+        <w:rPr>
+          <w:rFonts w:ascii="Arial" w:hAnsi="Arial" w:cs="Arial"/>
+          <w:b/>
+          <w:bCs/>
+          <w:sz w:val="24"/>
+          <w:szCs w:val="24"/>
+        </w:rPr>
+      </w:pPr>
+    </w:p>
+    <w:p>
+      <w:pPr>
+        <w:pStyle w:val="Prrafodelista"/>
+        <w:spacing w:line="276" w:lineRule="auto"/>
+        <w:ind w:left="1440"/>
+        <w:jc w:val="both"/>
+        <w:rPr>
+          <w:rFonts w:ascii="Arial" w:hAnsi="Arial" w:cs="Arial"/>
+          <w:b/>
+          <w:bCs/>
+          <w:sz w:val="24"/>
+          <w:szCs w:val="24"/>
+        </w:rPr>
+      </w:pPr>
+    </w:p>
+    <w:p>
+      <w:pPr>
+        <w:pStyle w:val="Prrafodelista"/>
+        <w:spacing w:line="276" w:lineRule="auto"/>
+        <w:ind w:left="1440"/>
+        <w:jc w:val="both"/>
+        <w:rPr>
+          <w:rFonts w:ascii="Arial" w:hAnsi="Arial" w:cs="Arial"/>
+          <w:b/>
+          <w:bCs/>
+          <w:sz w:val="24"/>
+          <w:szCs w:val="24"/>
+        </w:rPr>
+      </w:pPr>
+    </w:p>
+    <w:p>
+      <w:pPr>
+        <w:pStyle w:val="Prrafodelista"/>
+        <w:numPr>
+          <w:ilvl w:val="0"/>
+          <w:numId w:val="4"/>
+        </w:numPr>
+        <w:spacing w:line="276" w:lineRule="auto"/>
+        <w:jc w:val="both"/>
+        <w:rPr>
+          <w:rFonts w:ascii="Arial" w:hAnsi="Arial" w:cs="Arial"/>
+          <w:b/>
+          <w:bCs/>
+          <w:sz w:val="24"/>
+          <w:szCs w:val="24"/>
+        </w:rPr>
+      </w:pPr>
+      <w:r>
+        <w:rPr>
+          <w:rFonts w:ascii="Arial" w:hAnsi="Arial" w:cs="Arial"/>
+          <w:b/>
+          <w:bCs/>
+          <w:sz w:val="24"/>
+          <w:szCs w:val="24"/>
+        </w:rPr>
+        <w:t>configuracionKey(int compare):</w:t>
+      </w:r>
+    </w:p>
+    <w:p>
+      <w:pPr>
+        <w:pStyle w:val="Prrafodelista"/>
+        <w:spacing w:line="276" w:lineRule="auto"/>
+        <w:jc w:val="both"/>
+        <w:rPr>
+          <w:rFonts w:ascii="Arial" w:hAnsi="Arial" w:cs="Arial"/>
+          <w:b/>
+          <w:bCs/>
+          <w:sz w:val="24"/>
+          <w:szCs w:val="24"/>
+        </w:rPr>
+      </w:pPr>
+      <w:r>
+        <w:rPr>
+          <w:rFonts w:ascii="Arial" w:hAnsi="Arial" w:cs="Arial"/>
+          <w:bCs/>
+          <w:sz w:val="24"/>
+          <w:szCs w:val="24"/>
+        </w:rPr>
+        <w:t>Esta versión de la función configuracionKey es similar a la anterior, pero no incluye el parámetro minSizeMat.</w:t>
+      </w:r>
+    </w:p>
+    <w:p>
+      <w:pPr>
+        <w:pStyle w:val="Prrafodelista"/>
+        <w:numPr>
+          <w:ilvl w:val="0"/>
+          <w:numId w:val="9"/>
+        </w:numPr>
+        <w:spacing w:line="276" w:lineRule="auto"/>
+        <w:jc w:val="both"/>
+        <w:rPr>
+          <w:rFonts w:ascii="Arial" w:hAnsi="Arial" w:cs="Arial"/>
+          <w:bCs/>
+          <w:sz w:val="24"/>
+          <w:szCs w:val="24"/>
+        </w:rPr>
+      </w:pPr>
+      <w:r>
+        <w:rPr>
+          <w:rFonts w:ascii="Arial" w:hAnsi="Arial" w:cs="Arial"/>
+          <w:bCs/>
+          <w:sz w:val="24"/>
+          <w:szCs w:val="24"/>
+        </w:rPr>
+        <w:t>Al igual que la función anterior, solicita al usuario la fila y columna inicial, así como los valores comparativos para cada etapa.</w:t>
+      </w:r>
+    </w:p>
+    <w:p>
+      <w:pPr>
+        <w:pStyle w:val="Prrafodelista"/>
+        <w:numPr>
+          <w:ilvl w:val="0"/>
+          <w:numId w:val="9"/>
+        </w:numPr>
+        <w:spacing w:line="276" w:lineRule="auto"/>
+        <w:jc w:val="both"/>
+        <w:rPr>
+          <w:rFonts w:ascii="Arial" w:hAnsi="Arial" w:cs="Arial"/>
+          <w:bCs/>
+          <w:sz w:val="24"/>
+          <w:szCs w:val="24"/>
+        </w:rPr>
+      </w:pPr>
+      <w:r>
+        <w:rPr>
+          <w:rFonts w:ascii="Arial" w:hAnsi="Arial" w:cs="Arial"/>
+          <w:bCs/>
+          <w:sz w:val="24"/>
+          <w:szCs w:val="24"/>
+        </w:rPr>
+        <w:t>Verifica la validez de las entradas del usuario y almacena los valores en el arreglo llave, para finalmente retornarlo.</w:t>
+      </w:r>
+    </w:p>
+    <w:p>
+      <w:pPr>
+        <w:spacing w:line="276" w:lineRule="auto"/>
+        <w:jc w:val="both"/>
+        <w:rPr>
+          <w:rFonts w:ascii="Arial" w:hAnsi="Arial" w:cs="Arial"/>
+          <w:b/>
+          <w:bCs/>
+          <w:sz w:val="24"/>
+          <w:szCs w:val="24"/>
+        </w:rPr>
+      </w:pPr>
+      <w:r>
+        <w:rPr>
+          <w:rFonts w:ascii="Arial" w:hAnsi="Arial" w:cs="Arial"/>
+          <w:b/>
+          <w:bCs/>
+          <w:sz w:val="24"/>
+          <w:szCs w:val="24"/>
+        </w:rPr>
+        <w:t>Módulo generar una cerradura valida.</w:t>
+      </w:r>
+    </w:p>
+    <w:p>
+      <w:pPr>
+        <w:spacing w:line="276" w:lineRule="auto"/>
+        <w:jc w:val="both"/>
+        <w:rPr>
+          <w:rFonts w:ascii="Arial" w:hAnsi="Arial" w:cs="Arial"/>
+          <w:bCs/>
+          <w:sz w:val="24"/>
+          <w:szCs w:val="24"/>
+        </w:rPr>
+      </w:pPr>
+      <w:r>
+        <w:rPr>
+          <w:rFonts w:ascii="Arial" w:hAnsi="Arial" w:cs="Arial"/>
+          <w:bCs/>
+          <w:sz w:val="24"/>
+          <w:szCs w:val="24"/>
+        </w:rPr>
+        <w:t>El código implementa una función llamada lockFinder que busca una cerradura en una matriz generada según una llave ingresada por el usuario.</w:t>
+      </w:r>
+    </w:p>
+    <w:p>
+      <w:pPr>
+        <w:pStyle w:val="Prrafodelista"/>
+        <w:numPr>
+          <w:ilvl w:val="0"/>
+          <w:numId w:val="10"/>
+        </w:numPr>
+        <w:spacing w:line="276" w:lineRule="auto"/>
+        <w:jc w:val="both"/>
+        <w:rPr>
+          <w:rFonts w:ascii="Arial" w:hAnsi="Arial" w:cs="Arial"/>
+          <w:b/>
+          <w:bCs/>
+          <w:sz w:val="24"/>
+          <w:szCs w:val="24"/>
+        </w:rPr>
+      </w:pPr>
+      <w:r>
+        <w:rPr>
+          <w:rFonts w:ascii="Arial" w:hAnsi="Arial" w:cs="Arial"/>
+          <w:b/>
+          <w:bCs/>
+          <w:sz w:val="24"/>
+          <w:szCs w:val="24"/>
+        </w:rPr>
+        <w:t>Operaciones:</w:t>
+      </w:r>
+    </w:p>
+    <w:p>
+      <w:pPr>
+        <w:pStyle w:val="Prrafodelista"/>
+        <w:numPr>
+          <w:ilvl w:val="0"/>
+          <w:numId w:val="11"/>
+        </w:numPr>
+        <w:spacing w:line="276" w:lineRule="auto"/>
+        <w:jc w:val="both"/>
+        <w:rPr>
+          <w:rFonts w:ascii="Arial" w:hAnsi="Arial" w:cs="Arial"/>
+          <w:bCs/>
+          <w:sz w:val="24"/>
+          <w:szCs w:val="24"/>
+        </w:rPr>
+      </w:pPr>
+      <w:r>
+        <w:rPr>
+          <w:rFonts w:ascii="Arial" w:hAnsi="Arial" w:cs="Arial"/>
+          <w:bCs/>
+          <w:sz w:val="24"/>
+          <w:szCs w:val="24"/>
+        </w:rPr>
+        <w:t>Se inicializa la matriz y se verifica si es necesario rotarla inicialmente según la llave ingresada.</w:t>
+      </w:r>
+    </w:p>
+    <w:p>
+      <w:pPr>
+        <w:pStyle w:val="Prrafodelista"/>
+        <w:numPr>
+          <w:ilvl w:val="0"/>
+          <w:numId w:val="11"/>
+        </w:numPr>
+        <w:spacing w:line="276" w:lineRule="auto"/>
+        <w:jc w:val="both"/>
+        <w:rPr>
+          <w:rFonts w:ascii="Arial" w:hAnsi="Arial" w:cs="Arial"/>
+          <w:bCs/>
+          <w:sz w:val="24"/>
+          <w:szCs w:val="24"/>
+        </w:rPr>
+      </w:pPr>
+      <w:r>
+        <w:rPr>
+          <w:rFonts w:ascii="Arial" w:hAnsi="Arial" w:cs="Arial"/>
+          <w:bCs/>
+          <w:sz w:val="24"/>
+          <w:szCs w:val="24"/>
+        </w:rPr>
+        <w:t>Se inicia un bucle principal que recorre cada elemento de la llave.</w:t>
+      </w:r>
+    </w:p>
+    <w:p>
+      <w:pPr>
+        <w:pStyle w:val="Prrafodelista"/>
+        <w:numPr>
+          <w:ilvl w:val="0"/>
+          <w:numId w:val="11"/>
+        </w:numPr>
+        <w:spacing w:line="276" w:lineRule="auto"/>
+        <w:jc w:val="both"/>
+        <w:rPr>
+          <w:rFonts w:ascii="Arial" w:hAnsi="Arial" w:cs="Arial"/>
+          <w:bCs/>
+          <w:sz w:val="24"/>
+          <w:szCs w:val="24"/>
+        </w:rPr>
+      </w:pPr>
+      <w:r>
+        <w:rPr>
+          <w:rFonts w:ascii="Arial" w:hAnsi="Arial" w:cs="Arial"/>
+          <w:bCs/>
+          <w:sz w:val="24"/>
+          <w:szCs w:val="24"/>
+        </w:rPr>
+        <w:t>Dentro del bucle principal, se determina el tipo de operación a realizar.</w:t>
+      </w:r>
+    </w:p>
+    <w:p>
+      <w:pPr>
+        <w:pStyle w:val="Prrafodelista"/>
+        <w:numPr>
+          <w:ilvl w:val="0"/>
+          <w:numId w:val="11"/>
+        </w:numPr>
+        <w:spacing w:line="276" w:lineRule="auto"/>
+        <w:jc w:val="both"/>
+        <w:rPr>
+          <w:rFonts w:ascii="Arial" w:hAnsi="Arial" w:cs="Arial"/>
+          <w:bCs/>
+          <w:sz w:val="24"/>
+          <w:szCs w:val="24"/>
+        </w:rPr>
+      </w:pPr>
+      <w:r>
+        <w:rPr>
+          <w:rFonts w:ascii="Arial" w:hAnsi="Arial" w:cs="Arial"/>
+          <w:bCs/>
+          <w:sz w:val="24"/>
+          <w:szCs w:val="24"/>
+        </w:rPr>
+        <w:t>Se comprueba si se ha encontrado una cerradura válida.</w:t>
+      </w:r>
+    </w:p>
+    <w:p>
+      <w:pPr>
+        <w:pStyle w:val="Prrafodelista"/>
+        <w:numPr>
+          <w:ilvl w:val="0"/>
+          <w:numId w:val="11"/>
+        </w:numPr>
+        <w:spacing w:line="276" w:lineRule="auto"/>
+        <w:jc w:val="both"/>
+        <w:rPr>
+          <w:rFonts w:ascii="Arial" w:hAnsi="Arial" w:cs="Arial"/>
+          <w:bCs/>
+          <w:sz w:val="24"/>
+          <w:szCs w:val="24"/>
+        </w:rPr>
+      </w:pPr>
+      <w:r>
+        <w:rPr>
+          <w:rFonts w:ascii="Arial" w:hAnsi="Arial" w:cs="Arial"/>
+          <w:bCs/>
+          <w:sz w:val="24"/>
+          <w:szCs w:val="24"/>
+        </w:rPr>
+        <w:t>Se almacena el tamaño de la matriz actual en el arreglo lockX.</w:t>
+      </w:r>
+    </w:p>
+    <w:p>
+      <w:pPr>
+        <w:pStyle w:val="Prrafodelista"/>
+        <w:numPr>
+          <w:ilvl w:val="0"/>
+          <w:numId w:val="11"/>
+        </w:numPr>
+        <w:spacing w:line="276" w:lineRule="auto"/>
+        <w:jc w:val="both"/>
+        <w:rPr>
+          <w:rFonts w:ascii="Arial" w:hAnsi="Arial" w:cs="Arial"/>
+          <w:bCs/>
+          <w:sz w:val="24"/>
+          <w:szCs w:val="24"/>
+        </w:rPr>
+      </w:pPr>
+      <w:r>
+        <w:rPr>
+          <w:rFonts w:ascii="Arial" w:hAnsi="Arial" w:cs="Arial"/>
+          <w:bCs/>
+          <w:sz w:val="24"/>
+          <w:szCs w:val="24"/>
+        </w:rPr>
+        <w:t>Se libera la memoria asignada para la matriz generada.</w:t>
+      </w:r>
+    </w:p>
+    <w:p>
+      <w:pPr>
+        <w:pStyle w:val="Prrafodelista"/>
+        <w:numPr>
+          <w:ilvl w:val="0"/>
+          <w:numId w:val="11"/>
+        </w:numPr>
+        <w:spacing w:line="276" w:lineRule="auto"/>
+        <w:jc w:val="both"/>
+        <w:rPr>
+          <w:rFonts w:ascii="Arial" w:hAnsi="Arial" w:cs="Arial"/>
+          <w:bCs/>
+          <w:sz w:val="24"/>
+          <w:szCs w:val="24"/>
+        </w:rPr>
+      </w:pPr>
+      <w:r>
+        <w:rPr>
+          <w:rFonts w:ascii="Arial" w:hAnsi="Arial" w:cs="Arial"/>
+          <w:bCs/>
+          <w:sz w:val="24"/>
+          <w:szCs w:val="24"/>
+        </w:rPr>
+        <w:t>Se actualiza el arreglo de rotaciones.</w:t>
+      </w:r>
+    </w:p>
+    <w:p>
+      <w:pPr>
+        <w:pStyle w:val="Prrafodelista"/>
+        <w:numPr>
+          <w:ilvl w:val="0"/>
+          <w:numId w:val="11"/>
+        </w:numPr>
+        <w:spacing w:line="276" w:lineRule="auto"/>
+        <w:jc w:val="both"/>
+        <w:rPr>
+          <w:rFonts w:ascii="Arial" w:hAnsi="Arial" w:cs="Arial"/>
+          <w:b/>
+          <w:bCs/>
+          <w:sz w:val="24"/>
+          <w:szCs w:val="24"/>
+        </w:rPr>
+      </w:pPr>
+      <w:r>
+        <w:rPr>
+          <w:rFonts w:ascii="Arial" w:hAnsi="Arial" w:cs="Arial"/>
+          <w:bCs/>
+          <w:sz w:val="24"/>
+          <w:szCs w:val="24"/>
+        </w:rPr>
+        <w:t>Finalmente, se devuelve el arreglo lockX.</w:t>
+      </w:r>
+    </w:p>
+    <w:p>
+      <w:pPr>
+        <w:spacing w:line="276" w:lineRule="auto"/>
+        <w:jc w:val="both"/>
+        <w:rPr>
+          <w:rFonts w:ascii="Arial" w:hAnsi="Arial" w:cs="Arial"/>
+          <w:b/>
+          <w:bCs/>
+          <w:sz w:val="24"/>
+          <w:szCs w:val="24"/>
+        </w:rPr>
+      </w:pPr>
+    </w:p>
+    <w:p>
+      <w:pPr>
+        <w:spacing w:line="276" w:lineRule="auto"/>
+        <w:jc w:val="both"/>
+        <w:rPr>
+          <w:rFonts w:ascii="Arial" w:hAnsi="Arial" w:cs="Arial"/>
+          <w:b/>
+          <w:bCs/>
+          <w:sz w:val="24"/>
+          <w:szCs w:val="24"/>
+        </w:rPr>
+      </w:pPr>
+    </w:p>
+    <w:p>
+      <w:pPr>
+        <w:spacing w:line="276" w:lineRule="auto"/>
+        <w:jc w:val="both"/>
+        <w:rPr>
+          <w:rFonts w:ascii="Arial" w:hAnsi="Arial" w:cs="Arial"/>
+          <w:b/>
+          <w:bCs/>
           <w:sz w:val="24"/>
           <w:szCs w:val="24"/>
         </w:rPr>
@@ -1341,206 +2853,896 @@
           <w:szCs w:val="24"/>
         </w:rPr>
         <w:lastRenderedPageBreak/>
-        <w:t>Esquema de tareas para el desarrollo.</w:t>
-      </w:r>
-    </w:p>
-    <w:p>
-      <w:pPr>
-        <w:pStyle w:val="Prrafodelista"/>
-        <w:numPr>
-          <w:ilvl w:val="0"/>
-          <w:numId w:val="2"/>
-        </w:numPr>
-        <w:spacing w:line="276" w:lineRule="auto"/>
-        <w:jc w:val="both"/>
-        <w:rPr>
-          <w:rFonts w:ascii="Arial" w:hAnsi="Arial" w:cs="Arial"/>
-          <w:sz w:val="24"/>
-          <w:szCs w:val="24"/>
-        </w:rPr>
-      </w:pPr>
-      <w:r>
-        <w:rPr>
-          <w:rFonts w:ascii="Arial" w:hAnsi="Arial" w:cs="Arial"/>
-          <w:sz w:val="24"/>
-          <w:szCs w:val="24"/>
-        </w:rPr>
-        <w:t>Se lee la llave ingresada.</w:t>
-      </w:r>
-    </w:p>
-    <w:p>
-      <w:pPr>
-        <w:pStyle w:val="Prrafodelista"/>
-        <w:numPr>
-          <w:ilvl w:val="0"/>
-          <w:numId w:val="3"/>
-        </w:numPr>
-        <w:spacing w:line="276" w:lineRule="auto"/>
-        <w:jc w:val="both"/>
-        <w:rPr>
-          <w:rFonts w:ascii="Arial" w:hAnsi="Arial" w:cs="Arial"/>
-          <w:sz w:val="24"/>
-          <w:szCs w:val="24"/>
-        </w:rPr>
-      </w:pPr>
-      <w:r>
-        <w:rPr>
-          <w:rFonts w:ascii="Arial" w:hAnsi="Arial" w:cs="Arial"/>
-          <w:sz w:val="24"/>
-          <w:szCs w:val="24"/>
-        </w:rPr>
-        <w:t>Con base a los dos primeros números ingresados en la llave se determina el tamaño mínimo posible de las matrices de prueba.</w:t>
-      </w:r>
-    </w:p>
-    <w:p>
-      <w:pPr>
-        <w:pStyle w:val="Prrafodelista"/>
-        <w:numPr>
-          <w:ilvl w:val="0"/>
-          <w:numId w:val="2"/>
-        </w:numPr>
-        <w:spacing w:line="276" w:lineRule="auto"/>
-        <w:jc w:val="both"/>
-        <w:rPr>
-          <w:rFonts w:ascii="Arial" w:hAnsi="Arial" w:cs="Arial"/>
-          <w:sz w:val="24"/>
-          <w:szCs w:val="24"/>
-        </w:rPr>
-      </w:pPr>
-      <w:r>
-        <w:rPr>
-          <w:rFonts w:ascii="Arial" w:hAnsi="Arial" w:cs="Arial"/>
-          <w:sz w:val="24"/>
-          <w:szCs w:val="24"/>
-        </w:rPr>
-        <w:t xml:space="preserve">Se hace una función que genere una matriz de tamaño impar </w:t>
-      </w:r>
-      <w:proofErr w:type="spellStart"/>
-      <w:r>
-        <w:rPr>
-          <w:rFonts w:ascii="Arial" w:hAnsi="Arial" w:cs="Arial"/>
-          <w:sz w:val="24"/>
-          <w:szCs w:val="24"/>
-        </w:rPr>
-        <w:t>nxn</w:t>
-      </w:r>
-      <w:proofErr w:type="spellEnd"/>
-      <w:r>
-        <w:rPr>
-          <w:rFonts w:ascii="Arial" w:hAnsi="Arial" w:cs="Arial"/>
-          <w:sz w:val="24"/>
-          <w:szCs w:val="24"/>
-        </w:rPr>
-        <w:t xml:space="preserve"> formada por la secuencia de números especificada.</w:t>
-      </w:r>
-    </w:p>
-    <w:p>
-      <w:pPr>
-        <w:pStyle w:val="Prrafodelista"/>
-        <w:numPr>
-          <w:ilvl w:val="0"/>
-          <w:numId w:val="2"/>
-        </w:numPr>
-        <w:spacing w:line="276" w:lineRule="auto"/>
-        <w:jc w:val="both"/>
-        <w:rPr>
-          <w:rFonts w:ascii="Arial" w:hAnsi="Arial" w:cs="Arial"/>
-          <w:sz w:val="24"/>
-          <w:szCs w:val="24"/>
-        </w:rPr>
-      </w:pPr>
-      <w:r>
-        <w:rPr>
-          <w:rFonts w:ascii="Arial" w:hAnsi="Arial" w:cs="Arial"/>
-          <w:sz w:val="24"/>
-          <w:szCs w:val="24"/>
-        </w:rPr>
-        <w:t xml:space="preserve">Se hace una función que rotara la matriz </w:t>
-      </w:r>
-      <w:proofErr w:type="spellStart"/>
-      <w:r>
-        <w:rPr>
-          <w:rFonts w:ascii="Arial" w:hAnsi="Arial" w:cs="Arial"/>
-          <w:sz w:val="24"/>
-          <w:szCs w:val="24"/>
-        </w:rPr>
-        <w:t>nxn</w:t>
-      </w:r>
-      <w:proofErr w:type="spellEnd"/>
-      <w:r>
-        <w:rPr>
-          <w:rFonts w:ascii="Arial" w:hAnsi="Arial" w:cs="Arial"/>
-          <w:sz w:val="24"/>
-          <w:szCs w:val="24"/>
-        </w:rPr>
-        <w:t xml:space="preserve"> en sentido </w:t>
-      </w:r>
-      <w:proofErr w:type="spellStart"/>
-      <w:r>
-        <w:rPr>
-          <w:rFonts w:ascii="Arial" w:hAnsi="Arial" w:cs="Arial"/>
-          <w:sz w:val="24"/>
-          <w:szCs w:val="24"/>
-        </w:rPr>
-        <w:t>antihorario</w:t>
-      </w:r>
-      <w:proofErr w:type="spellEnd"/>
-      <w:r>
-        <w:rPr>
-          <w:rFonts w:ascii="Arial" w:hAnsi="Arial" w:cs="Arial"/>
-          <w:sz w:val="24"/>
-          <w:szCs w:val="24"/>
-        </w:rPr>
-        <w:t xml:space="preserve"> a conveniencia.</w:t>
-      </w:r>
-    </w:p>
-    <w:p>
-      <w:pPr>
-        <w:pStyle w:val="Prrafodelista"/>
-        <w:numPr>
-          <w:ilvl w:val="0"/>
-          <w:numId w:val="2"/>
-        </w:numPr>
-        <w:spacing w:line="276" w:lineRule="auto"/>
-        <w:jc w:val="both"/>
-        <w:rPr>
-          <w:rFonts w:ascii="Arial" w:hAnsi="Arial" w:cs="Arial"/>
-          <w:sz w:val="24"/>
-          <w:szCs w:val="24"/>
-        </w:rPr>
-      </w:pPr>
-      <w:r>
-        <w:rPr>
-          <w:rFonts w:ascii="Arial" w:hAnsi="Arial" w:cs="Arial"/>
-          <w:sz w:val="24"/>
-          <w:szCs w:val="24"/>
-        </w:rPr>
-        <w:t>Partiendo de lo anterior, habrá un proceso iterativo en el cual se buscará cumplir con las características brindadas por el usuario en la llave.</w:t>
-      </w:r>
-    </w:p>
-    <w:p>
-      <w:pPr>
-        <w:pStyle w:val="Prrafodelista"/>
-        <w:numPr>
-          <w:ilvl w:val="0"/>
-          <w:numId w:val="2"/>
-        </w:numPr>
-        <w:spacing w:line="276" w:lineRule="auto"/>
-        <w:jc w:val="both"/>
-        <w:rPr>
-          <w:rFonts w:ascii="Arial" w:hAnsi="Arial" w:cs="Arial"/>
-          <w:sz w:val="24"/>
-          <w:szCs w:val="24"/>
-        </w:rPr>
-      </w:pPr>
-      <w:r>
-        <w:rPr>
-          <w:rFonts w:ascii="Arial" w:hAnsi="Arial" w:cs="Arial"/>
-          <w:sz w:val="24"/>
-          <w:szCs w:val="24"/>
-        </w:rPr>
-        <w:t>Validar que todas las condiciones brindadas se cumplen, y darle el resultado al usuario.</w:t>
-      </w:r>
+        <w:t>Módulo de validación.</w:t>
+      </w:r>
+    </w:p>
+    <w:p>
+      <w:pPr>
+        <w:spacing w:line="276" w:lineRule="auto"/>
+        <w:jc w:val="both"/>
+        <w:rPr>
+          <w:rFonts w:ascii="Arial" w:hAnsi="Arial" w:cs="Arial"/>
+          <w:bCs/>
+          <w:sz w:val="24"/>
+          <w:szCs w:val="24"/>
+        </w:rPr>
+      </w:pPr>
+      <w:r>
+        <w:rPr>
+          <w:rFonts w:ascii="Arial" w:hAnsi="Arial" w:cs="Arial"/>
+          <w:bCs/>
+          <w:sz w:val="24"/>
+          <w:szCs w:val="24"/>
+        </w:rPr>
+        <w:t>El código proporcionado incluye tres funciones que forman parte del proceso de encontrar y verificar una cerradura en una matriz generada a partir de una llave ingresada por el usuario.</w:t>
+      </w:r>
+    </w:p>
+    <w:p>
+      <w:pPr>
+        <w:pStyle w:val="Prrafodelista"/>
+        <w:numPr>
+          <w:ilvl w:val="0"/>
+          <w:numId w:val="12"/>
+        </w:numPr>
+        <w:spacing w:line="276" w:lineRule="auto"/>
+        <w:jc w:val="both"/>
+        <w:rPr>
+          <w:rFonts w:ascii="Arial" w:hAnsi="Arial" w:cs="Arial"/>
+          <w:b/>
+          <w:bCs/>
+          <w:sz w:val="24"/>
+          <w:szCs w:val="24"/>
+        </w:rPr>
+      </w:pPr>
+      <w:r>
+        <w:rPr>
+          <w:rFonts w:ascii="Arial" w:hAnsi="Arial" w:cs="Arial"/>
+          <w:b/>
+          <w:bCs/>
+          <w:sz w:val="24"/>
+          <w:szCs w:val="24"/>
+        </w:rPr>
+        <w:t>valid:</w:t>
+      </w:r>
+    </w:p>
+    <w:p>
+      <w:pPr>
+        <w:pStyle w:val="Prrafodelista"/>
+        <w:spacing w:line="276" w:lineRule="auto"/>
+        <w:jc w:val="both"/>
+        <w:rPr>
+          <w:rFonts w:ascii="Arial" w:hAnsi="Arial" w:cs="Arial"/>
+          <w:b/>
+          <w:bCs/>
+          <w:sz w:val="24"/>
+          <w:szCs w:val="24"/>
+        </w:rPr>
+      </w:pPr>
+      <w:r>
+        <w:rPr>
+          <w:rFonts w:ascii="Arial" w:hAnsi="Arial" w:cs="Arial"/>
+          <w:bCs/>
+          <w:sz w:val="24"/>
+          <w:szCs w:val="24"/>
+        </w:rPr>
+        <w:t>Esta función verifica si una cerradura encontrada es válida según la llave ingresada y la matriz generada.</w:t>
+      </w:r>
+    </w:p>
+    <w:p>
+      <w:pPr>
+        <w:pStyle w:val="Prrafodelista"/>
+        <w:numPr>
+          <w:ilvl w:val="0"/>
+          <w:numId w:val="13"/>
+        </w:numPr>
+        <w:spacing w:line="276" w:lineRule="auto"/>
+        <w:jc w:val="both"/>
+        <w:rPr>
+          <w:rFonts w:ascii="Arial" w:hAnsi="Arial" w:cs="Arial"/>
+          <w:bCs/>
+          <w:sz w:val="24"/>
+          <w:szCs w:val="24"/>
+        </w:rPr>
+      </w:pPr>
+      <w:r>
+        <w:rPr>
+          <w:rFonts w:ascii="Arial" w:hAnsi="Arial" w:cs="Arial"/>
+          <w:bCs/>
+          <w:sz w:val="24"/>
+          <w:szCs w:val="24"/>
+        </w:rPr>
+        <w:t>Se genera la matriz inicial y se imprime su contenido junto con el valor del pin en las coordenadas especificadas.</w:t>
+      </w:r>
+    </w:p>
+    <w:p>
+      <w:pPr>
+        <w:pStyle w:val="Prrafodelista"/>
+        <w:numPr>
+          <w:ilvl w:val="0"/>
+          <w:numId w:val="13"/>
+        </w:numPr>
+        <w:spacing w:line="276" w:lineRule="auto"/>
+        <w:jc w:val="both"/>
+        <w:rPr>
+          <w:rFonts w:ascii="Arial" w:hAnsi="Arial" w:cs="Arial"/>
+          <w:bCs/>
+          <w:sz w:val="24"/>
+          <w:szCs w:val="24"/>
+        </w:rPr>
+      </w:pPr>
+      <w:r>
+        <w:rPr>
+          <w:rFonts w:ascii="Arial" w:hAnsi="Arial" w:cs="Arial"/>
+          <w:bCs/>
+          <w:sz w:val="24"/>
+          <w:szCs w:val="24"/>
+        </w:rPr>
+        <w:t>A continuación, se itera a través de los elementos de la llave para verificar cada paso de rotación.</w:t>
+      </w:r>
+    </w:p>
+    <w:p>
+      <w:pPr>
+        <w:pStyle w:val="Prrafodelista"/>
+        <w:numPr>
+          <w:ilvl w:val="0"/>
+          <w:numId w:val="13"/>
+        </w:numPr>
+        <w:spacing w:line="276" w:lineRule="auto"/>
+        <w:jc w:val="both"/>
+        <w:rPr>
+          <w:rFonts w:ascii="Arial" w:hAnsi="Arial" w:cs="Arial"/>
+          <w:bCs/>
+          <w:sz w:val="24"/>
+          <w:szCs w:val="24"/>
+        </w:rPr>
+      </w:pPr>
+      <w:r>
+        <w:rPr>
+          <w:rFonts w:ascii="Arial" w:hAnsi="Arial" w:cs="Arial"/>
+          <w:bCs/>
+          <w:sz w:val="24"/>
+          <w:szCs w:val="24"/>
+        </w:rPr>
+        <w:t>En cada paso, se genera una nueva matriz con el tamaño correspondiente, se realiza el número de rotaciones necesario y se compara el valor del pin antes y después de las rotaciones.</w:t>
+      </w:r>
+    </w:p>
+    <w:p>
+      <w:pPr>
+        <w:pStyle w:val="Prrafodelista"/>
+        <w:numPr>
+          <w:ilvl w:val="0"/>
+          <w:numId w:val="13"/>
+        </w:numPr>
+        <w:spacing w:line="276" w:lineRule="auto"/>
+        <w:jc w:val="both"/>
+        <w:rPr>
+          <w:rFonts w:ascii="Arial" w:hAnsi="Arial" w:cs="Arial"/>
+          <w:bCs/>
+          <w:sz w:val="24"/>
+          <w:szCs w:val="24"/>
+        </w:rPr>
+      </w:pPr>
+      <w:r>
+        <w:rPr>
+          <w:rFonts w:ascii="Arial" w:hAnsi="Arial" w:cs="Arial"/>
+          <w:bCs/>
+          <w:sz w:val="24"/>
+          <w:szCs w:val="24"/>
+        </w:rPr>
+        <w:t>Dependiendo del tipo de rotación especificada en la llave, se compara el valor del pin y se retorna false si no se cumple la condición requerida.</w:t>
+      </w:r>
+    </w:p>
+    <w:p>
+      <w:pPr>
+        <w:pStyle w:val="Prrafodelista"/>
+        <w:numPr>
+          <w:ilvl w:val="0"/>
+          <w:numId w:val="13"/>
+        </w:numPr>
+        <w:spacing w:line="276" w:lineRule="auto"/>
+        <w:jc w:val="both"/>
+        <w:rPr>
+          <w:rFonts w:ascii="Arial" w:hAnsi="Arial" w:cs="Arial"/>
+          <w:b/>
+          <w:bCs/>
+          <w:sz w:val="24"/>
+          <w:szCs w:val="24"/>
+        </w:rPr>
+      </w:pPr>
+      <w:r>
+        <w:rPr>
+          <w:rFonts w:ascii="Arial" w:hAnsi="Arial" w:cs="Arial"/>
+          <w:bCs/>
+          <w:sz w:val="24"/>
+          <w:szCs w:val="24"/>
+        </w:rPr>
+        <w:t>Finalmente, se retorna true si todas las condiciones se cumplen.</w:t>
+      </w:r>
+    </w:p>
+    <w:p>
+      <w:pPr>
+        <w:pStyle w:val="Prrafodelista"/>
+        <w:spacing w:line="276" w:lineRule="auto"/>
+        <w:ind w:left="1440"/>
+        <w:jc w:val="both"/>
+        <w:rPr>
+          <w:rFonts w:ascii="Arial" w:hAnsi="Arial" w:cs="Arial"/>
+          <w:b/>
+          <w:bCs/>
+          <w:sz w:val="24"/>
+          <w:szCs w:val="24"/>
+        </w:rPr>
+      </w:pPr>
+    </w:p>
+    <w:p>
+      <w:pPr>
+        <w:pStyle w:val="Prrafodelista"/>
+        <w:numPr>
+          <w:ilvl w:val="0"/>
+          <w:numId w:val="12"/>
+        </w:numPr>
+        <w:spacing w:line="276" w:lineRule="auto"/>
+        <w:jc w:val="both"/>
+        <w:rPr>
+          <w:rFonts w:ascii="Arial" w:hAnsi="Arial" w:cs="Arial"/>
+          <w:b/>
+          <w:bCs/>
+          <w:sz w:val="24"/>
+          <w:szCs w:val="24"/>
+        </w:rPr>
+      </w:pPr>
+      <w:r>
+        <w:rPr>
+          <w:rFonts w:ascii="Arial" w:hAnsi="Arial" w:cs="Arial"/>
+          <w:b/>
+          <w:bCs/>
+          <w:sz w:val="24"/>
+          <w:szCs w:val="24"/>
+        </w:rPr>
+        <w:t>valid (sobrecargada):</w:t>
+      </w:r>
+    </w:p>
+    <w:p>
+      <w:pPr>
+        <w:pStyle w:val="Prrafodelista"/>
+        <w:spacing w:line="276" w:lineRule="auto"/>
+        <w:jc w:val="both"/>
+        <w:rPr>
+          <w:rFonts w:ascii="Arial" w:hAnsi="Arial" w:cs="Arial"/>
+          <w:b/>
+          <w:bCs/>
+          <w:sz w:val="24"/>
+          <w:szCs w:val="24"/>
+        </w:rPr>
+      </w:pPr>
+      <w:r>
+        <w:rPr>
+          <w:rFonts w:ascii="Arial" w:hAnsi="Arial" w:cs="Arial"/>
+          <w:bCs/>
+          <w:sz w:val="24"/>
+          <w:szCs w:val="24"/>
+        </w:rPr>
+        <w:t>Esta versión de la función valid tiene un parámetro adicional rotaciones, que indica la cantidad de rotaciones realizadas en cada etapa según la llave.</w:t>
+      </w:r>
+    </w:p>
+    <w:p>
+      <w:pPr>
+        <w:pStyle w:val="Prrafodelista"/>
+        <w:numPr>
+          <w:ilvl w:val="0"/>
+          <w:numId w:val="14"/>
+        </w:numPr>
+        <w:spacing w:line="276" w:lineRule="auto"/>
+        <w:jc w:val="both"/>
+        <w:rPr>
+          <w:rFonts w:ascii="Arial" w:hAnsi="Arial" w:cs="Arial"/>
+          <w:bCs/>
+          <w:sz w:val="24"/>
+          <w:szCs w:val="24"/>
+        </w:rPr>
+      </w:pPr>
+      <w:r>
+        <w:rPr>
+          <w:rFonts w:ascii="Arial" w:hAnsi="Arial" w:cs="Arial"/>
+          <w:bCs/>
+          <w:sz w:val="24"/>
+          <w:szCs w:val="24"/>
+        </w:rPr>
+        <w:t>La función sigue el mismo proceso que la versión anterior, pero utiliza las rotaciones proporcionadas en lugar de realizarlas internamente.</w:t>
+      </w:r>
+    </w:p>
+    <w:p>
+      <w:pPr>
+        <w:pStyle w:val="Prrafodelista"/>
+        <w:numPr>
+          <w:ilvl w:val="0"/>
+          <w:numId w:val="14"/>
+        </w:numPr>
+        <w:spacing w:line="276" w:lineRule="auto"/>
+        <w:jc w:val="both"/>
+        <w:rPr>
+          <w:rFonts w:ascii="Arial" w:hAnsi="Arial" w:cs="Arial"/>
+          <w:b/>
+          <w:bCs/>
+          <w:sz w:val="24"/>
+          <w:szCs w:val="24"/>
+        </w:rPr>
+      </w:pPr>
+      <w:r>
+        <w:rPr>
+          <w:rFonts w:ascii="Arial" w:hAnsi="Arial" w:cs="Arial"/>
+          <w:bCs/>
+          <w:sz w:val="24"/>
+          <w:szCs w:val="24"/>
+        </w:rPr>
+        <w:t>En cada iteración, se realiza el número de rotaciones especificado en rotaciones y se verifica la validez de la cerradura de la misma manera que en la función anterior.</w:t>
+      </w:r>
+    </w:p>
+    <w:p>
+      <w:pPr>
+        <w:pStyle w:val="Prrafodelista"/>
+        <w:spacing w:line="276" w:lineRule="auto"/>
+        <w:ind w:left="1440"/>
+        <w:jc w:val="both"/>
+        <w:rPr>
+          <w:rFonts w:ascii="Arial" w:hAnsi="Arial" w:cs="Arial"/>
+          <w:b/>
+          <w:bCs/>
+          <w:sz w:val="24"/>
+          <w:szCs w:val="24"/>
+        </w:rPr>
+      </w:pPr>
+    </w:p>
+    <w:p>
+      <w:pPr>
+        <w:pStyle w:val="Prrafodelista"/>
+        <w:numPr>
+          <w:ilvl w:val="0"/>
+          <w:numId w:val="12"/>
+        </w:numPr>
+        <w:spacing w:line="276" w:lineRule="auto"/>
+        <w:jc w:val="both"/>
+        <w:rPr>
+          <w:rFonts w:ascii="Arial" w:hAnsi="Arial" w:cs="Arial"/>
+          <w:b/>
+          <w:bCs/>
+          <w:sz w:val="24"/>
+          <w:szCs w:val="24"/>
+        </w:rPr>
+      </w:pPr>
+      <w:r>
+        <w:rPr>
+          <w:rFonts w:ascii="Arial" w:hAnsi="Arial" w:cs="Arial"/>
+          <w:b/>
+          <w:bCs/>
+          <w:sz w:val="24"/>
+          <w:szCs w:val="24"/>
+        </w:rPr>
+        <w:t>cerradura:</w:t>
+      </w:r>
+    </w:p>
+    <w:p>
+      <w:pPr>
+        <w:pStyle w:val="Prrafodelista"/>
+        <w:spacing w:line="276" w:lineRule="auto"/>
+        <w:jc w:val="both"/>
+        <w:rPr>
+          <w:rFonts w:ascii="Arial" w:hAnsi="Arial" w:cs="Arial"/>
+          <w:bCs/>
+          <w:sz w:val="24"/>
+          <w:szCs w:val="24"/>
+        </w:rPr>
+      </w:pPr>
+      <w:r>
+        <w:rPr>
+          <w:rFonts w:ascii="Arial" w:hAnsi="Arial" w:cs="Arial"/>
+          <w:bCs/>
+          <w:sz w:val="24"/>
+          <w:szCs w:val="24"/>
+        </w:rPr>
+        <w:t>Esta función solicita al usuario que ingrese los tamaños de las matrices en cada etapa para generar la cerradura, para después retornar esta misma.</w:t>
+      </w:r>
+    </w:p>
+    <w:p>
+      <w:pPr>
+        <w:pStyle w:val="Prrafodelista"/>
+        <w:spacing w:line="276" w:lineRule="auto"/>
+        <w:jc w:val="both"/>
+        <w:rPr>
+          <w:rFonts w:ascii="Arial" w:hAnsi="Arial" w:cs="Arial"/>
+          <w:bCs/>
+          <w:sz w:val="24"/>
+          <w:szCs w:val="24"/>
+        </w:rPr>
+      </w:pPr>
+    </w:p>
+    <w:p>
+      <w:pPr>
+        <w:spacing w:line="276" w:lineRule="auto"/>
+        <w:jc w:val="both"/>
+        <w:rPr>
+          <w:rFonts w:ascii="Arial" w:hAnsi="Arial" w:cs="Arial"/>
+          <w:b/>
+          <w:bCs/>
+          <w:sz w:val="24"/>
+          <w:szCs w:val="24"/>
+        </w:rPr>
+      </w:pPr>
+      <w:r>
+        <w:rPr>
+          <w:rFonts w:ascii="Arial" w:hAnsi="Arial" w:cs="Arial"/>
+          <w:b/>
+          <w:bCs/>
+          <w:sz w:val="24"/>
+          <w:szCs w:val="24"/>
+        </w:rPr>
+        <w:t>Problemas de desarrollo que afrontó.</w:t>
+      </w:r>
+    </w:p>
+    <w:p>
+      <w:pPr>
+        <w:pStyle w:val="Prrafodelista"/>
+        <w:numPr>
+          <w:ilvl w:val="0"/>
+          <w:numId w:val="15"/>
+        </w:numPr>
+        <w:spacing w:line="276" w:lineRule="auto"/>
+        <w:jc w:val="both"/>
+        <w:rPr>
+          <w:rFonts w:ascii="Arial" w:hAnsi="Arial" w:cs="Arial"/>
+          <w:sz w:val="24"/>
+          <w:szCs w:val="24"/>
+        </w:rPr>
+      </w:pPr>
+      <w:r>
+        <w:rPr>
+          <w:rFonts w:ascii="Arial" w:hAnsi="Arial" w:cs="Arial"/>
+          <w:sz w:val="24"/>
+          <w:szCs w:val="24"/>
+        </w:rPr>
+        <w:t>Desafíos en la implementación y la utilización de repositorios.</w:t>
+      </w:r>
+    </w:p>
+    <w:p>
+      <w:pPr>
+        <w:pStyle w:val="Prrafodelista"/>
+        <w:numPr>
+          <w:ilvl w:val="0"/>
+          <w:numId w:val="15"/>
+        </w:numPr>
+        <w:spacing w:line="276" w:lineRule="auto"/>
+        <w:jc w:val="both"/>
+        <w:rPr>
+          <w:rFonts w:ascii="Arial" w:hAnsi="Arial" w:cs="Arial"/>
+          <w:sz w:val="24"/>
+          <w:szCs w:val="24"/>
+        </w:rPr>
+      </w:pPr>
+      <w:r>
+        <w:rPr>
+          <w:rFonts w:ascii="Arial" w:hAnsi="Arial" w:cs="Arial"/>
+          <w:sz w:val="24"/>
+          <w:szCs w:val="24"/>
+        </w:rPr>
+        <w:t>Desafíos en el manejo de excepciones.</w:t>
+      </w:r>
+    </w:p>
+    <w:p>
+      <w:pPr>
+        <w:pStyle w:val="Prrafodelista"/>
+        <w:numPr>
+          <w:ilvl w:val="0"/>
+          <w:numId w:val="15"/>
+        </w:numPr>
+        <w:spacing w:line="276" w:lineRule="auto"/>
+        <w:jc w:val="both"/>
+        <w:rPr>
+          <w:rFonts w:ascii="Arial" w:hAnsi="Arial" w:cs="Arial"/>
+          <w:sz w:val="24"/>
+          <w:szCs w:val="24"/>
+        </w:rPr>
+      </w:pPr>
+      <w:r>
+        <w:rPr>
+          <w:rFonts w:ascii="Arial" w:hAnsi="Arial" w:cs="Arial"/>
+          <w:sz w:val="24"/>
+          <w:szCs w:val="24"/>
+        </w:rPr>
+        <w:t>Desafíos en la elaboración de un programa eficiente y modular.</w:t>
+      </w:r>
+    </w:p>
+    <w:p>
+      <w:pPr>
+        <w:pStyle w:val="Prrafodelista"/>
+        <w:numPr>
+          <w:ilvl w:val="0"/>
+          <w:numId w:val="15"/>
+        </w:numPr>
+        <w:spacing w:line="276" w:lineRule="auto"/>
+        <w:jc w:val="both"/>
+        <w:rPr>
+          <w:rFonts w:ascii="Arial" w:hAnsi="Arial" w:cs="Arial"/>
+          <w:sz w:val="24"/>
+          <w:szCs w:val="24"/>
+        </w:rPr>
+      </w:pPr>
+      <w:r>
+        <w:rPr>
+          <w:rFonts w:ascii="Arial" w:hAnsi="Arial" w:cs="Arial"/>
+          <w:sz w:val="24"/>
+          <w:szCs w:val="24"/>
+        </w:rPr>
+        <w:t>Dificultades para detectar llaves que no tienen una cerradura viable.</w:t>
+      </w:r>
+    </w:p>
+    <w:p>
+      <w:pPr>
+        <w:pStyle w:val="Prrafodelista"/>
+        <w:numPr>
+          <w:ilvl w:val="0"/>
+          <w:numId w:val="15"/>
+        </w:numPr>
+        <w:spacing w:line="276" w:lineRule="auto"/>
+        <w:jc w:val="both"/>
+        <w:rPr>
+          <w:rFonts w:ascii="Arial" w:hAnsi="Arial" w:cs="Arial"/>
+          <w:sz w:val="24"/>
+          <w:szCs w:val="24"/>
+        </w:rPr>
+      </w:pPr>
+      <w:r>
+        <w:rPr>
+          <w:rFonts w:ascii="Arial" w:hAnsi="Arial" w:cs="Arial"/>
+          <w:sz w:val="24"/>
+          <w:szCs w:val="24"/>
+        </w:rPr>
+        <w:lastRenderedPageBreak/>
+        <w:t>Dificultades para establecer condiciones que optimicen la eficiencia del programa y para identificar llaves sin una cerradura posible.</w:t>
+      </w:r>
+    </w:p>
+    <w:p>
+      <w:pPr>
+        <w:pStyle w:val="Prrafodelista"/>
+        <w:spacing w:line="276" w:lineRule="auto"/>
+        <w:jc w:val="both"/>
+        <w:rPr>
+          <w:rFonts w:ascii="Arial" w:hAnsi="Arial" w:cs="Arial"/>
+          <w:sz w:val="24"/>
+          <w:szCs w:val="24"/>
+        </w:rPr>
+      </w:pPr>
+    </w:p>
+    <w:p>
+      <w:pPr>
+        <w:spacing w:line="276" w:lineRule="auto"/>
+        <w:jc w:val="both"/>
+        <w:rPr>
+          <w:rFonts w:ascii="Arial" w:hAnsi="Arial" w:cs="Arial"/>
+          <w:b/>
+          <w:bCs/>
+          <w:sz w:val="24"/>
+          <w:szCs w:val="24"/>
+        </w:rPr>
+      </w:pPr>
+      <w:r>
+        <w:rPr>
+          <w:rFonts w:ascii="Arial" w:hAnsi="Arial" w:cs="Arial"/>
+          <w:b/>
+          <w:bCs/>
+          <w:sz w:val="24"/>
+          <w:szCs w:val="24"/>
+        </w:rPr>
+        <w:t>Evolución de la solución y consideraciones para tener en cuenta en la implementación</w:t>
+      </w:r>
+      <w:r>
+        <w:rPr>
+          <w:rFonts w:ascii="Arial" w:hAnsi="Arial" w:cs="Arial"/>
+          <w:b/>
+          <w:bCs/>
+          <w:sz w:val="24"/>
+          <w:szCs w:val="24"/>
+        </w:rPr>
+        <w:t>.</w:t>
+      </w:r>
+    </w:p>
+    <w:p>
+      <w:pPr>
+        <w:pStyle w:val="Prrafodelista"/>
+        <w:numPr>
+          <w:ilvl w:val="0"/>
+          <w:numId w:val="16"/>
+        </w:numPr>
+        <w:spacing w:line="276" w:lineRule="auto"/>
+        <w:jc w:val="both"/>
+        <w:rPr>
+          <w:rFonts w:ascii="Arial" w:hAnsi="Arial" w:cs="Arial"/>
+          <w:sz w:val="24"/>
+          <w:szCs w:val="24"/>
+        </w:rPr>
+      </w:pPr>
+      <w:r>
+        <w:rPr>
+          <w:rFonts w:ascii="Arial" w:hAnsi="Arial" w:cs="Arial"/>
+          <w:sz w:val="24"/>
+          <w:szCs w:val="24"/>
+        </w:rPr>
+        <w:t>Se han desarrollado funciones para el manejo de estructuras de datos, incluyendo la creación de matrices cuadradas impares, su rotación en sentido antihorario y la gestión dinámica de memoria para su liberación.</w:t>
+      </w:r>
+    </w:p>
+    <w:p>
+      <w:pPr>
+        <w:pStyle w:val="Prrafodelista"/>
+        <w:numPr>
+          <w:ilvl w:val="0"/>
+          <w:numId w:val="16"/>
+        </w:numPr>
+        <w:spacing w:line="276" w:lineRule="auto"/>
+        <w:jc w:val="both"/>
+        <w:rPr>
+          <w:rFonts w:ascii="Arial" w:hAnsi="Arial" w:cs="Arial"/>
+          <w:sz w:val="24"/>
+          <w:szCs w:val="24"/>
+        </w:rPr>
+      </w:pPr>
+      <w:r>
+        <w:rPr>
+          <w:rFonts w:ascii="Arial" w:hAnsi="Arial" w:cs="Arial"/>
+          <w:sz w:val="24"/>
+          <w:szCs w:val="24"/>
+        </w:rPr>
+        <w:t>Además, se ha implementado un módulo que permite al usuario ingresar una llave. En este módulo, se ha aplicado el manejo de excepciones para evitar que el usuario ingrese valores fuera de los parámetros requeridos por el programa.</w:t>
+      </w:r>
+    </w:p>
+    <w:p>
+      <w:pPr>
+        <w:pStyle w:val="Prrafodelista"/>
+        <w:numPr>
+          <w:ilvl w:val="0"/>
+          <w:numId w:val="16"/>
+        </w:numPr>
+        <w:spacing w:line="276" w:lineRule="auto"/>
+        <w:jc w:val="both"/>
+        <w:rPr>
+          <w:rFonts w:ascii="Arial" w:hAnsi="Arial" w:cs="Arial"/>
+          <w:sz w:val="24"/>
+          <w:szCs w:val="24"/>
+        </w:rPr>
+      </w:pPr>
+      <w:r>
+        <w:rPr>
+          <w:rFonts w:ascii="Arial" w:hAnsi="Arial" w:cs="Arial"/>
+          <w:sz w:val="24"/>
+          <w:szCs w:val="24"/>
+        </w:rPr>
+        <w:t>La matriz inicial generada está determinada por un tamaño mínimo, el cual se calcula al comparar la fila y columna ingresadas por el usuario en la llave. Se ha establecido una restricción para evitar que el usuario seleccione una fila y columna que lo posicione en la primera fila y la columna n-1, a menos que el valor de comparación inicial sea 1.</w:t>
+      </w:r>
+    </w:p>
+    <w:p>
+      <w:pPr>
+        <w:pStyle w:val="Prrafodelista"/>
+        <w:numPr>
+          <w:ilvl w:val="0"/>
+          <w:numId w:val="16"/>
+        </w:numPr>
+        <w:spacing w:line="276" w:lineRule="auto"/>
+        <w:jc w:val="both"/>
+        <w:rPr>
+          <w:rFonts w:ascii="Arial" w:hAnsi="Arial" w:cs="Arial"/>
+          <w:sz w:val="24"/>
+          <w:szCs w:val="24"/>
+        </w:rPr>
+      </w:pPr>
+      <w:r>
+        <w:rPr>
+          <w:rFonts w:ascii="Arial" w:hAnsi="Arial" w:cs="Arial"/>
+          <w:sz w:val="24"/>
+          <w:szCs w:val="24"/>
+        </w:rPr>
+        <w:t>Se ha observado que los usuarios no pueden seleccionar la fila 2 y la columna 2, ya que esto generaría una matriz de 3x3 y el elemento seleccionado estaría en el centro de la matriz.</w:t>
+      </w:r>
+    </w:p>
+    <w:p>
+      <w:pPr>
+        <w:pStyle w:val="Prrafodelista"/>
+        <w:numPr>
+          <w:ilvl w:val="0"/>
+          <w:numId w:val="16"/>
+        </w:numPr>
+        <w:spacing w:line="276" w:lineRule="auto"/>
+        <w:jc w:val="both"/>
+        <w:rPr>
+          <w:rFonts w:ascii="Arial" w:hAnsi="Arial" w:cs="Arial"/>
+          <w:sz w:val="24"/>
+          <w:szCs w:val="24"/>
+        </w:rPr>
+      </w:pPr>
+      <w:r>
+        <w:rPr>
+          <w:rFonts w:ascii="Arial" w:hAnsi="Arial" w:cs="Arial"/>
+          <w:sz w:val="24"/>
+          <w:szCs w:val="24"/>
+        </w:rPr>
+        <w:t>Inicialmente, se emplea una matriz del tamaño mínimo junto con las coordenadas ingresadas, y luego se genera otra matriz con las mismas características y se rota. Sin embargo, se ha descubierto que la matriz puede cambiar de tamaño para cumplir con las condiciones requeridas, pero no puede disminuir más de una matriz 3x3.</w:t>
+      </w:r>
+    </w:p>
+    <w:p>
+      <w:pPr>
+        <w:pStyle w:val="Prrafodelista"/>
+        <w:numPr>
+          <w:ilvl w:val="0"/>
+          <w:numId w:val="16"/>
+        </w:numPr>
+        <w:spacing w:line="276" w:lineRule="auto"/>
+        <w:jc w:val="both"/>
+        <w:rPr>
+          <w:rFonts w:ascii="Arial" w:hAnsi="Arial" w:cs="Arial"/>
+          <w:sz w:val="24"/>
+          <w:szCs w:val="24"/>
+        </w:rPr>
+      </w:pPr>
+      <w:r>
+        <w:rPr>
+          <w:rFonts w:ascii="Arial" w:hAnsi="Arial" w:cs="Arial"/>
+          <w:sz w:val="24"/>
+          <w:szCs w:val="24"/>
+        </w:rPr>
+        <w:t>Cada vez que la matriz de comparación cambia de tamaño, las coordenadas del elemento seleccionado se ajustan en función de la diferencia entre el tamaño actual y el anterior de la matriz.</w:t>
+      </w:r>
+    </w:p>
+    <w:p>
+      <w:pPr>
+        <w:pStyle w:val="Prrafodelista"/>
+        <w:numPr>
+          <w:ilvl w:val="0"/>
+          <w:numId w:val="16"/>
+        </w:numPr>
+        <w:spacing w:line="276" w:lineRule="auto"/>
+        <w:jc w:val="both"/>
+        <w:rPr>
+          <w:rFonts w:ascii="Arial" w:hAnsi="Arial" w:cs="Arial"/>
+          <w:sz w:val="24"/>
+          <w:szCs w:val="24"/>
+        </w:rPr>
+      </w:pPr>
+      <w:r>
+        <w:rPr>
+          <w:rFonts w:ascii="Arial" w:hAnsi="Arial" w:cs="Arial"/>
+          <w:sz w:val="24"/>
+          <w:szCs w:val="24"/>
+        </w:rPr>
+        <w:t>Se ha determinado que si el usuario ingresa 0 como valor de comparación, es más eficiente guardar el tamaño de la matriz, así como la fila y la columna para generar la misma matriz de tamaño nxn en la fila y columna especificadas.</w:t>
+      </w:r>
+    </w:p>
+    <w:p>
+      <w:pPr>
+        <w:pStyle w:val="Prrafodelista"/>
+        <w:numPr>
+          <w:ilvl w:val="0"/>
+          <w:numId w:val="16"/>
+        </w:numPr>
+        <w:spacing w:line="276" w:lineRule="auto"/>
+        <w:jc w:val="both"/>
+        <w:rPr>
+          <w:rFonts w:ascii="Arial" w:hAnsi="Arial" w:cs="Arial"/>
+          <w:sz w:val="24"/>
+          <w:szCs w:val="24"/>
+        </w:rPr>
+      </w:pPr>
+      <w:r>
+        <w:rPr>
+          <w:rFonts w:ascii="Arial" w:hAnsi="Arial" w:cs="Arial"/>
+          <w:sz w:val="24"/>
+          <w:szCs w:val="24"/>
+        </w:rPr>
+        <w:t>Además, se ha verificado que si, después de varias comparaciones, nos encontramos en un valor menor que n y el siguiente valor de comparación es 1, no se podrá satisfacer la llave ingresada.</w:t>
+      </w:r>
+    </w:p>
+    <w:p>
+      <w:pPr>
+        <w:pStyle w:val="Prrafodelista"/>
+        <w:numPr>
+          <w:ilvl w:val="0"/>
+          <w:numId w:val="16"/>
+        </w:numPr>
+        <w:spacing w:line="276" w:lineRule="auto"/>
+        <w:jc w:val="both"/>
+        <w:rPr>
+          <w:rFonts w:ascii="Arial" w:hAnsi="Arial" w:cs="Arial"/>
+          <w:sz w:val="24"/>
+          <w:szCs w:val="24"/>
+        </w:rPr>
+      </w:pPr>
+      <w:r>
+        <w:rPr>
+          <w:rFonts w:ascii="Arial" w:hAnsi="Arial" w:cs="Arial"/>
+          <w:sz w:val="24"/>
+          <w:szCs w:val="24"/>
+        </w:rPr>
+        <w:t>Para mejorar la eficiencia del programa, se ha descubierto que si el valor de comparación anterior es -1 o 0 y el nuevo valor de comparación es -1, se deben guardar el tamaño de la matriz y las coordenadas de la fila y la columna especificadas.</w:t>
+      </w:r>
+    </w:p>
+    <w:p>
+      <w:pPr>
+        <w:pStyle w:val="Prrafodelista"/>
+        <w:numPr>
+          <w:ilvl w:val="0"/>
+          <w:numId w:val="16"/>
+        </w:numPr>
+        <w:spacing w:line="276" w:lineRule="auto"/>
+        <w:jc w:val="both"/>
+        <w:rPr>
+          <w:rFonts w:ascii="Arial" w:hAnsi="Arial" w:cs="Arial"/>
+          <w:sz w:val="24"/>
+          <w:szCs w:val="24"/>
+        </w:rPr>
+      </w:pPr>
+      <w:r>
+        <w:rPr>
+          <w:rFonts w:ascii="Arial" w:hAnsi="Arial" w:cs="Arial"/>
+          <w:sz w:val="24"/>
+          <w:szCs w:val="24"/>
+        </w:rPr>
+        <w:lastRenderedPageBreak/>
+        <w:t>Se implementó la opción de verificar la cerradura recién generada y se cambió el interfaz del programa para además de generar una cerradura, validar una llave y una cerradura ingresada por el usuario.</w:t>
+      </w:r>
+    </w:p>
+    <w:p>
+      <w:pPr>
+        <w:pStyle w:val="Prrafodelista"/>
+        <w:numPr>
+          <w:ilvl w:val="0"/>
+          <w:numId w:val="16"/>
+        </w:numPr>
+        <w:spacing w:line="276" w:lineRule="auto"/>
+        <w:jc w:val="both"/>
+        <w:rPr>
+          <w:rFonts w:ascii="Arial" w:hAnsi="Arial" w:cs="Arial"/>
+          <w:sz w:val="24"/>
+          <w:szCs w:val="24"/>
+        </w:rPr>
+      </w:pPr>
+      <w:r>
+        <w:rPr>
+          <w:rFonts w:ascii="Arial" w:hAnsi="Arial" w:cs="Arial"/>
+          <w:sz w:val="24"/>
+          <w:szCs w:val="24"/>
+        </w:rPr>
+        <w:t>Se observó que el código tenia posibles fugas de memoria, para solucionar esto se liberara la matriz antes de generar una nueva.</w:t>
+      </w:r>
+    </w:p>
+    <w:p>
+      <w:pPr>
+        <w:spacing w:line="276" w:lineRule="auto"/>
+        <w:jc w:val="both"/>
+        <w:rPr>
+          <w:rFonts w:ascii="Arial" w:hAnsi="Arial" w:cs="Arial"/>
+          <w:sz w:val="24"/>
+          <w:szCs w:val="24"/>
+        </w:rPr>
+      </w:pPr>
+    </w:p>
+    <w:p>
+      <w:pPr>
+        <w:spacing w:line="276" w:lineRule="auto"/>
+        <w:jc w:val="both"/>
+        <w:rPr>
+          <w:rFonts w:ascii="Arial" w:hAnsi="Arial" w:cs="Arial"/>
+          <w:sz w:val="24"/>
+          <w:szCs w:val="24"/>
+        </w:rPr>
+      </w:pPr>
+    </w:p>
+    <w:p>
+      <w:pPr>
+        <w:pStyle w:val="Prrafodelista"/>
+        <w:spacing w:line="276" w:lineRule="auto"/>
+        <w:jc w:val="both"/>
+        <w:rPr>
+          <w:rFonts w:ascii="Arial" w:hAnsi="Arial" w:cs="Arial"/>
+          <w:sz w:val="24"/>
+          <w:szCs w:val="24"/>
+        </w:rPr>
+      </w:pPr>
     </w:p>
     <w:sectPr>
       <w:pgSz w:w="12240" w:h="15840"/>
@@ -1555,6 +3757,660 @@
 <file path=word/numbering.xml><?xml version="1.0" encoding="utf-8"?>
 <w:numbering xmlns:wpc="http://schemas.microsoft.com/office/word/2010/wordprocessingCanvas" xmlns:mc="http://schemas.openxmlformats.org/markup-compatibility/2006" xmlns:o="urn:schemas-microsoft-com:office:office" xmlns:r="http://schemas.openxmlformats.org/officeDocument/2006/relationships" xmlns:m="http://schemas.openxmlformats.org/officeDocument/2006/math" xmlns:v="urn:schemas-microsoft-com:vml" xmlns:wp14="http://schemas.microsoft.com/office/word/2010/wordprocessingDrawing" xmlns:wp="http://schemas.openxmlformats.org/drawingml/2006/wordprocessingDrawing" xmlns:w10="urn:schemas-microsoft-com:office:word" xmlns:w="http://schemas.openxmlformats.org/wordprocessingml/2006/main" xmlns:w14="http://schemas.microsoft.com/office/word/2010/wordml" xmlns:w15="http://schemas.microsoft.com/office/word/2012/wordml" xmlns:wpg="http://schemas.microsoft.com/office/word/2010/wordprocessingGroup" xmlns:wpi="http://schemas.microsoft.com/office/word/2010/wordprocessingInk" xmlns:wne="http://schemas.microsoft.com/office/word/2006/wordml" xmlns:wps="http://schemas.microsoft.com/office/word/2010/wordprocessingShape" mc:Ignorable="w14 w15 wp14">
   <w:abstractNum w:abstractNumId="0" w15:restartNumberingAfterBreak="0">
+    <w:nsid w:val="040726B5"/>
+    <w:multiLevelType w:val="hybridMultilevel"/>
+    <w:tmpl w:val="74F8B7AA"/>
+    <w:lvl w:ilvl="0" w:tplc="240A0001">
+      <w:start w:val="1"/>
+      <w:numFmt w:val="bullet"/>
+      <w:lvlText w:val=""/>
+      <w:lvlJc w:val="left"/>
+      <w:pPr>
+        <w:ind w:left="720" w:hanging="360"/>
+      </w:pPr>
+      <w:rPr>
+        <w:rFonts w:ascii="Symbol" w:hAnsi="Symbol" w:hint="default"/>
+      </w:rPr>
+    </w:lvl>
+    <w:lvl w:ilvl="1" w:tplc="240A0003" w:tentative="1">
+      <w:start w:val="1"/>
+      <w:numFmt w:val="bullet"/>
+      <w:lvlText w:val="o"/>
+      <w:lvlJc w:val="left"/>
+      <w:pPr>
+        <w:ind w:left="1440" w:hanging="360"/>
+      </w:pPr>
+      <w:rPr>
+        <w:rFonts w:ascii="Courier New" w:hAnsi="Courier New" w:cs="Courier New" w:hint="default"/>
+      </w:rPr>
+    </w:lvl>
+    <w:lvl w:ilvl="2" w:tplc="240A0005" w:tentative="1">
+      <w:start w:val="1"/>
+      <w:numFmt w:val="bullet"/>
+      <w:lvlText w:val=""/>
+      <w:lvlJc w:val="left"/>
+      <w:pPr>
+        <w:ind w:left="2160" w:hanging="360"/>
+      </w:pPr>
+      <w:rPr>
+        <w:rFonts w:ascii="Wingdings" w:hAnsi="Wingdings" w:hint="default"/>
+      </w:rPr>
+    </w:lvl>
+    <w:lvl w:ilvl="3" w:tplc="240A0001" w:tentative="1">
+      <w:start w:val="1"/>
+      <w:numFmt w:val="bullet"/>
+      <w:lvlText w:val=""/>
+      <w:lvlJc w:val="left"/>
+      <w:pPr>
+        <w:ind w:left="2880" w:hanging="360"/>
+      </w:pPr>
+      <w:rPr>
+        <w:rFonts w:ascii="Symbol" w:hAnsi="Symbol" w:hint="default"/>
+      </w:rPr>
+    </w:lvl>
+    <w:lvl w:ilvl="4" w:tplc="240A0003" w:tentative="1">
+      <w:start w:val="1"/>
+      <w:numFmt w:val="bullet"/>
+      <w:lvlText w:val="o"/>
+      <w:lvlJc w:val="left"/>
+      <w:pPr>
+        <w:ind w:left="3600" w:hanging="360"/>
+      </w:pPr>
+      <w:rPr>
+        <w:rFonts w:ascii="Courier New" w:hAnsi="Courier New" w:cs="Courier New" w:hint="default"/>
+      </w:rPr>
+    </w:lvl>
+    <w:lvl w:ilvl="5" w:tplc="240A0005" w:tentative="1">
+      <w:start w:val="1"/>
+      <w:numFmt w:val="bullet"/>
+      <w:lvlText w:val=""/>
+      <w:lvlJc w:val="left"/>
+      <w:pPr>
+        <w:ind w:left="4320" w:hanging="360"/>
+      </w:pPr>
+      <w:rPr>
+        <w:rFonts w:ascii="Wingdings" w:hAnsi="Wingdings" w:hint="default"/>
+      </w:rPr>
+    </w:lvl>
+    <w:lvl w:ilvl="6" w:tplc="240A0001" w:tentative="1">
+      <w:start w:val="1"/>
+      <w:numFmt w:val="bullet"/>
+      <w:lvlText w:val=""/>
+      <w:lvlJc w:val="left"/>
+      <w:pPr>
+        <w:ind w:left="5040" w:hanging="360"/>
+      </w:pPr>
+      <w:rPr>
+        <w:rFonts w:ascii="Symbol" w:hAnsi="Symbol" w:hint="default"/>
+      </w:rPr>
+    </w:lvl>
+    <w:lvl w:ilvl="7" w:tplc="240A0003" w:tentative="1">
+      <w:start w:val="1"/>
+      <w:numFmt w:val="bullet"/>
+      <w:lvlText w:val="o"/>
+      <w:lvlJc w:val="left"/>
+      <w:pPr>
+        <w:ind w:left="5760" w:hanging="360"/>
+      </w:pPr>
+      <w:rPr>
+        <w:rFonts w:ascii="Courier New" w:hAnsi="Courier New" w:cs="Courier New" w:hint="default"/>
+      </w:rPr>
+    </w:lvl>
+    <w:lvl w:ilvl="8" w:tplc="240A0005" w:tentative="1">
+      <w:start w:val="1"/>
+      <w:numFmt w:val="bullet"/>
+      <w:lvlText w:val=""/>
+      <w:lvlJc w:val="left"/>
+      <w:pPr>
+        <w:ind w:left="6480" w:hanging="360"/>
+      </w:pPr>
+      <w:rPr>
+        <w:rFonts w:ascii="Wingdings" w:hAnsi="Wingdings" w:hint="default"/>
+      </w:rPr>
+    </w:lvl>
+  </w:abstractNum>
+  <w:abstractNum w:abstractNumId="1" w15:restartNumberingAfterBreak="0">
+    <w:nsid w:val="04316E84"/>
+    <w:multiLevelType w:val="hybridMultilevel"/>
+    <w:tmpl w:val="1DE2BC86"/>
+    <w:lvl w:ilvl="0" w:tplc="240A0001">
+      <w:start w:val="1"/>
+      <w:numFmt w:val="bullet"/>
+      <w:lvlText w:val=""/>
+      <w:lvlJc w:val="left"/>
+      <w:pPr>
+        <w:ind w:left="1440" w:hanging="360"/>
+      </w:pPr>
+      <w:rPr>
+        <w:rFonts w:ascii="Symbol" w:hAnsi="Symbol" w:hint="default"/>
+      </w:rPr>
+    </w:lvl>
+    <w:lvl w:ilvl="1" w:tplc="240A0003" w:tentative="1">
+      <w:start w:val="1"/>
+      <w:numFmt w:val="bullet"/>
+      <w:lvlText w:val="o"/>
+      <w:lvlJc w:val="left"/>
+      <w:pPr>
+        <w:ind w:left="2160" w:hanging="360"/>
+      </w:pPr>
+      <w:rPr>
+        <w:rFonts w:ascii="Courier New" w:hAnsi="Courier New" w:cs="Courier New" w:hint="default"/>
+      </w:rPr>
+    </w:lvl>
+    <w:lvl w:ilvl="2" w:tplc="240A0005" w:tentative="1">
+      <w:start w:val="1"/>
+      <w:numFmt w:val="bullet"/>
+      <w:lvlText w:val=""/>
+      <w:lvlJc w:val="left"/>
+      <w:pPr>
+        <w:ind w:left="2880" w:hanging="360"/>
+      </w:pPr>
+      <w:rPr>
+        <w:rFonts w:ascii="Wingdings" w:hAnsi="Wingdings" w:hint="default"/>
+      </w:rPr>
+    </w:lvl>
+    <w:lvl w:ilvl="3" w:tplc="240A0001" w:tentative="1">
+      <w:start w:val="1"/>
+      <w:numFmt w:val="bullet"/>
+      <w:lvlText w:val=""/>
+      <w:lvlJc w:val="left"/>
+      <w:pPr>
+        <w:ind w:left="3600" w:hanging="360"/>
+      </w:pPr>
+      <w:rPr>
+        <w:rFonts w:ascii="Symbol" w:hAnsi="Symbol" w:hint="default"/>
+      </w:rPr>
+    </w:lvl>
+    <w:lvl w:ilvl="4" w:tplc="240A0003" w:tentative="1">
+      <w:start w:val="1"/>
+      <w:numFmt w:val="bullet"/>
+      <w:lvlText w:val="o"/>
+      <w:lvlJc w:val="left"/>
+      <w:pPr>
+        <w:ind w:left="4320" w:hanging="360"/>
+      </w:pPr>
+      <w:rPr>
+        <w:rFonts w:ascii="Courier New" w:hAnsi="Courier New" w:cs="Courier New" w:hint="default"/>
+      </w:rPr>
+    </w:lvl>
+    <w:lvl w:ilvl="5" w:tplc="240A0005" w:tentative="1">
+      <w:start w:val="1"/>
+      <w:numFmt w:val="bullet"/>
+      <w:lvlText w:val=""/>
+      <w:lvlJc w:val="left"/>
+      <w:pPr>
+        <w:ind w:left="5040" w:hanging="360"/>
+      </w:pPr>
+      <w:rPr>
+        <w:rFonts w:ascii="Wingdings" w:hAnsi="Wingdings" w:hint="default"/>
+      </w:rPr>
+    </w:lvl>
+    <w:lvl w:ilvl="6" w:tplc="240A0001" w:tentative="1">
+      <w:start w:val="1"/>
+      <w:numFmt w:val="bullet"/>
+      <w:lvlText w:val=""/>
+      <w:lvlJc w:val="left"/>
+      <w:pPr>
+        <w:ind w:left="5760" w:hanging="360"/>
+      </w:pPr>
+      <w:rPr>
+        <w:rFonts w:ascii="Symbol" w:hAnsi="Symbol" w:hint="default"/>
+      </w:rPr>
+    </w:lvl>
+    <w:lvl w:ilvl="7" w:tplc="240A0003" w:tentative="1">
+      <w:start w:val="1"/>
+      <w:numFmt w:val="bullet"/>
+      <w:lvlText w:val="o"/>
+      <w:lvlJc w:val="left"/>
+      <w:pPr>
+        <w:ind w:left="6480" w:hanging="360"/>
+      </w:pPr>
+      <w:rPr>
+        <w:rFonts w:ascii="Courier New" w:hAnsi="Courier New" w:cs="Courier New" w:hint="default"/>
+      </w:rPr>
+    </w:lvl>
+    <w:lvl w:ilvl="8" w:tplc="240A0005" w:tentative="1">
+      <w:start w:val="1"/>
+      <w:numFmt w:val="bullet"/>
+      <w:lvlText w:val=""/>
+      <w:lvlJc w:val="left"/>
+      <w:pPr>
+        <w:ind w:left="7200" w:hanging="360"/>
+      </w:pPr>
+      <w:rPr>
+        <w:rFonts w:ascii="Wingdings" w:hAnsi="Wingdings" w:hint="default"/>
+      </w:rPr>
+    </w:lvl>
+  </w:abstractNum>
+  <w:abstractNum w:abstractNumId="2" w15:restartNumberingAfterBreak="0">
+    <w:nsid w:val="09B23133"/>
+    <w:multiLevelType w:val="hybridMultilevel"/>
+    <w:tmpl w:val="61A0C83C"/>
+    <w:lvl w:ilvl="0" w:tplc="240A0001">
+      <w:start w:val="1"/>
+      <w:numFmt w:val="bullet"/>
+      <w:lvlText w:val=""/>
+      <w:lvlJc w:val="left"/>
+      <w:pPr>
+        <w:ind w:left="1440" w:hanging="360"/>
+      </w:pPr>
+      <w:rPr>
+        <w:rFonts w:ascii="Symbol" w:hAnsi="Symbol" w:hint="default"/>
+      </w:rPr>
+    </w:lvl>
+    <w:lvl w:ilvl="1" w:tplc="240A0003" w:tentative="1">
+      <w:start w:val="1"/>
+      <w:numFmt w:val="bullet"/>
+      <w:lvlText w:val="o"/>
+      <w:lvlJc w:val="left"/>
+      <w:pPr>
+        <w:ind w:left="2160" w:hanging="360"/>
+      </w:pPr>
+      <w:rPr>
+        <w:rFonts w:ascii="Courier New" w:hAnsi="Courier New" w:cs="Courier New" w:hint="default"/>
+      </w:rPr>
+    </w:lvl>
+    <w:lvl w:ilvl="2" w:tplc="240A0005" w:tentative="1">
+      <w:start w:val="1"/>
+      <w:numFmt w:val="bullet"/>
+      <w:lvlText w:val=""/>
+      <w:lvlJc w:val="left"/>
+      <w:pPr>
+        <w:ind w:left="2880" w:hanging="360"/>
+      </w:pPr>
+      <w:rPr>
+        <w:rFonts w:ascii="Wingdings" w:hAnsi="Wingdings" w:hint="default"/>
+      </w:rPr>
+    </w:lvl>
+    <w:lvl w:ilvl="3" w:tplc="240A0001" w:tentative="1">
+      <w:start w:val="1"/>
+      <w:numFmt w:val="bullet"/>
+      <w:lvlText w:val=""/>
+      <w:lvlJc w:val="left"/>
+      <w:pPr>
+        <w:ind w:left="3600" w:hanging="360"/>
+      </w:pPr>
+      <w:rPr>
+        <w:rFonts w:ascii="Symbol" w:hAnsi="Symbol" w:hint="default"/>
+      </w:rPr>
+    </w:lvl>
+    <w:lvl w:ilvl="4" w:tplc="240A0003" w:tentative="1">
+      <w:start w:val="1"/>
+      <w:numFmt w:val="bullet"/>
+      <w:lvlText w:val="o"/>
+      <w:lvlJc w:val="left"/>
+      <w:pPr>
+        <w:ind w:left="4320" w:hanging="360"/>
+      </w:pPr>
+      <w:rPr>
+        <w:rFonts w:ascii="Courier New" w:hAnsi="Courier New" w:cs="Courier New" w:hint="default"/>
+      </w:rPr>
+    </w:lvl>
+    <w:lvl w:ilvl="5" w:tplc="240A0005" w:tentative="1">
+      <w:start w:val="1"/>
+      <w:numFmt w:val="bullet"/>
+      <w:lvlText w:val=""/>
+      <w:lvlJc w:val="left"/>
+      <w:pPr>
+        <w:ind w:left="5040" w:hanging="360"/>
+      </w:pPr>
+      <w:rPr>
+        <w:rFonts w:ascii="Wingdings" w:hAnsi="Wingdings" w:hint="default"/>
+      </w:rPr>
+    </w:lvl>
+    <w:lvl w:ilvl="6" w:tplc="240A0001" w:tentative="1">
+      <w:start w:val="1"/>
+      <w:numFmt w:val="bullet"/>
+      <w:lvlText w:val=""/>
+      <w:lvlJc w:val="left"/>
+      <w:pPr>
+        <w:ind w:left="5760" w:hanging="360"/>
+      </w:pPr>
+      <w:rPr>
+        <w:rFonts w:ascii="Symbol" w:hAnsi="Symbol" w:hint="default"/>
+      </w:rPr>
+    </w:lvl>
+    <w:lvl w:ilvl="7" w:tplc="240A0003" w:tentative="1">
+      <w:start w:val="1"/>
+      <w:numFmt w:val="bullet"/>
+      <w:lvlText w:val="o"/>
+      <w:lvlJc w:val="left"/>
+      <w:pPr>
+        <w:ind w:left="6480" w:hanging="360"/>
+      </w:pPr>
+      <w:rPr>
+        <w:rFonts w:ascii="Courier New" w:hAnsi="Courier New" w:cs="Courier New" w:hint="default"/>
+      </w:rPr>
+    </w:lvl>
+    <w:lvl w:ilvl="8" w:tplc="240A0005" w:tentative="1">
+      <w:start w:val="1"/>
+      <w:numFmt w:val="bullet"/>
+      <w:lvlText w:val=""/>
+      <w:lvlJc w:val="left"/>
+      <w:pPr>
+        <w:ind w:left="7200" w:hanging="360"/>
+      </w:pPr>
+      <w:rPr>
+        <w:rFonts w:ascii="Wingdings" w:hAnsi="Wingdings" w:hint="default"/>
+      </w:rPr>
+    </w:lvl>
+  </w:abstractNum>
+  <w:abstractNum w:abstractNumId="3" w15:restartNumberingAfterBreak="0">
+    <w:nsid w:val="0D2F7FB6"/>
+    <w:multiLevelType w:val="hybridMultilevel"/>
+    <w:tmpl w:val="9C32C2BE"/>
+    <w:lvl w:ilvl="0" w:tplc="240A0001">
+      <w:start w:val="1"/>
+      <w:numFmt w:val="bullet"/>
+      <w:lvlText w:val=""/>
+      <w:lvlJc w:val="left"/>
+      <w:pPr>
+        <w:ind w:left="1440" w:hanging="360"/>
+      </w:pPr>
+      <w:rPr>
+        <w:rFonts w:ascii="Symbol" w:hAnsi="Symbol" w:hint="default"/>
+      </w:rPr>
+    </w:lvl>
+    <w:lvl w:ilvl="1" w:tplc="240A0003" w:tentative="1">
+      <w:start w:val="1"/>
+      <w:numFmt w:val="bullet"/>
+      <w:lvlText w:val="o"/>
+      <w:lvlJc w:val="left"/>
+      <w:pPr>
+        <w:ind w:left="2160" w:hanging="360"/>
+      </w:pPr>
+      <w:rPr>
+        <w:rFonts w:ascii="Courier New" w:hAnsi="Courier New" w:cs="Courier New" w:hint="default"/>
+      </w:rPr>
+    </w:lvl>
+    <w:lvl w:ilvl="2" w:tplc="240A0005" w:tentative="1">
+      <w:start w:val="1"/>
+      <w:numFmt w:val="bullet"/>
+      <w:lvlText w:val=""/>
+      <w:lvlJc w:val="left"/>
+      <w:pPr>
+        <w:ind w:left="2880" w:hanging="360"/>
+      </w:pPr>
+      <w:rPr>
+        <w:rFonts w:ascii="Wingdings" w:hAnsi="Wingdings" w:hint="default"/>
+      </w:rPr>
+    </w:lvl>
+    <w:lvl w:ilvl="3" w:tplc="240A0001" w:tentative="1">
+      <w:start w:val="1"/>
+      <w:numFmt w:val="bullet"/>
+      <w:lvlText w:val=""/>
+      <w:lvlJc w:val="left"/>
+      <w:pPr>
+        <w:ind w:left="3600" w:hanging="360"/>
+      </w:pPr>
+      <w:rPr>
+        <w:rFonts w:ascii="Symbol" w:hAnsi="Symbol" w:hint="default"/>
+      </w:rPr>
+    </w:lvl>
+    <w:lvl w:ilvl="4" w:tplc="240A0003" w:tentative="1">
+      <w:start w:val="1"/>
+      <w:numFmt w:val="bullet"/>
+      <w:lvlText w:val="o"/>
+      <w:lvlJc w:val="left"/>
+      <w:pPr>
+        <w:ind w:left="4320" w:hanging="360"/>
+      </w:pPr>
+      <w:rPr>
+        <w:rFonts w:ascii="Courier New" w:hAnsi="Courier New" w:cs="Courier New" w:hint="default"/>
+      </w:rPr>
+    </w:lvl>
+    <w:lvl w:ilvl="5" w:tplc="240A0005" w:tentative="1">
+      <w:start w:val="1"/>
+      <w:numFmt w:val="bullet"/>
+      <w:lvlText w:val=""/>
+      <w:lvlJc w:val="left"/>
+      <w:pPr>
+        <w:ind w:left="5040" w:hanging="360"/>
+      </w:pPr>
+      <w:rPr>
+        <w:rFonts w:ascii="Wingdings" w:hAnsi="Wingdings" w:hint="default"/>
+      </w:rPr>
+    </w:lvl>
+    <w:lvl w:ilvl="6" w:tplc="240A0001" w:tentative="1">
+      <w:start w:val="1"/>
+      <w:numFmt w:val="bullet"/>
+      <w:lvlText w:val=""/>
+      <w:lvlJc w:val="left"/>
+      <w:pPr>
+        <w:ind w:left="5760" w:hanging="360"/>
+      </w:pPr>
+      <w:rPr>
+        <w:rFonts w:ascii="Symbol" w:hAnsi="Symbol" w:hint="default"/>
+      </w:rPr>
+    </w:lvl>
+    <w:lvl w:ilvl="7" w:tplc="240A0003" w:tentative="1">
+      <w:start w:val="1"/>
+      <w:numFmt w:val="bullet"/>
+      <w:lvlText w:val="o"/>
+      <w:lvlJc w:val="left"/>
+      <w:pPr>
+        <w:ind w:left="6480" w:hanging="360"/>
+      </w:pPr>
+      <w:rPr>
+        <w:rFonts w:ascii="Courier New" w:hAnsi="Courier New" w:cs="Courier New" w:hint="default"/>
+      </w:rPr>
+    </w:lvl>
+    <w:lvl w:ilvl="8" w:tplc="240A0005" w:tentative="1">
+      <w:start w:val="1"/>
+      <w:numFmt w:val="bullet"/>
+      <w:lvlText w:val=""/>
+      <w:lvlJc w:val="left"/>
+      <w:pPr>
+        <w:ind w:left="7200" w:hanging="360"/>
+      </w:pPr>
+      <w:rPr>
+        <w:rFonts w:ascii="Wingdings" w:hAnsi="Wingdings" w:hint="default"/>
+      </w:rPr>
+    </w:lvl>
+  </w:abstractNum>
+  <w:abstractNum w:abstractNumId="4" w15:restartNumberingAfterBreak="0">
+    <w:nsid w:val="1D0449EC"/>
+    <w:multiLevelType w:val="hybridMultilevel"/>
+    <w:tmpl w:val="A64C521E"/>
+    <w:lvl w:ilvl="0" w:tplc="240A000F">
+      <w:start w:val="1"/>
+      <w:numFmt w:val="decimal"/>
+      <w:lvlText w:val="%1."/>
+      <w:lvlJc w:val="left"/>
+      <w:pPr>
+        <w:ind w:left="720" w:hanging="360"/>
+      </w:pPr>
+      <w:rPr>
+        <w:rFonts w:hint="default"/>
+      </w:rPr>
+    </w:lvl>
+    <w:lvl w:ilvl="1" w:tplc="240A0019" w:tentative="1">
+      <w:start w:val="1"/>
+      <w:numFmt w:val="lowerLetter"/>
+      <w:lvlText w:val="%2."/>
+      <w:lvlJc w:val="left"/>
+      <w:pPr>
+        <w:ind w:left="1440" w:hanging="360"/>
+      </w:pPr>
+    </w:lvl>
+    <w:lvl w:ilvl="2" w:tplc="240A001B" w:tentative="1">
+      <w:start w:val="1"/>
+      <w:numFmt w:val="lowerRoman"/>
+      <w:lvlText w:val="%3."/>
+      <w:lvlJc w:val="right"/>
+      <w:pPr>
+        <w:ind w:left="2160" w:hanging="180"/>
+      </w:pPr>
+    </w:lvl>
+    <w:lvl w:ilvl="3" w:tplc="240A000F" w:tentative="1">
+      <w:start w:val="1"/>
+      <w:numFmt w:val="decimal"/>
+      <w:lvlText w:val="%4."/>
+      <w:lvlJc w:val="left"/>
+      <w:pPr>
+        <w:ind w:left="2880" w:hanging="360"/>
+      </w:pPr>
+    </w:lvl>
+    <w:lvl w:ilvl="4" w:tplc="240A0019" w:tentative="1">
+      <w:start w:val="1"/>
+      <w:numFmt w:val="lowerLetter"/>
+      <w:lvlText w:val="%5."/>
+      <w:lvlJc w:val="left"/>
+      <w:pPr>
+        <w:ind w:left="3600" w:hanging="360"/>
+      </w:pPr>
+    </w:lvl>
+    <w:lvl w:ilvl="5" w:tplc="240A001B" w:tentative="1">
+      <w:start w:val="1"/>
+      <w:numFmt w:val="lowerRoman"/>
+      <w:lvlText w:val="%6."/>
+      <w:lvlJc w:val="right"/>
+      <w:pPr>
+        <w:ind w:left="4320" w:hanging="180"/>
+      </w:pPr>
+    </w:lvl>
+    <w:lvl w:ilvl="6" w:tplc="240A000F" w:tentative="1">
+      <w:start w:val="1"/>
+      <w:numFmt w:val="decimal"/>
+      <w:lvlText w:val="%7."/>
+      <w:lvlJc w:val="left"/>
+      <w:pPr>
+        <w:ind w:left="5040" w:hanging="360"/>
+      </w:pPr>
+    </w:lvl>
+    <w:lvl w:ilvl="7" w:tplc="240A0019" w:tentative="1">
+      <w:start w:val="1"/>
+      <w:numFmt w:val="lowerLetter"/>
+      <w:lvlText w:val="%8."/>
+      <w:lvlJc w:val="left"/>
+      <w:pPr>
+        <w:ind w:left="5760" w:hanging="360"/>
+      </w:pPr>
+    </w:lvl>
+    <w:lvl w:ilvl="8" w:tplc="240A001B" w:tentative="1">
+      <w:start w:val="1"/>
+      <w:numFmt w:val="lowerRoman"/>
+      <w:lvlText w:val="%9."/>
+      <w:lvlJc w:val="right"/>
+      <w:pPr>
+        <w:ind w:left="6480" w:hanging="180"/>
+      </w:pPr>
+    </w:lvl>
+  </w:abstractNum>
+  <w:abstractNum w:abstractNumId="5" w15:restartNumberingAfterBreak="0">
+    <w:nsid w:val="208244FC"/>
+    <w:multiLevelType w:val="hybridMultilevel"/>
+    <w:tmpl w:val="9B2EE380"/>
+    <w:lvl w:ilvl="0" w:tplc="240A0001">
+      <w:start w:val="1"/>
+      <w:numFmt w:val="bullet"/>
+      <w:lvlText w:val=""/>
+      <w:lvlJc w:val="left"/>
+      <w:pPr>
+        <w:ind w:left="1440" w:hanging="360"/>
+      </w:pPr>
+      <w:rPr>
+        <w:rFonts w:ascii="Symbol" w:hAnsi="Symbol" w:hint="default"/>
+      </w:rPr>
+    </w:lvl>
+    <w:lvl w:ilvl="1" w:tplc="240A0003" w:tentative="1">
+      <w:start w:val="1"/>
+      <w:numFmt w:val="bullet"/>
+      <w:lvlText w:val="o"/>
+      <w:lvlJc w:val="left"/>
+      <w:pPr>
+        <w:ind w:left="2160" w:hanging="360"/>
+      </w:pPr>
+      <w:rPr>
+        <w:rFonts w:ascii="Courier New" w:hAnsi="Courier New" w:cs="Courier New" w:hint="default"/>
+      </w:rPr>
+    </w:lvl>
+    <w:lvl w:ilvl="2" w:tplc="240A0005" w:tentative="1">
+      <w:start w:val="1"/>
+      <w:numFmt w:val="bullet"/>
+      <w:lvlText w:val=""/>
+      <w:lvlJc w:val="left"/>
+      <w:pPr>
+        <w:ind w:left="2880" w:hanging="360"/>
+      </w:pPr>
+      <w:rPr>
+        <w:rFonts w:ascii="Wingdings" w:hAnsi="Wingdings" w:hint="default"/>
+      </w:rPr>
+    </w:lvl>
+    <w:lvl w:ilvl="3" w:tplc="240A0001" w:tentative="1">
+      <w:start w:val="1"/>
+      <w:numFmt w:val="bullet"/>
+      <w:lvlText w:val=""/>
+      <w:lvlJc w:val="left"/>
+      <w:pPr>
+        <w:ind w:left="3600" w:hanging="360"/>
+      </w:pPr>
+      <w:rPr>
+        <w:rFonts w:ascii="Symbol" w:hAnsi="Symbol" w:hint="default"/>
+      </w:rPr>
+    </w:lvl>
+    <w:lvl w:ilvl="4" w:tplc="240A0003" w:tentative="1">
+      <w:start w:val="1"/>
+      <w:numFmt w:val="bullet"/>
+      <w:lvlText w:val="o"/>
+      <w:lvlJc w:val="left"/>
+      <w:pPr>
+        <w:ind w:left="4320" w:hanging="360"/>
+      </w:pPr>
+      <w:rPr>
+        <w:rFonts w:ascii="Courier New" w:hAnsi="Courier New" w:cs="Courier New" w:hint="default"/>
+      </w:rPr>
+    </w:lvl>
+    <w:lvl w:ilvl="5" w:tplc="240A0005" w:tentative="1">
+      <w:start w:val="1"/>
+      <w:numFmt w:val="bullet"/>
+      <w:lvlText w:val=""/>
+      <w:lvlJc w:val="left"/>
+      <w:pPr>
+        <w:ind w:left="5040" w:hanging="360"/>
+      </w:pPr>
+      <w:rPr>
+        <w:rFonts w:ascii="Wingdings" w:hAnsi="Wingdings" w:hint="default"/>
+      </w:rPr>
+    </w:lvl>
+    <w:lvl w:ilvl="6" w:tplc="240A0001" w:tentative="1">
+      <w:start w:val="1"/>
+      <w:numFmt w:val="bullet"/>
+      <w:lvlText w:val=""/>
+      <w:lvlJc w:val="left"/>
+      <w:pPr>
+        <w:ind w:left="5760" w:hanging="360"/>
+      </w:pPr>
+      <w:rPr>
+        <w:rFonts w:ascii="Symbol" w:hAnsi="Symbol" w:hint="default"/>
+      </w:rPr>
+    </w:lvl>
+    <w:lvl w:ilvl="7" w:tplc="240A0003" w:tentative="1">
+      <w:start w:val="1"/>
+      <w:numFmt w:val="bullet"/>
+      <w:lvlText w:val="o"/>
+      <w:lvlJc w:val="left"/>
+      <w:pPr>
+        <w:ind w:left="6480" w:hanging="360"/>
+      </w:pPr>
+      <w:rPr>
+        <w:rFonts w:ascii="Courier New" w:hAnsi="Courier New" w:cs="Courier New" w:hint="default"/>
+      </w:rPr>
+    </w:lvl>
+    <w:lvl w:ilvl="8" w:tplc="240A0005" w:tentative="1">
+      <w:start w:val="1"/>
+      <w:numFmt w:val="bullet"/>
+      <w:lvlText w:val=""/>
+      <w:lvlJc w:val="left"/>
+      <w:pPr>
+        <w:ind w:left="7200" w:hanging="360"/>
+      </w:pPr>
+      <w:rPr>
+        <w:rFonts w:ascii="Wingdings" w:hAnsi="Wingdings" w:hint="default"/>
+      </w:rPr>
+    </w:lvl>
+  </w:abstractNum>
+  <w:abstractNum w:abstractNumId="6" w15:restartNumberingAfterBreak="0">
     <w:nsid w:val="23831932"/>
     <w:multiLevelType w:val="hybridMultilevel"/>
     <w:tmpl w:val="539A9600"/>
@@ -1643,7 +4499,7 @@
       </w:pPr>
     </w:lvl>
   </w:abstractNum>
-  <w:abstractNum w:abstractNumId="1" w15:restartNumberingAfterBreak="0">
+  <w:abstractNum w:abstractNumId="7" w15:restartNumberingAfterBreak="0">
     <w:nsid w:val="31D50276"/>
     <w:multiLevelType w:val="hybridMultilevel"/>
     <w:tmpl w:val="FD821F16"/>
@@ -1732,7 +4588,809 @@
       </w:pPr>
     </w:lvl>
   </w:abstractNum>
-  <w:abstractNum w:abstractNumId="2" w15:restartNumberingAfterBreak="0">
+  <w:abstractNum w:abstractNumId="8" w15:restartNumberingAfterBreak="0">
+    <w:nsid w:val="34C51B8C"/>
+    <w:multiLevelType w:val="hybridMultilevel"/>
+    <w:tmpl w:val="26BEB57A"/>
+    <w:lvl w:ilvl="0" w:tplc="240A000F">
+      <w:start w:val="1"/>
+      <w:numFmt w:val="decimal"/>
+      <w:lvlText w:val="%1."/>
+      <w:lvlJc w:val="left"/>
+      <w:pPr>
+        <w:ind w:left="720" w:hanging="360"/>
+      </w:pPr>
+      <w:rPr>
+        <w:rFonts w:hint="default"/>
+      </w:rPr>
+    </w:lvl>
+    <w:lvl w:ilvl="1" w:tplc="240A0019" w:tentative="1">
+      <w:start w:val="1"/>
+      <w:numFmt w:val="lowerLetter"/>
+      <w:lvlText w:val="%2."/>
+      <w:lvlJc w:val="left"/>
+      <w:pPr>
+        <w:ind w:left="1440" w:hanging="360"/>
+      </w:pPr>
+    </w:lvl>
+    <w:lvl w:ilvl="2" w:tplc="240A001B" w:tentative="1">
+      <w:start w:val="1"/>
+      <w:numFmt w:val="lowerRoman"/>
+      <w:lvlText w:val="%3."/>
+      <w:lvlJc w:val="right"/>
+      <w:pPr>
+        <w:ind w:left="2160" w:hanging="180"/>
+      </w:pPr>
+    </w:lvl>
+    <w:lvl w:ilvl="3" w:tplc="240A000F" w:tentative="1">
+      <w:start w:val="1"/>
+      <w:numFmt w:val="decimal"/>
+      <w:lvlText w:val="%4."/>
+      <w:lvlJc w:val="left"/>
+      <w:pPr>
+        <w:ind w:left="2880" w:hanging="360"/>
+      </w:pPr>
+    </w:lvl>
+    <w:lvl w:ilvl="4" w:tplc="240A0019" w:tentative="1">
+      <w:start w:val="1"/>
+      <w:numFmt w:val="lowerLetter"/>
+      <w:lvlText w:val="%5."/>
+      <w:lvlJc w:val="left"/>
+      <w:pPr>
+        <w:ind w:left="3600" w:hanging="360"/>
+      </w:pPr>
+    </w:lvl>
+    <w:lvl w:ilvl="5" w:tplc="240A001B" w:tentative="1">
+      <w:start w:val="1"/>
+      <w:numFmt w:val="lowerRoman"/>
+      <w:lvlText w:val="%6."/>
+      <w:lvlJc w:val="right"/>
+      <w:pPr>
+        <w:ind w:left="4320" w:hanging="180"/>
+      </w:pPr>
+    </w:lvl>
+    <w:lvl w:ilvl="6" w:tplc="240A000F" w:tentative="1">
+      <w:start w:val="1"/>
+      <w:numFmt w:val="decimal"/>
+      <w:lvlText w:val="%7."/>
+      <w:lvlJc w:val="left"/>
+      <w:pPr>
+        <w:ind w:left="5040" w:hanging="360"/>
+      </w:pPr>
+    </w:lvl>
+    <w:lvl w:ilvl="7" w:tplc="240A0019" w:tentative="1">
+      <w:start w:val="1"/>
+      <w:numFmt w:val="lowerLetter"/>
+      <w:lvlText w:val="%8."/>
+      <w:lvlJc w:val="left"/>
+      <w:pPr>
+        <w:ind w:left="5760" w:hanging="360"/>
+      </w:pPr>
+    </w:lvl>
+    <w:lvl w:ilvl="8" w:tplc="240A001B" w:tentative="1">
+      <w:start w:val="1"/>
+      <w:numFmt w:val="lowerRoman"/>
+      <w:lvlText w:val="%9."/>
+      <w:lvlJc w:val="right"/>
+      <w:pPr>
+        <w:ind w:left="6480" w:hanging="180"/>
+      </w:pPr>
+    </w:lvl>
+  </w:abstractNum>
+  <w:abstractNum w:abstractNumId="9" w15:restartNumberingAfterBreak="0">
+    <w:nsid w:val="396F0A06"/>
+    <w:multiLevelType w:val="hybridMultilevel"/>
+    <w:tmpl w:val="4CC491FA"/>
+    <w:lvl w:ilvl="0" w:tplc="240A0001">
+      <w:start w:val="1"/>
+      <w:numFmt w:val="bullet"/>
+      <w:lvlText w:val=""/>
+      <w:lvlJc w:val="left"/>
+      <w:pPr>
+        <w:ind w:left="720" w:hanging="360"/>
+      </w:pPr>
+      <w:rPr>
+        <w:rFonts w:ascii="Symbol" w:hAnsi="Symbol" w:hint="default"/>
+      </w:rPr>
+    </w:lvl>
+    <w:lvl w:ilvl="1" w:tplc="240A0003" w:tentative="1">
+      <w:start w:val="1"/>
+      <w:numFmt w:val="bullet"/>
+      <w:lvlText w:val="o"/>
+      <w:lvlJc w:val="left"/>
+      <w:pPr>
+        <w:ind w:left="1440" w:hanging="360"/>
+      </w:pPr>
+      <w:rPr>
+        <w:rFonts w:ascii="Courier New" w:hAnsi="Courier New" w:cs="Courier New" w:hint="default"/>
+      </w:rPr>
+    </w:lvl>
+    <w:lvl w:ilvl="2" w:tplc="240A0005" w:tentative="1">
+      <w:start w:val="1"/>
+      <w:numFmt w:val="bullet"/>
+      <w:lvlText w:val=""/>
+      <w:lvlJc w:val="left"/>
+      <w:pPr>
+        <w:ind w:left="2160" w:hanging="360"/>
+      </w:pPr>
+      <w:rPr>
+        <w:rFonts w:ascii="Wingdings" w:hAnsi="Wingdings" w:hint="default"/>
+      </w:rPr>
+    </w:lvl>
+    <w:lvl w:ilvl="3" w:tplc="240A0001" w:tentative="1">
+      <w:start w:val="1"/>
+      <w:numFmt w:val="bullet"/>
+      <w:lvlText w:val=""/>
+      <w:lvlJc w:val="left"/>
+      <w:pPr>
+        <w:ind w:left="2880" w:hanging="360"/>
+      </w:pPr>
+      <w:rPr>
+        <w:rFonts w:ascii="Symbol" w:hAnsi="Symbol" w:hint="default"/>
+      </w:rPr>
+    </w:lvl>
+    <w:lvl w:ilvl="4" w:tplc="240A0003" w:tentative="1">
+      <w:start w:val="1"/>
+      <w:numFmt w:val="bullet"/>
+      <w:lvlText w:val="o"/>
+      <w:lvlJc w:val="left"/>
+      <w:pPr>
+        <w:ind w:left="3600" w:hanging="360"/>
+      </w:pPr>
+      <w:rPr>
+        <w:rFonts w:ascii="Courier New" w:hAnsi="Courier New" w:cs="Courier New" w:hint="default"/>
+      </w:rPr>
+    </w:lvl>
+    <w:lvl w:ilvl="5" w:tplc="240A0005" w:tentative="1">
+      <w:start w:val="1"/>
+      <w:numFmt w:val="bullet"/>
+      <w:lvlText w:val=""/>
+      <w:lvlJc w:val="left"/>
+      <w:pPr>
+        <w:ind w:left="4320" w:hanging="360"/>
+      </w:pPr>
+      <w:rPr>
+        <w:rFonts w:ascii="Wingdings" w:hAnsi="Wingdings" w:hint="default"/>
+      </w:rPr>
+    </w:lvl>
+    <w:lvl w:ilvl="6" w:tplc="240A0001" w:tentative="1">
+      <w:start w:val="1"/>
+      <w:numFmt w:val="bullet"/>
+      <w:lvlText w:val=""/>
+      <w:lvlJc w:val="left"/>
+      <w:pPr>
+        <w:ind w:left="5040" w:hanging="360"/>
+      </w:pPr>
+      <w:rPr>
+        <w:rFonts w:ascii="Symbol" w:hAnsi="Symbol" w:hint="default"/>
+      </w:rPr>
+    </w:lvl>
+    <w:lvl w:ilvl="7" w:tplc="240A0003" w:tentative="1">
+      <w:start w:val="1"/>
+      <w:numFmt w:val="bullet"/>
+      <w:lvlText w:val="o"/>
+      <w:lvlJc w:val="left"/>
+      <w:pPr>
+        <w:ind w:left="5760" w:hanging="360"/>
+      </w:pPr>
+      <w:rPr>
+        <w:rFonts w:ascii="Courier New" w:hAnsi="Courier New" w:cs="Courier New" w:hint="default"/>
+      </w:rPr>
+    </w:lvl>
+    <w:lvl w:ilvl="8" w:tplc="240A0005" w:tentative="1">
+      <w:start w:val="1"/>
+      <w:numFmt w:val="bullet"/>
+      <w:lvlText w:val=""/>
+      <w:lvlJc w:val="left"/>
+      <w:pPr>
+        <w:ind w:left="6480" w:hanging="360"/>
+      </w:pPr>
+      <w:rPr>
+        <w:rFonts w:ascii="Wingdings" w:hAnsi="Wingdings" w:hint="default"/>
+      </w:rPr>
+    </w:lvl>
+  </w:abstractNum>
+  <w:abstractNum w:abstractNumId="10" w15:restartNumberingAfterBreak="0">
+    <w:nsid w:val="3A2D0538"/>
+    <w:multiLevelType w:val="hybridMultilevel"/>
+    <w:tmpl w:val="AD9CD8E6"/>
+    <w:lvl w:ilvl="0" w:tplc="240A0001">
+      <w:start w:val="1"/>
+      <w:numFmt w:val="bullet"/>
+      <w:lvlText w:val=""/>
+      <w:lvlJc w:val="left"/>
+      <w:pPr>
+        <w:ind w:left="1440" w:hanging="360"/>
+      </w:pPr>
+      <w:rPr>
+        <w:rFonts w:ascii="Symbol" w:hAnsi="Symbol" w:hint="default"/>
+      </w:rPr>
+    </w:lvl>
+    <w:lvl w:ilvl="1" w:tplc="240A0003" w:tentative="1">
+      <w:start w:val="1"/>
+      <w:numFmt w:val="bullet"/>
+      <w:lvlText w:val="o"/>
+      <w:lvlJc w:val="left"/>
+      <w:pPr>
+        <w:ind w:left="2160" w:hanging="360"/>
+      </w:pPr>
+      <w:rPr>
+        <w:rFonts w:ascii="Courier New" w:hAnsi="Courier New" w:cs="Courier New" w:hint="default"/>
+      </w:rPr>
+    </w:lvl>
+    <w:lvl w:ilvl="2" w:tplc="240A0005" w:tentative="1">
+      <w:start w:val="1"/>
+      <w:numFmt w:val="bullet"/>
+      <w:lvlText w:val=""/>
+      <w:lvlJc w:val="left"/>
+      <w:pPr>
+        <w:ind w:left="2880" w:hanging="360"/>
+      </w:pPr>
+      <w:rPr>
+        <w:rFonts w:ascii="Wingdings" w:hAnsi="Wingdings" w:hint="default"/>
+      </w:rPr>
+    </w:lvl>
+    <w:lvl w:ilvl="3" w:tplc="240A0001" w:tentative="1">
+      <w:start w:val="1"/>
+      <w:numFmt w:val="bullet"/>
+      <w:lvlText w:val=""/>
+      <w:lvlJc w:val="left"/>
+      <w:pPr>
+        <w:ind w:left="3600" w:hanging="360"/>
+      </w:pPr>
+      <w:rPr>
+        <w:rFonts w:ascii="Symbol" w:hAnsi="Symbol" w:hint="default"/>
+      </w:rPr>
+    </w:lvl>
+    <w:lvl w:ilvl="4" w:tplc="240A0003" w:tentative="1">
+      <w:start w:val="1"/>
+      <w:numFmt w:val="bullet"/>
+      <w:lvlText w:val="o"/>
+      <w:lvlJc w:val="left"/>
+      <w:pPr>
+        <w:ind w:left="4320" w:hanging="360"/>
+      </w:pPr>
+      <w:rPr>
+        <w:rFonts w:ascii="Courier New" w:hAnsi="Courier New" w:cs="Courier New" w:hint="default"/>
+      </w:rPr>
+    </w:lvl>
+    <w:lvl w:ilvl="5" w:tplc="240A0005" w:tentative="1">
+      <w:start w:val="1"/>
+      <w:numFmt w:val="bullet"/>
+      <w:lvlText w:val=""/>
+      <w:lvlJc w:val="left"/>
+      <w:pPr>
+        <w:ind w:left="5040" w:hanging="360"/>
+      </w:pPr>
+      <w:rPr>
+        <w:rFonts w:ascii="Wingdings" w:hAnsi="Wingdings" w:hint="default"/>
+      </w:rPr>
+    </w:lvl>
+    <w:lvl w:ilvl="6" w:tplc="240A0001" w:tentative="1">
+      <w:start w:val="1"/>
+      <w:numFmt w:val="bullet"/>
+      <w:lvlText w:val=""/>
+      <w:lvlJc w:val="left"/>
+      <w:pPr>
+        <w:ind w:left="5760" w:hanging="360"/>
+      </w:pPr>
+      <w:rPr>
+        <w:rFonts w:ascii="Symbol" w:hAnsi="Symbol" w:hint="default"/>
+      </w:rPr>
+    </w:lvl>
+    <w:lvl w:ilvl="7" w:tplc="240A0003" w:tentative="1">
+      <w:start w:val="1"/>
+      <w:numFmt w:val="bullet"/>
+      <w:lvlText w:val="o"/>
+      <w:lvlJc w:val="left"/>
+      <w:pPr>
+        <w:ind w:left="6480" w:hanging="360"/>
+      </w:pPr>
+      <w:rPr>
+        <w:rFonts w:ascii="Courier New" w:hAnsi="Courier New" w:cs="Courier New" w:hint="default"/>
+      </w:rPr>
+    </w:lvl>
+    <w:lvl w:ilvl="8" w:tplc="240A0005" w:tentative="1">
+      <w:start w:val="1"/>
+      <w:numFmt w:val="bullet"/>
+      <w:lvlText w:val=""/>
+      <w:lvlJc w:val="left"/>
+      <w:pPr>
+        <w:ind w:left="7200" w:hanging="360"/>
+      </w:pPr>
+      <w:rPr>
+        <w:rFonts w:ascii="Wingdings" w:hAnsi="Wingdings" w:hint="default"/>
+      </w:rPr>
+    </w:lvl>
+  </w:abstractNum>
+  <w:abstractNum w:abstractNumId="11" w15:restartNumberingAfterBreak="0">
+    <w:nsid w:val="602405A4"/>
+    <w:multiLevelType w:val="hybridMultilevel"/>
+    <w:tmpl w:val="40FA0222"/>
+    <w:lvl w:ilvl="0" w:tplc="240A0001">
+      <w:start w:val="1"/>
+      <w:numFmt w:val="bullet"/>
+      <w:lvlText w:val=""/>
+      <w:lvlJc w:val="left"/>
+      <w:pPr>
+        <w:ind w:left="1440" w:hanging="360"/>
+      </w:pPr>
+      <w:rPr>
+        <w:rFonts w:ascii="Symbol" w:hAnsi="Symbol" w:hint="default"/>
+      </w:rPr>
+    </w:lvl>
+    <w:lvl w:ilvl="1" w:tplc="240A0003" w:tentative="1">
+      <w:start w:val="1"/>
+      <w:numFmt w:val="bullet"/>
+      <w:lvlText w:val="o"/>
+      <w:lvlJc w:val="left"/>
+      <w:pPr>
+        <w:ind w:left="2160" w:hanging="360"/>
+      </w:pPr>
+      <w:rPr>
+        <w:rFonts w:ascii="Courier New" w:hAnsi="Courier New" w:cs="Courier New" w:hint="default"/>
+      </w:rPr>
+    </w:lvl>
+    <w:lvl w:ilvl="2" w:tplc="240A0005" w:tentative="1">
+      <w:start w:val="1"/>
+      <w:numFmt w:val="bullet"/>
+      <w:lvlText w:val=""/>
+      <w:lvlJc w:val="left"/>
+      <w:pPr>
+        <w:ind w:left="2880" w:hanging="360"/>
+      </w:pPr>
+      <w:rPr>
+        <w:rFonts w:ascii="Wingdings" w:hAnsi="Wingdings" w:hint="default"/>
+      </w:rPr>
+    </w:lvl>
+    <w:lvl w:ilvl="3" w:tplc="240A0001" w:tentative="1">
+      <w:start w:val="1"/>
+      <w:numFmt w:val="bullet"/>
+      <w:lvlText w:val=""/>
+      <w:lvlJc w:val="left"/>
+      <w:pPr>
+        <w:ind w:left="3600" w:hanging="360"/>
+      </w:pPr>
+      <w:rPr>
+        <w:rFonts w:ascii="Symbol" w:hAnsi="Symbol" w:hint="default"/>
+      </w:rPr>
+    </w:lvl>
+    <w:lvl w:ilvl="4" w:tplc="240A0003" w:tentative="1">
+      <w:start w:val="1"/>
+      <w:numFmt w:val="bullet"/>
+      <w:lvlText w:val="o"/>
+      <w:lvlJc w:val="left"/>
+      <w:pPr>
+        <w:ind w:left="4320" w:hanging="360"/>
+      </w:pPr>
+      <w:rPr>
+        <w:rFonts w:ascii="Courier New" w:hAnsi="Courier New" w:cs="Courier New" w:hint="default"/>
+      </w:rPr>
+    </w:lvl>
+    <w:lvl w:ilvl="5" w:tplc="240A0005" w:tentative="1">
+      <w:start w:val="1"/>
+      <w:numFmt w:val="bullet"/>
+      <w:lvlText w:val=""/>
+      <w:lvlJc w:val="left"/>
+      <w:pPr>
+        <w:ind w:left="5040" w:hanging="360"/>
+      </w:pPr>
+      <w:rPr>
+        <w:rFonts w:ascii="Wingdings" w:hAnsi="Wingdings" w:hint="default"/>
+      </w:rPr>
+    </w:lvl>
+    <w:lvl w:ilvl="6" w:tplc="240A0001" w:tentative="1">
+      <w:start w:val="1"/>
+      <w:numFmt w:val="bullet"/>
+      <w:lvlText w:val=""/>
+      <w:lvlJc w:val="left"/>
+      <w:pPr>
+        <w:ind w:left="5760" w:hanging="360"/>
+      </w:pPr>
+      <w:rPr>
+        <w:rFonts w:ascii="Symbol" w:hAnsi="Symbol" w:hint="default"/>
+      </w:rPr>
+    </w:lvl>
+    <w:lvl w:ilvl="7" w:tplc="240A0003" w:tentative="1">
+      <w:start w:val="1"/>
+      <w:numFmt w:val="bullet"/>
+      <w:lvlText w:val="o"/>
+      <w:lvlJc w:val="left"/>
+      <w:pPr>
+        <w:ind w:left="6480" w:hanging="360"/>
+      </w:pPr>
+      <w:rPr>
+        <w:rFonts w:ascii="Courier New" w:hAnsi="Courier New" w:cs="Courier New" w:hint="default"/>
+      </w:rPr>
+    </w:lvl>
+    <w:lvl w:ilvl="8" w:tplc="240A0005" w:tentative="1">
+      <w:start w:val="1"/>
+      <w:numFmt w:val="bullet"/>
+      <w:lvlText w:val=""/>
+      <w:lvlJc w:val="left"/>
+      <w:pPr>
+        <w:ind w:left="7200" w:hanging="360"/>
+      </w:pPr>
+      <w:rPr>
+        <w:rFonts w:ascii="Wingdings" w:hAnsi="Wingdings" w:hint="default"/>
+      </w:rPr>
+    </w:lvl>
+  </w:abstractNum>
+  <w:abstractNum w:abstractNumId="12" w15:restartNumberingAfterBreak="0">
+    <w:nsid w:val="6282535E"/>
+    <w:multiLevelType w:val="hybridMultilevel"/>
+    <w:tmpl w:val="F5C074AA"/>
+    <w:lvl w:ilvl="0" w:tplc="240A0001">
+      <w:start w:val="1"/>
+      <w:numFmt w:val="bullet"/>
+      <w:lvlText w:val=""/>
+      <w:lvlJc w:val="left"/>
+      <w:pPr>
+        <w:ind w:left="1440" w:hanging="360"/>
+      </w:pPr>
+      <w:rPr>
+        <w:rFonts w:ascii="Symbol" w:hAnsi="Symbol" w:hint="default"/>
+      </w:rPr>
+    </w:lvl>
+    <w:lvl w:ilvl="1" w:tplc="240A0003" w:tentative="1">
+      <w:start w:val="1"/>
+      <w:numFmt w:val="bullet"/>
+      <w:lvlText w:val="o"/>
+      <w:lvlJc w:val="left"/>
+      <w:pPr>
+        <w:ind w:left="2160" w:hanging="360"/>
+      </w:pPr>
+      <w:rPr>
+        <w:rFonts w:ascii="Courier New" w:hAnsi="Courier New" w:cs="Courier New" w:hint="default"/>
+      </w:rPr>
+    </w:lvl>
+    <w:lvl w:ilvl="2" w:tplc="240A0005" w:tentative="1">
+      <w:start w:val="1"/>
+      <w:numFmt w:val="bullet"/>
+      <w:lvlText w:val=""/>
+      <w:lvlJc w:val="left"/>
+      <w:pPr>
+        <w:ind w:left="2880" w:hanging="360"/>
+      </w:pPr>
+      <w:rPr>
+        <w:rFonts w:ascii="Wingdings" w:hAnsi="Wingdings" w:hint="default"/>
+      </w:rPr>
+    </w:lvl>
+    <w:lvl w:ilvl="3" w:tplc="240A0001" w:tentative="1">
+      <w:start w:val="1"/>
+      <w:numFmt w:val="bullet"/>
+      <w:lvlText w:val=""/>
+      <w:lvlJc w:val="left"/>
+      <w:pPr>
+        <w:ind w:left="3600" w:hanging="360"/>
+      </w:pPr>
+      <w:rPr>
+        <w:rFonts w:ascii="Symbol" w:hAnsi="Symbol" w:hint="default"/>
+      </w:rPr>
+    </w:lvl>
+    <w:lvl w:ilvl="4" w:tplc="240A0003" w:tentative="1">
+      <w:start w:val="1"/>
+      <w:numFmt w:val="bullet"/>
+      <w:lvlText w:val="o"/>
+      <w:lvlJc w:val="left"/>
+      <w:pPr>
+        <w:ind w:left="4320" w:hanging="360"/>
+      </w:pPr>
+      <w:rPr>
+        <w:rFonts w:ascii="Courier New" w:hAnsi="Courier New" w:cs="Courier New" w:hint="default"/>
+      </w:rPr>
+    </w:lvl>
+    <w:lvl w:ilvl="5" w:tplc="240A0005" w:tentative="1">
+      <w:start w:val="1"/>
+      <w:numFmt w:val="bullet"/>
+      <w:lvlText w:val=""/>
+      <w:lvlJc w:val="left"/>
+      <w:pPr>
+        <w:ind w:left="5040" w:hanging="360"/>
+      </w:pPr>
+      <w:rPr>
+        <w:rFonts w:ascii="Wingdings" w:hAnsi="Wingdings" w:hint="default"/>
+      </w:rPr>
+    </w:lvl>
+    <w:lvl w:ilvl="6" w:tplc="240A0001" w:tentative="1">
+      <w:start w:val="1"/>
+      <w:numFmt w:val="bullet"/>
+      <w:lvlText w:val=""/>
+      <w:lvlJc w:val="left"/>
+      <w:pPr>
+        <w:ind w:left="5760" w:hanging="360"/>
+      </w:pPr>
+      <w:rPr>
+        <w:rFonts w:ascii="Symbol" w:hAnsi="Symbol" w:hint="default"/>
+      </w:rPr>
+    </w:lvl>
+    <w:lvl w:ilvl="7" w:tplc="240A0003" w:tentative="1">
+      <w:start w:val="1"/>
+      <w:numFmt w:val="bullet"/>
+      <w:lvlText w:val="o"/>
+      <w:lvlJc w:val="left"/>
+      <w:pPr>
+        <w:ind w:left="6480" w:hanging="360"/>
+      </w:pPr>
+      <w:rPr>
+        <w:rFonts w:ascii="Courier New" w:hAnsi="Courier New" w:cs="Courier New" w:hint="default"/>
+      </w:rPr>
+    </w:lvl>
+    <w:lvl w:ilvl="8" w:tplc="240A0005" w:tentative="1">
+      <w:start w:val="1"/>
+      <w:numFmt w:val="bullet"/>
+      <w:lvlText w:val=""/>
+      <w:lvlJc w:val="left"/>
+      <w:pPr>
+        <w:ind w:left="7200" w:hanging="360"/>
+      </w:pPr>
+      <w:rPr>
+        <w:rFonts w:ascii="Wingdings" w:hAnsi="Wingdings" w:hint="default"/>
+      </w:rPr>
+    </w:lvl>
+  </w:abstractNum>
+  <w:abstractNum w:abstractNumId="13" w15:restartNumberingAfterBreak="0">
+    <w:nsid w:val="65890381"/>
+    <w:multiLevelType w:val="hybridMultilevel"/>
+    <w:tmpl w:val="4DCC1DDC"/>
+    <w:lvl w:ilvl="0" w:tplc="240A000F">
+      <w:start w:val="1"/>
+      <w:numFmt w:val="decimal"/>
+      <w:lvlText w:val="%1."/>
+      <w:lvlJc w:val="left"/>
+      <w:pPr>
+        <w:ind w:left="720" w:hanging="360"/>
+      </w:pPr>
+    </w:lvl>
+    <w:lvl w:ilvl="1" w:tplc="240A0019" w:tentative="1">
+      <w:start w:val="1"/>
+      <w:numFmt w:val="lowerLetter"/>
+      <w:lvlText w:val="%2."/>
+      <w:lvlJc w:val="left"/>
+      <w:pPr>
+        <w:ind w:left="1440" w:hanging="360"/>
+      </w:pPr>
+    </w:lvl>
+    <w:lvl w:ilvl="2" w:tplc="240A001B" w:tentative="1">
+      <w:start w:val="1"/>
+      <w:numFmt w:val="lowerRoman"/>
+      <w:lvlText w:val="%3."/>
+      <w:lvlJc w:val="right"/>
+      <w:pPr>
+        <w:ind w:left="2160" w:hanging="180"/>
+      </w:pPr>
+    </w:lvl>
+    <w:lvl w:ilvl="3" w:tplc="240A000F" w:tentative="1">
+      <w:start w:val="1"/>
+      <w:numFmt w:val="decimal"/>
+      <w:lvlText w:val="%4."/>
+      <w:lvlJc w:val="left"/>
+      <w:pPr>
+        <w:ind w:left="2880" w:hanging="360"/>
+      </w:pPr>
+    </w:lvl>
+    <w:lvl w:ilvl="4" w:tplc="240A0019" w:tentative="1">
+      <w:start w:val="1"/>
+      <w:numFmt w:val="lowerLetter"/>
+      <w:lvlText w:val="%5."/>
+      <w:lvlJc w:val="left"/>
+      <w:pPr>
+        <w:ind w:left="3600" w:hanging="360"/>
+      </w:pPr>
+    </w:lvl>
+    <w:lvl w:ilvl="5" w:tplc="240A001B" w:tentative="1">
+      <w:start w:val="1"/>
+      <w:numFmt w:val="lowerRoman"/>
+      <w:lvlText w:val="%6."/>
+      <w:lvlJc w:val="right"/>
+      <w:pPr>
+        <w:ind w:left="4320" w:hanging="180"/>
+      </w:pPr>
+    </w:lvl>
+    <w:lvl w:ilvl="6" w:tplc="240A000F" w:tentative="1">
+      <w:start w:val="1"/>
+      <w:numFmt w:val="decimal"/>
+      <w:lvlText w:val="%7."/>
+      <w:lvlJc w:val="left"/>
+      <w:pPr>
+        <w:ind w:left="5040" w:hanging="360"/>
+      </w:pPr>
+    </w:lvl>
+    <w:lvl w:ilvl="7" w:tplc="240A0019" w:tentative="1">
+      <w:start w:val="1"/>
+      <w:numFmt w:val="lowerLetter"/>
+      <w:lvlText w:val="%8."/>
+      <w:lvlJc w:val="left"/>
+      <w:pPr>
+        <w:ind w:left="5760" w:hanging="360"/>
+      </w:pPr>
+    </w:lvl>
+    <w:lvl w:ilvl="8" w:tplc="240A001B" w:tentative="1">
+      <w:start w:val="1"/>
+      <w:numFmt w:val="lowerRoman"/>
+      <w:lvlText w:val="%9."/>
+      <w:lvlJc w:val="right"/>
+      <w:pPr>
+        <w:ind w:left="6480" w:hanging="180"/>
+      </w:pPr>
+    </w:lvl>
+  </w:abstractNum>
+  <w:abstractNum w:abstractNumId="14" w15:restartNumberingAfterBreak="0">
+    <w:nsid w:val="6F6C43F4"/>
+    <w:multiLevelType w:val="hybridMultilevel"/>
+    <w:tmpl w:val="69E855D0"/>
+    <w:lvl w:ilvl="0" w:tplc="240A000F">
+      <w:start w:val="1"/>
+      <w:numFmt w:val="decimal"/>
+      <w:lvlText w:val="%1."/>
+      <w:lvlJc w:val="left"/>
+      <w:pPr>
+        <w:ind w:left="720" w:hanging="360"/>
+      </w:pPr>
+      <w:rPr>
+        <w:rFonts w:hint="default"/>
+      </w:rPr>
+    </w:lvl>
+    <w:lvl w:ilvl="1" w:tplc="240A0019" w:tentative="1">
+      <w:start w:val="1"/>
+      <w:numFmt w:val="lowerLetter"/>
+      <w:lvlText w:val="%2."/>
+      <w:lvlJc w:val="left"/>
+      <w:pPr>
+        <w:ind w:left="1440" w:hanging="360"/>
+      </w:pPr>
+    </w:lvl>
+    <w:lvl w:ilvl="2" w:tplc="240A001B" w:tentative="1">
+      <w:start w:val="1"/>
+      <w:numFmt w:val="lowerRoman"/>
+      <w:lvlText w:val="%3."/>
+      <w:lvlJc w:val="right"/>
+      <w:pPr>
+        <w:ind w:left="2160" w:hanging="180"/>
+      </w:pPr>
+    </w:lvl>
+    <w:lvl w:ilvl="3" w:tplc="240A000F" w:tentative="1">
+      <w:start w:val="1"/>
+      <w:numFmt w:val="decimal"/>
+      <w:lvlText w:val="%4."/>
+      <w:lvlJc w:val="left"/>
+      <w:pPr>
+        <w:ind w:left="2880" w:hanging="360"/>
+      </w:pPr>
+    </w:lvl>
+    <w:lvl w:ilvl="4" w:tplc="240A0019" w:tentative="1">
+      <w:start w:val="1"/>
+      <w:numFmt w:val="lowerLetter"/>
+      <w:lvlText w:val="%5."/>
+      <w:lvlJc w:val="left"/>
+      <w:pPr>
+        <w:ind w:left="3600" w:hanging="360"/>
+      </w:pPr>
+    </w:lvl>
+    <w:lvl w:ilvl="5" w:tplc="240A001B" w:tentative="1">
+      <w:start w:val="1"/>
+      <w:numFmt w:val="lowerRoman"/>
+      <w:lvlText w:val="%6."/>
+      <w:lvlJc w:val="right"/>
+      <w:pPr>
+        <w:ind w:left="4320" w:hanging="180"/>
+      </w:pPr>
+    </w:lvl>
+    <w:lvl w:ilvl="6" w:tplc="240A000F" w:tentative="1">
+      <w:start w:val="1"/>
+      <w:numFmt w:val="decimal"/>
+      <w:lvlText w:val="%7."/>
+      <w:lvlJc w:val="left"/>
+      <w:pPr>
+        <w:ind w:left="5040" w:hanging="360"/>
+      </w:pPr>
+    </w:lvl>
+    <w:lvl w:ilvl="7" w:tplc="240A0019" w:tentative="1">
+      <w:start w:val="1"/>
+      <w:numFmt w:val="lowerLetter"/>
+      <w:lvlText w:val="%8."/>
+      <w:lvlJc w:val="left"/>
+      <w:pPr>
+        <w:ind w:left="5760" w:hanging="360"/>
+      </w:pPr>
+    </w:lvl>
+    <w:lvl w:ilvl="8" w:tplc="240A001B" w:tentative="1">
+      <w:start w:val="1"/>
+      <w:numFmt w:val="lowerRoman"/>
+      <w:lvlText w:val="%9."/>
+      <w:lvlJc w:val="right"/>
+      <w:pPr>
+        <w:ind w:left="6480" w:hanging="180"/>
+      </w:pPr>
+    </w:lvl>
+  </w:abstractNum>
+  <w:abstractNum w:abstractNumId="15" w15:restartNumberingAfterBreak="0">
+    <w:nsid w:val="70286ECD"/>
+    <w:multiLevelType w:val="hybridMultilevel"/>
+    <w:tmpl w:val="BE72BFC4"/>
+    <w:lvl w:ilvl="0" w:tplc="240A000F">
+      <w:start w:val="1"/>
+      <w:numFmt w:val="decimal"/>
+      <w:lvlText w:val="%1."/>
+      <w:lvlJc w:val="left"/>
+      <w:pPr>
+        <w:ind w:left="720" w:hanging="360"/>
+      </w:pPr>
+    </w:lvl>
+    <w:lvl w:ilvl="1" w:tplc="240A0019" w:tentative="1">
+      <w:start w:val="1"/>
+      <w:numFmt w:val="lowerLetter"/>
+      <w:lvlText w:val="%2."/>
+      <w:lvlJc w:val="left"/>
+      <w:pPr>
+        <w:ind w:left="1440" w:hanging="360"/>
+      </w:pPr>
+    </w:lvl>
+    <w:lvl w:ilvl="2" w:tplc="240A001B" w:tentative="1">
+      <w:start w:val="1"/>
+      <w:numFmt w:val="lowerRoman"/>
+      <w:lvlText w:val="%3."/>
+      <w:lvlJc w:val="right"/>
+      <w:pPr>
+        <w:ind w:left="2160" w:hanging="180"/>
+      </w:pPr>
+    </w:lvl>
+    <w:lvl w:ilvl="3" w:tplc="240A000F" w:tentative="1">
+      <w:start w:val="1"/>
+      <w:numFmt w:val="decimal"/>
+      <w:lvlText w:val="%4."/>
+      <w:lvlJc w:val="left"/>
+      <w:pPr>
+        <w:ind w:left="2880" w:hanging="360"/>
+      </w:pPr>
+    </w:lvl>
+    <w:lvl w:ilvl="4" w:tplc="240A0019" w:tentative="1">
+      <w:start w:val="1"/>
+      <w:numFmt w:val="lowerLetter"/>
+      <w:lvlText w:val="%5."/>
+      <w:lvlJc w:val="left"/>
+      <w:pPr>
+        <w:ind w:left="3600" w:hanging="360"/>
+      </w:pPr>
+    </w:lvl>
+    <w:lvl w:ilvl="5" w:tplc="240A001B" w:tentative="1">
+      <w:start w:val="1"/>
+      <w:numFmt w:val="lowerRoman"/>
+      <w:lvlText w:val="%6."/>
+      <w:lvlJc w:val="right"/>
+      <w:pPr>
+        <w:ind w:left="4320" w:hanging="180"/>
+      </w:pPr>
+    </w:lvl>
+    <w:lvl w:ilvl="6" w:tplc="240A000F" w:tentative="1">
+      <w:start w:val="1"/>
+      <w:numFmt w:val="decimal"/>
+      <w:lvlText w:val="%7."/>
+      <w:lvlJc w:val="left"/>
+      <w:pPr>
+        <w:ind w:left="5040" w:hanging="360"/>
+      </w:pPr>
+    </w:lvl>
+    <w:lvl w:ilvl="7" w:tplc="240A0019" w:tentative="1">
+      <w:start w:val="1"/>
+      <w:numFmt w:val="lowerLetter"/>
+      <w:lvlText w:val="%8."/>
+      <w:lvlJc w:val="left"/>
+      <w:pPr>
+        <w:ind w:left="5760" w:hanging="360"/>
+      </w:pPr>
+    </w:lvl>
+    <w:lvl w:ilvl="8" w:tplc="240A001B" w:tentative="1">
+      <w:start w:val="1"/>
+      <w:numFmt w:val="lowerRoman"/>
+      <w:lvlText w:val="%9."/>
+      <w:lvlJc w:val="right"/>
+      <w:pPr>
+        <w:ind w:left="6480" w:hanging="180"/>
+      </w:pPr>
+    </w:lvl>
+  </w:abstractNum>
+  <w:abstractNum w:abstractNumId="16" w15:restartNumberingAfterBreak="0">
     <w:nsid w:val="7BE722C7"/>
     <w:multiLevelType w:val="hybridMultilevel"/>
     <w:tmpl w:val="CDD6271C"/>
@@ -1846,13 +5504,55 @@
     </w:lvl>
   </w:abstractNum>
   <w:num w:numId="1">
+    <w:abstractNumId w:val="7"/>
+  </w:num>
+  <w:num w:numId="2">
+    <w:abstractNumId w:val="6"/>
+  </w:num>
+  <w:num w:numId="3">
+    <w:abstractNumId w:val="16"/>
+  </w:num>
+  <w:num w:numId="4">
+    <w:abstractNumId w:val="15"/>
+  </w:num>
+  <w:num w:numId="5">
+    <w:abstractNumId w:val="13"/>
+  </w:num>
+  <w:num w:numId="6">
+    <w:abstractNumId w:val="2"/>
+  </w:num>
+  <w:num w:numId="7">
+    <w:abstractNumId w:val="11"/>
+  </w:num>
+  <w:num w:numId="8">
+    <w:abstractNumId w:val="3"/>
+  </w:num>
+  <w:num w:numId="9">
+    <w:abstractNumId w:val="12"/>
+  </w:num>
+  <w:num w:numId="10">
+    <w:abstractNumId w:val="4"/>
+  </w:num>
+  <w:num w:numId="11">
     <w:abstractNumId w:val="1"/>
   </w:num>
-  <w:num w:numId="2">
+  <w:num w:numId="12">
+    <w:abstractNumId w:val="14"/>
+  </w:num>
+  <w:num w:numId="13">
+    <w:abstractNumId w:val="5"/>
+  </w:num>
+  <w:num w:numId="14">
+    <w:abstractNumId w:val="10"/>
+  </w:num>
+  <w:num w:numId="15">
+    <w:abstractNumId w:val="8"/>
+  </w:num>
+  <w:num w:numId="16">
     <w:abstractNumId w:val="0"/>
   </w:num>
-  <w:num w:numId="3">
-    <w:abstractNumId w:val="2"/>
+  <w:num w:numId="17">
+    <w:abstractNumId w:val="9"/>
   </w:num>
 </w:numbering>
 </file>
